--- a/animesOp&Ed/rascunho/snowkel - namikazeSatellite.docx
+++ b/animesOp&Ed/rascunho/snowkel - namikazeSatellite.docx
@@ -7,15 +7,15 @@
         <w:jc w:val="center"/>
         <w:rPr>
           <w:b/>
-          <w:sz w:val="48"/>
-          <w:szCs w:val="48"/>
-        </w:rPr>
-      </w:pPr>
-      <w:r>
-        <w:rPr>
-          <w:b/>
-          <w:sz w:val="48"/>
-          <w:szCs w:val="48"/>
+          <w:sz w:val="44"/>
+          <w:szCs w:val="44"/>
+        </w:rPr>
+      </w:pPr>
+      <w:r>
+        <w:rPr>
+          <w:b/>
+          <w:sz w:val="44"/>
+          <w:szCs w:val="44"/>
           <w:highlight w:val="cyan"/>
         </w:rPr>
         <w:fldChar w:fldCharType="begin"/>
@@ -23,8 +23,8 @@
       <w:r>
         <w:rPr>
           <w:b/>
-          <w:sz w:val="48"/>
-          <w:szCs w:val="48"/>
+          <w:sz w:val="44"/>
+          <w:szCs w:val="44"/>
           <w:highlight w:val="cyan"/>
         </w:rPr>
         <w:instrText>EQ \* jc2 \* "Font:MS Mincho" \* hps24 \o\ad(\s\up 23(</w:instrText>
@@ -33,8 +33,8 @@
         <w:rPr>
           <w:rFonts w:ascii="MS Mincho" w:eastAsia="MS Mincho" w:hAnsi="MS Mincho" w:hint="eastAsia"/>
           <w:b/>
-          <w:sz w:val="24"/>
-          <w:szCs w:val="48"/>
+          <w:sz w:val="44"/>
+          <w:szCs w:val="44"/>
           <w:highlight w:val="cyan"/>
         </w:rPr>
         <w:instrText>なみかぜ</w:instrText>
@@ -42,8 +42,8 @@
       <w:r>
         <w:rPr>
           <w:b/>
-          <w:sz w:val="48"/>
-          <w:szCs w:val="48"/>
+          <w:sz w:val="44"/>
+          <w:szCs w:val="44"/>
           <w:highlight w:val="cyan"/>
         </w:rPr>
         <w:instrText>);</w:instrText>
@@ -52,8 +52,8 @@
         <w:rPr>
           <w:rFonts w:hint="eastAsia"/>
           <w:b/>
-          <w:sz w:val="48"/>
-          <w:szCs w:val="48"/>
+          <w:sz w:val="44"/>
+          <w:szCs w:val="44"/>
           <w:highlight w:val="cyan"/>
         </w:rPr>
         <w:instrText>波風</w:instrText>
@@ -61,8 +61,8 @@
       <w:r>
         <w:rPr>
           <w:b/>
-          <w:sz w:val="48"/>
-          <w:szCs w:val="48"/>
+          <w:sz w:val="44"/>
+          <w:szCs w:val="44"/>
           <w:highlight w:val="cyan"/>
         </w:rPr>
         <w:instrText>)</w:instrText>
@@ -70,8 +70,8 @@
       <w:r>
         <w:rPr>
           <w:b/>
-          <w:sz w:val="48"/>
-          <w:szCs w:val="48"/>
+          <w:sz w:val="44"/>
+          <w:szCs w:val="44"/>
           <w:highlight w:val="cyan"/>
         </w:rPr>
         <w:fldChar w:fldCharType="end"/>
@@ -80,8 +80,8 @@
         <w:rPr>
           <w:rFonts w:hint="eastAsia"/>
           <w:b/>
-          <w:sz w:val="48"/>
-          <w:szCs w:val="48"/>
+          <w:sz w:val="44"/>
+          <w:szCs w:val="44"/>
           <w:highlight w:val="cyan"/>
         </w:rPr>
         <w:t>サテライト</w:t>
@@ -89,8 +89,8 @@
       <w:r>
         <w:rPr>
           <w:b/>
-          <w:sz w:val="48"/>
-          <w:szCs w:val="48"/>
+          <w:sz w:val="44"/>
+          <w:szCs w:val="44"/>
           <w:highlight w:val="cyan"/>
         </w:rPr>
         <w:t xml:space="preserve"> – </w:t>
@@ -99,8 +99,8 @@
         <w:rPr>
           <w:rFonts w:hint="eastAsia"/>
           <w:b/>
-          <w:sz w:val="48"/>
-          <w:szCs w:val="48"/>
+          <w:sz w:val="44"/>
+          <w:szCs w:val="44"/>
           <w:highlight w:val="cyan"/>
         </w:rPr>
         <w:t>シュノーケル</w:t>
@@ -139,7 +139,19 @@
           <w:szCs w:val="40"/>
           <w:highlight w:val="darkGray"/>
         </w:rPr>
-        <w:t>はみだした</w:t>
+        <w:t>はみだ</w:t>
+      </w:r>
+      <w:bookmarkStart w:id="0" w:name="_GoBack"/>
+      <w:bookmarkEnd w:id="0"/>
+      <w:r>
+        <w:rPr>
+          <w:rFonts w:hint="eastAsia"/>
+          <w:b/>
+          <w:sz w:val="40"/>
+          <w:szCs w:val="40"/>
+          <w:highlight w:val="darkGray"/>
+        </w:rPr>
+        <w:t>した</w:t>
       </w:r>
       <w:r>
         <w:rPr>
@@ -699,7 +711,6 @@
     <w:p>
       <w:pPr>
         <w:rPr>
-          <w:rFonts w:hint="eastAsia"/>
           <w:sz w:val="40"/>
           <w:szCs w:val="40"/>
         </w:rPr>
@@ -815,7 +826,37 @@
           <w:sz w:val="40"/>
           <w:szCs w:val="40"/>
         </w:rPr>
-        <w:fldChar w:fldCharType="begin"/>
+        <w:ruby>
+          <w:rubyPr>
+            <w:rubyAlign w:val="distributeSpace"/>
+            <w:hps w:val="20"/>
+            <w:hpsRaise w:val="38"/>
+            <w:hpsBaseText w:val="40"/>
+            <w:lid w:val="ja-JP"/>
+          </w:rubyPr>
+          <w:rt>
+            <w:r>
+              <w:rPr>
+                <w:rFonts w:ascii="MS Mincho" w:eastAsia="MS Mincho" w:hAnsi="MS Mincho" w:hint="eastAsia"/>
+                <w:color w:val="806000" w:themeColor="accent4" w:themeShade="80"/>
+                <w:sz w:val="20"/>
+                <w:szCs w:val="40"/>
+              </w:rPr>
+              <w:t>つた</w:t>
+            </w:r>
+          </w:rt>
+          <w:rubyBase>
+            <w:r>
+              <w:rPr>
+                <w:rFonts w:hint="eastAsia"/>
+                <w:color w:val="806000" w:themeColor="accent4" w:themeShade="80"/>
+                <w:sz w:val="40"/>
+                <w:szCs w:val="40"/>
+              </w:rPr>
+              <w:t>伝</w:t>
+            </w:r>
+          </w:rubyBase>
+        </w:ruby>
       </w:r>
       <w:r>
         <w:rPr>
@@ -823,148 +864,98 @@
           <w:sz w:val="40"/>
           <w:szCs w:val="40"/>
         </w:rPr>
-        <w:instrText>EQ \* jc2 \* "Font:MS Mincho" \* hps20 \o\ad(\s\up 19(</w:instrText>
-      </w:r>
-      <w:r>
-        <w:rPr>
-          <w:rFonts w:ascii="MS Mincho" w:eastAsia="MS Mincho" w:hAnsi="MS Mincho" w:hint="eastAsia"/>
+        <w:t>う</w:t>
+      </w:r>
+      <w:r>
+        <w:rPr>
+          <w:rFonts w:hint="eastAsia"/>
+          <w:sz w:val="40"/>
+          <w:szCs w:val="40"/>
+        </w:rPr>
+        <w:t xml:space="preserve"> = </w:t>
+      </w:r>
+      <w:r>
+        <w:rPr>
+          <w:sz w:val="40"/>
+          <w:szCs w:val="40"/>
+        </w:rPr>
+        <w:t>seguir, acompanhar, ir junto.</w:t>
+      </w:r>
+    </w:p>
+    <w:p>
+      <w:pPr>
+        <w:rPr>
+          <w:sz w:val="40"/>
+          <w:szCs w:val="40"/>
+        </w:rPr>
+      </w:pPr>
+      <w:r>
+        <w:rPr>
+          <w:rFonts w:hint="eastAsia"/>
           <w:color w:val="806000" w:themeColor="accent4" w:themeShade="80"/>
-          <w:sz w:val="20"/>
-          <w:szCs w:val="40"/>
-        </w:rPr>
-        <w:instrText>つた</w:instrText>
-      </w:r>
-      <w:r>
-        <w:rPr>
+          <w:sz w:val="40"/>
+          <w:szCs w:val="40"/>
+        </w:rPr>
+        <w:t>彼方</w:t>
+      </w:r>
+      <w:r>
+        <w:rPr>
+          <w:sz w:val="40"/>
+          <w:szCs w:val="40"/>
+        </w:rPr>
+        <w:t xml:space="preserve"> = além, através</w:t>
+      </w:r>
+      <w:r>
+        <w:rPr>
+          <w:sz w:val="40"/>
+          <w:szCs w:val="40"/>
+        </w:rPr>
+        <w:t xml:space="preserve">, </w:t>
+      </w:r>
+      <w:r>
+        <w:rPr>
+          <w:sz w:val="40"/>
+          <w:szCs w:val="40"/>
+        </w:rPr>
+        <w:t>no outro lado</w:t>
+      </w:r>
+      <w:r>
+        <w:rPr>
+          <w:sz w:val="40"/>
+          <w:szCs w:val="40"/>
+        </w:rPr>
+        <w:t xml:space="preserve"> de</w:t>
+      </w:r>
+      <w:r>
+        <w:rPr>
+          <w:sz w:val="40"/>
+          <w:szCs w:val="40"/>
+        </w:rPr>
+        <w:t>.</w:t>
+      </w:r>
+    </w:p>
+    <w:p>
+      <w:pPr>
+        <w:rPr>
+          <w:sz w:val="40"/>
+          <w:szCs w:val="40"/>
+        </w:rPr>
+      </w:pPr>
+      <w:r>
+        <w:rPr>
+          <w:rFonts w:hint="eastAsia"/>
           <w:color w:val="806000" w:themeColor="accent4" w:themeShade="80"/>
           <w:sz w:val="40"/>
           <w:szCs w:val="40"/>
         </w:rPr>
-        <w:instrText>);</w:instrText>
-      </w:r>
-      <w:r>
-        <w:rPr>
-          <w:rFonts w:hint="eastAsia"/>
+        <w:t>駆ける</w:t>
+      </w:r>
+      <w:r>
+        <w:rPr>
           <w:color w:val="806000" w:themeColor="accent4" w:themeShade="80"/>
           <w:sz w:val="40"/>
           <w:szCs w:val="40"/>
         </w:rPr>
-        <w:instrText>伝</w:instrText>
-      </w:r>
-      <w:r>
-        <w:rPr>
-          <w:color w:val="806000" w:themeColor="accent4" w:themeShade="80"/>
-          <w:sz w:val="40"/>
-          <w:szCs w:val="40"/>
-        </w:rPr>
-        <w:instrText>)</w:instrText>
-      </w:r>
-      <w:r>
-        <w:rPr>
-          <w:color w:val="806000" w:themeColor="accent4" w:themeShade="80"/>
-          <w:sz w:val="40"/>
-          <w:szCs w:val="40"/>
-        </w:rPr>
-        <w:fldChar w:fldCharType="end"/>
-      </w:r>
-      <w:r>
-        <w:rPr>
-          <w:color w:val="806000" w:themeColor="accent4" w:themeShade="80"/>
-          <w:sz w:val="40"/>
-          <w:szCs w:val="40"/>
-        </w:rPr>
-        <w:t>う</w:t>
-      </w:r>
-      <w:r>
-        <w:rPr>
-          <w:rFonts w:hint="eastAsia"/>
-          <w:sz w:val="40"/>
-          <w:szCs w:val="40"/>
-        </w:rPr>
-        <w:t xml:space="preserve"> = </w:t>
-      </w:r>
-      <w:r>
-        <w:rPr>
-          <w:sz w:val="40"/>
-          <w:szCs w:val="40"/>
-        </w:rPr>
-        <w:t>seguir, acompanhar, ir junto.</w:t>
-      </w:r>
-    </w:p>
-    <w:p>
-      <w:pPr>
-        <w:rPr>
-          <w:sz w:val="40"/>
-          <w:szCs w:val="40"/>
-        </w:rPr>
-      </w:pPr>
-      <w:r>
-        <w:rPr>
-          <w:rFonts w:hint="eastAsia"/>
-          <w:color w:val="806000" w:themeColor="accent4" w:themeShade="80"/>
-          <w:sz w:val="40"/>
-          <w:szCs w:val="40"/>
-        </w:rPr>
-        <w:t>彼方</w:t>
-      </w:r>
-      <w:r>
-        <w:rPr>
-          <w:sz w:val="40"/>
-          <w:szCs w:val="40"/>
-        </w:rPr>
-        <w:t xml:space="preserve"> = além, através</w:t>
-      </w:r>
-      <w:r>
-        <w:rPr>
-          <w:sz w:val="40"/>
-          <w:szCs w:val="40"/>
-        </w:rPr>
-        <w:t xml:space="preserve">, </w:t>
-      </w:r>
-      <w:r>
-        <w:rPr>
-          <w:sz w:val="40"/>
-          <w:szCs w:val="40"/>
-        </w:rPr>
-        <w:t>no outro lado</w:t>
-      </w:r>
-      <w:r>
-        <w:rPr>
-          <w:sz w:val="40"/>
-          <w:szCs w:val="40"/>
-        </w:rPr>
-        <w:t xml:space="preserve"> de</w:t>
-      </w:r>
-      <w:r>
-        <w:rPr>
-          <w:sz w:val="40"/>
-          <w:szCs w:val="40"/>
-        </w:rPr>
-        <w:t>.</w:t>
-      </w:r>
-    </w:p>
-    <w:p>
-      <w:pPr>
-        <w:rPr>
-          <w:sz w:val="40"/>
-          <w:szCs w:val="40"/>
-        </w:rPr>
-      </w:pPr>
-      <w:r>
-        <w:rPr>
-          <w:rFonts w:hint="eastAsia"/>
-          <w:color w:val="806000" w:themeColor="accent4" w:themeShade="80"/>
-          <w:sz w:val="40"/>
-          <w:szCs w:val="40"/>
-        </w:rPr>
-        <w:t>駆ける</w:t>
-      </w:r>
-      <w:r>
-        <w:rPr>
-          <w:color w:val="806000" w:themeColor="accent4" w:themeShade="80"/>
-          <w:sz w:val="40"/>
-          <w:szCs w:val="40"/>
-        </w:rPr>
         <w:t xml:space="preserve"> </w:t>
       </w:r>
       <w:r>
@@ -1065,63 +1056,39 @@
           <w:szCs w:val="40"/>
           <w:highlight w:val="darkGray"/>
         </w:rPr>
-        <w:fldChar w:fldCharType="begin"/>
-      </w:r>
-      <w:r>
-        <w:rPr>
-          <w:b/>
-          <w:sz w:val="40"/>
-          <w:szCs w:val="40"/>
-          <w:highlight w:val="darkGray"/>
-        </w:rPr>
-        <w:instrText>EQ \* jc2 \* "Font:MS Mincho" \* hps20 \o\ad(\s\up 19(</w:instrText>
-      </w:r>
-      <w:r>
-        <w:rPr>
-          <w:rFonts w:ascii="MS Mincho" w:eastAsia="MS Mincho" w:hAnsi="MS Mincho" w:hint="eastAsia"/>
-          <w:b/>
-          <w:sz w:val="20"/>
-          <w:szCs w:val="40"/>
-          <w:highlight w:val="darkGray"/>
-        </w:rPr>
-        <w:instrText>き</w:instrText>
-      </w:r>
-      <w:r>
-        <w:rPr>
-          <w:b/>
-          <w:sz w:val="40"/>
-          <w:szCs w:val="40"/>
-          <w:highlight w:val="darkGray"/>
-        </w:rPr>
-        <w:instrText>);</w:instrText>
-      </w:r>
-      <w:r>
-        <w:rPr>
-          <w:rFonts w:hint="eastAsia"/>
-          <w:b/>
-          <w:sz w:val="40"/>
-          <w:szCs w:val="40"/>
-          <w:highlight w:val="darkGray"/>
-        </w:rPr>
-        <w:instrText>決</w:instrText>
-      </w:r>
-      <w:r>
-        <w:rPr>
-          <w:b/>
-          <w:sz w:val="40"/>
-          <w:szCs w:val="40"/>
-          <w:highlight w:val="darkGray"/>
-        </w:rPr>
-        <w:instrText>)</w:instrText>
-      </w:r>
-      <w:r>
-        <w:rPr>
-          <w:b/>
-          <w:sz w:val="40"/>
-          <w:szCs w:val="40"/>
-          <w:highlight w:val="darkGray"/>
-        </w:rPr>
-        <w:fldChar w:fldCharType="end"/>
+        <w:ruby>
+          <w:rubyPr>
+            <w:rubyAlign w:val="distributeSpace"/>
+            <w:hps w:val="20"/>
+            <w:hpsRaise w:val="38"/>
+            <w:hpsBaseText w:val="40"/>
+            <w:lid w:val="ja-JP"/>
+          </w:rubyPr>
+          <w:rt>
+            <w:r>
+              <w:rPr>
+                <w:rFonts w:ascii="MS Mincho" w:eastAsia="MS Mincho" w:hAnsi="MS Mincho" w:hint="eastAsia"/>
+                <w:b/>
+                <w:sz w:val="20"/>
+                <w:szCs w:val="40"/>
+                <w:highlight w:val="darkGray"/>
+              </w:rPr>
+              <w:t>き</w:t>
+            </w:r>
+          </w:rt>
+          <w:rubyBase>
+            <w:r>
+              <w:rPr>
+                <w:rFonts w:hint="eastAsia"/>
+                <w:b/>
+                <w:sz w:val="40"/>
+                <w:szCs w:val="40"/>
+                <w:highlight w:val="darkGray"/>
+              </w:rPr>
+              <w:t>決</w:t>
+            </w:r>
+          </w:rubyBase>
+        </w:ruby>
       </w:r>
       <w:r>
         <w:rPr>
@@ -1249,7 +1216,6 @@
     <w:p>
       <w:pPr>
         <w:rPr>
-          <w:rFonts w:hint="eastAsia"/>
           <w:sz w:val="40"/>
           <w:szCs w:val="40"/>
         </w:rPr>
@@ -1760,58 +1726,471 @@
           <w:sz w:val="40"/>
           <w:szCs w:val="40"/>
         </w:rPr>
-        <w:fldChar w:fldCharType="begin"/>
-      </w:r>
-      <w:r>
-        <w:rPr>
+        <w:ruby>
+          <w:rubyPr>
+            <w:rubyAlign w:val="distributeSpace"/>
+            <w:hps w:val="20"/>
+            <w:hpsRaise w:val="38"/>
+            <w:hpsBaseText w:val="40"/>
+            <w:lid w:val="ja-JP"/>
+          </w:rubyPr>
+          <w:rt>
+            <w:r>
+              <w:rPr>
+                <w:rFonts w:ascii="MS Mincho" w:eastAsia="MS Mincho" w:hAnsi="MS Mincho" w:hint="eastAsia"/>
+                <w:color w:val="806000" w:themeColor="accent4" w:themeShade="80"/>
+                <w:sz w:val="20"/>
+                <w:szCs w:val="40"/>
+              </w:rPr>
+              <w:t>か</w:t>
+            </w:r>
+          </w:rt>
+          <w:rubyBase>
+            <w:r>
+              <w:rPr>
+                <w:rFonts w:hint="eastAsia"/>
+                <w:color w:val="806000" w:themeColor="accent4" w:themeShade="80"/>
+                <w:sz w:val="40"/>
+                <w:szCs w:val="40"/>
+              </w:rPr>
+              <w:t>描</w:t>
+            </w:r>
+          </w:rubyBase>
+        </w:ruby>
+      </w:r>
+      <w:r>
+        <w:rPr>
+          <w:rFonts w:hint="eastAsia"/>
           <w:color w:val="806000" w:themeColor="accent4" w:themeShade="80"/>
           <w:sz w:val="40"/>
           <w:szCs w:val="40"/>
         </w:rPr>
-        <w:instrText>EQ \* jc2 \* "Font:MS Mincho" \* hps20 \o\ad(\s\up 19(</w:instrText>
-      </w:r>
-      <w:r>
-        <w:rPr>
-          <w:rFonts w:ascii="MS Mincho" w:eastAsia="MS Mincho" w:hAnsi="MS Mincho" w:hint="eastAsia"/>
+        <w:t>く</w:t>
+      </w:r>
+      <w:r>
+        <w:rPr>
+          <w:sz w:val="40"/>
+          <w:szCs w:val="40"/>
+        </w:rPr>
+        <w:t xml:space="preserve">/ </w:t>
+      </w:r>
+      <w:r>
+        <w:rPr>
           <w:color w:val="806000" w:themeColor="accent4" w:themeShade="80"/>
-          <w:sz w:val="20"/>
-          <w:szCs w:val="40"/>
-        </w:rPr>
-        <w:instrText>か</w:instrText>
-      </w:r>
-      <w:r>
-        <w:rPr>
+          <w:sz w:val="40"/>
+          <w:szCs w:val="40"/>
+        </w:rPr>
+        <w:ruby>
+          <w:rubyPr>
+            <w:rubyAlign w:val="distributeSpace"/>
+            <w:hps w:val="20"/>
+            <w:hpsRaise w:val="38"/>
+            <w:hpsBaseText w:val="40"/>
+            <w:lid w:val="ja-JP"/>
+          </w:rubyPr>
+          <w:rt>
+            <w:r>
+              <w:rPr>
+                <w:rFonts w:ascii="MS Mincho" w:eastAsia="MS Mincho" w:hAnsi="MS Mincho" w:hint="eastAsia"/>
+                <w:color w:val="806000" w:themeColor="accent4" w:themeShade="80"/>
+                <w:sz w:val="20"/>
+                <w:szCs w:val="40"/>
+              </w:rPr>
+              <w:t>えがく</w:t>
+            </w:r>
+          </w:rt>
+          <w:rubyBase>
+            <w:r>
+              <w:rPr>
+                <w:rFonts w:hint="eastAsia"/>
+                <w:color w:val="806000" w:themeColor="accent4" w:themeShade="80"/>
+                <w:sz w:val="40"/>
+                <w:szCs w:val="40"/>
+              </w:rPr>
+              <w:t>描</w:t>
+            </w:r>
+          </w:rubyBase>
+        </w:ruby>
+      </w:r>
+      <w:r>
+        <w:rPr>
+          <w:rFonts w:hint="eastAsia"/>
           <w:color w:val="806000" w:themeColor="accent4" w:themeShade="80"/>
           <w:sz w:val="40"/>
           <w:szCs w:val="40"/>
         </w:rPr>
-        <w:instrText>);</w:instrText>
-      </w:r>
-      <w:r>
-        <w:rPr>
-          <w:rFonts w:hint="eastAsia"/>
+        <w:t>く</w:t>
+      </w:r>
+      <w:r>
+        <w:rPr>
+          <w:sz w:val="40"/>
+          <w:szCs w:val="40"/>
+        </w:rPr>
+        <w:t xml:space="preserve"> </w:t>
+      </w:r>
+      <w:r>
+        <w:rPr>
+          <w:rFonts w:hint="eastAsia"/>
+          <w:sz w:val="40"/>
+          <w:szCs w:val="40"/>
+        </w:rPr>
+        <w:t xml:space="preserve">= </w:t>
+      </w:r>
+      <w:r>
+        <w:rPr>
+          <w:sz w:val="40"/>
+          <w:szCs w:val="40"/>
+        </w:rPr>
+        <w:t>desenhar, pintar, esboçar</w:t>
+      </w:r>
+      <w:r>
+        <w:rPr>
+          <w:sz w:val="40"/>
+          <w:szCs w:val="40"/>
+        </w:rPr>
+        <w:t>, imaginar em sua própria mente, descrever</w:t>
+      </w:r>
+      <w:r>
+        <w:rPr>
+          <w:sz w:val="40"/>
+          <w:szCs w:val="40"/>
+        </w:rPr>
+        <w:t>.</w:t>
+      </w:r>
+    </w:p>
+    <w:p>
+      <w:pPr>
+        <w:rPr>
+          <w:sz w:val="40"/>
+          <w:szCs w:val="40"/>
+        </w:rPr>
+      </w:pPr>
+      <w:r>
+        <w:rPr>
           <w:color w:val="806000" w:themeColor="accent4" w:themeShade="80"/>
           <w:sz w:val="40"/>
           <w:szCs w:val="40"/>
         </w:rPr>
-        <w:instrText>描</w:instrText>
-      </w:r>
-      <w:r>
-        <w:rPr>
+        <w:t>未来</w:t>
+      </w:r>
+      <w:r>
+        <w:rPr>
+          <w:sz w:val="40"/>
+          <w:szCs w:val="40"/>
+        </w:rPr>
+        <w:t xml:space="preserve"> </w:t>
+      </w:r>
+      <w:r>
+        <w:rPr>
+          <w:rFonts w:hint="eastAsia"/>
+          <w:sz w:val="40"/>
+          <w:szCs w:val="40"/>
+        </w:rPr>
+        <w:t>= futuro</w:t>
+      </w:r>
+      <w:r>
+        <w:rPr>
+          <w:sz w:val="40"/>
+          <w:szCs w:val="40"/>
+        </w:rPr>
+        <w:t xml:space="preserve"> (geralmente um futuro distante)</w:t>
+      </w:r>
+      <w:r>
+        <w:rPr>
+          <w:rFonts w:hint="eastAsia"/>
+          <w:sz w:val="40"/>
+          <w:szCs w:val="40"/>
+        </w:rPr>
+        <w:t>.</w:t>
+      </w:r>
+    </w:p>
+    <w:p>
+      <w:pPr>
+        <w:rPr>
+          <w:sz w:val="40"/>
+          <w:szCs w:val="40"/>
+        </w:rPr>
+      </w:pPr>
+      <w:r>
+        <w:rPr>
+          <w:rFonts w:hint="eastAsia"/>
           <w:color w:val="806000" w:themeColor="accent4" w:themeShade="80"/>
           <w:sz w:val="40"/>
           <w:szCs w:val="40"/>
         </w:rPr>
-        <w:instrText>)</w:instrText>
-      </w:r>
-      <w:r>
-        <w:rPr>
+        <w:t>へ</w:t>
+      </w:r>
+      <w:r>
+        <w:rPr>
+          <w:sz w:val="40"/>
+          <w:szCs w:val="40"/>
+        </w:rPr>
+        <w:t xml:space="preserve"> </w:t>
+      </w:r>
+      <w:r>
+        <w:rPr>
+          <w:rFonts w:hint="eastAsia"/>
+          <w:sz w:val="40"/>
+          <w:szCs w:val="40"/>
+        </w:rPr>
+        <w:t>=</w:t>
+      </w:r>
+      <w:r>
+        <w:rPr>
+          <w:sz w:val="40"/>
+          <w:szCs w:val="40"/>
+        </w:rPr>
+        <w:t xml:space="preserve"> partícula que indica direção. “</w:t>
+      </w:r>
+      <w:proofErr w:type="gramStart"/>
+      <w:r>
+        <w:rPr>
+          <w:sz w:val="40"/>
+          <w:szCs w:val="40"/>
+        </w:rPr>
+        <w:t>em</w:t>
+      </w:r>
+      <w:proofErr w:type="gramEnd"/>
+      <w:r>
+        <w:rPr>
+          <w:sz w:val="40"/>
+          <w:szCs w:val="40"/>
+        </w:rPr>
+        <w:t xml:space="preserve"> direção a”, “ir em direção a X”.</w:t>
+      </w:r>
+    </w:p>
+    <w:p>
+      <w:pPr>
+        <w:rPr>
+          <w:sz w:val="40"/>
+          <w:szCs w:val="40"/>
+        </w:rPr>
+      </w:pPr>
+      <w:r>
+        <w:rPr>
+          <w:rFonts w:hint="eastAsia"/>
           <w:color w:val="806000" w:themeColor="accent4" w:themeShade="80"/>
           <w:sz w:val="40"/>
           <w:szCs w:val="40"/>
         </w:rPr>
-        <w:fldChar w:fldCharType="end"/>
-      </w:r>
+        <w:t>続く</w:t>
+      </w:r>
+      <w:r>
+        <w:rPr>
+          <w:sz w:val="40"/>
+          <w:szCs w:val="40"/>
+        </w:rPr>
+        <w:t xml:space="preserve"> = </w:t>
+      </w:r>
+      <w:r>
+        <w:rPr>
+          <w:sz w:val="40"/>
+          <w:szCs w:val="40"/>
+        </w:rPr>
+        <w:t>continuar</w:t>
+      </w:r>
+      <w:r>
+        <w:rPr>
+          <w:sz w:val="40"/>
+          <w:szCs w:val="40"/>
+        </w:rPr>
+        <w:t>, continuar sem sessar</w:t>
+      </w:r>
+      <w:r>
+        <w:rPr>
+          <w:sz w:val="40"/>
+          <w:szCs w:val="40"/>
+        </w:rPr>
+        <w:t>.</w:t>
+      </w:r>
+    </w:p>
+    <w:p>
+      <w:pPr>
+        <w:rPr>
+          <w:b/>
+          <w:sz w:val="40"/>
+          <w:szCs w:val="40"/>
+        </w:rPr>
+      </w:pPr>
+      <w:r>
+        <w:rPr>
+          <w:rFonts w:hint="eastAsia"/>
+          <w:b/>
+          <w:sz w:val="40"/>
+          <w:szCs w:val="40"/>
+          <w:highlight w:val="darkGray"/>
+        </w:rPr>
+        <w:t xml:space="preserve">5- </w:t>
+      </w:r>
+      <w:r>
+        <w:rPr>
+          <w:b/>
+          <w:sz w:val="40"/>
+          <w:szCs w:val="40"/>
+          <w:highlight w:val="darkGray"/>
+        </w:rPr>
+        <w:ruby>
+          <w:rubyPr>
+            <w:rubyAlign w:val="distributeSpace"/>
+            <w:hps w:val="20"/>
+            <w:hpsRaise w:val="38"/>
+            <w:hpsBaseText w:val="40"/>
+            <w:lid w:val="ja-JP"/>
+          </w:rubyPr>
+          <w:rt>
+            <w:r>
+              <w:rPr>
+                <w:rFonts w:ascii="MS Mincho" w:eastAsia="MS Mincho" w:hAnsi="MS Mincho" w:hint="eastAsia"/>
+                <w:b/>
+                <w:sz w:val="20"/>
+                <w:szCs w:val="40"/>
+                <w:highlight w:val="darkGray"/>
+              </w:rPr>
+              <w:t>はる</w:t>
+            </w:r>
+          </w:rt>
+          <w:rubyBase>
+            <w:r>
+              <w:rPr>
+                <w:rFonts w:hint="eastAsia"/>
+                <w:b/>
+                <w:sz w:val="40"/>
+                <w:szCs w:val="40"/>
+                <w:highlight w:val="darkGray"/>
+              </w:rPr>
+              <w:t>遥</w:t>
+            </w:r>
+          </w:rubyBase>
+        </w:ruby>
+      </w:r>
+      <w:r>
+        <w:rPr>
+          <w:rFonts w:hint="eastAsia"/>
+          <w:b/>
+          <w:sz w:val="40"/>
+          <w:szCs w:val="40"/>
+          <w:highlight w:val="darkGray"/>
+        </w:rPr>
+        <w:t>かなここから</w:t>
+      </w:r>
+      <w:r>
+        <w:rPr>
+          <w:b/>
+          <w:sz w:val="40"/>
+          <w:szCs w:val="40"/>
+          <w:highlight w:val="darkGray"/>
+        </w:rPr>
+        <w:ruby>
+          <w:rubyPr>
+            <w:rubyAlign w:val="distributeSpace"/>
+            <w:hps w:val="20"/>
+            <w:hpsRaise w:val="38"/>
+            <w:hpsBaseText w:val="40"/>
+            <w:lid w:val="ja-JP"/>
+          </w:rubyPr>
+          <w:rt>
+            <w:r>
+              <w:rPr>
+                <w:rFonts w:ascii="MS Mincho" w:eastAsia="MS Mincho" w:hAnsi="MS Mincho" w:hint="eastAsia"/>
+                <w:b/>
+                <w:sz w:val="20"/>
+                <w:szCs w:val="40"/>
+                <w:highlight w:val="darkGray"/>
+              </w:rPr>
+              <w:t>かなた</w:t>
+            </w:r>
+          </w:rt>
+          <w:rubyBase>
+            <w:r>
+              <w:rPr>
+                <w:rFonts w:hint="eastAsia"/>
+                <w:b/>
+                <w:sz w:val="40"/>
+                <w:szCs w:val="40"/>
+                <w:highlight w:val="darkGray"/>
+              </w:rPr>
+              <w:t>彼方</w:t>
+            </w:r>
+          </w:rubyBase>
+        </w:ruby>
+      </w:r>
+      <w:r>
+        <w:rPr>
+          <w:rFonts w:hint="eastAsia"/>
+          <w:b/>
+          <w:sz w:val="40"/>
+          <w:szCs w:val="40"/>
+          <w:highlight w:val="darkGray"/>
+        </w:rPr>
+        <w:t>の</w:t>
+      </w:r>
+      <w:r>
+        <w:rPr>
+          <w:b/>
+          <w:sz w:val="40"/>
+          <w:szCs w:val="40"/>
+          <w:highlight w:val="darkGray"/>
+        </w:rPr>
+        <w:ruby>
+          <w:rubyPr>
+            <w:rubyAlign w:val="distributeSpace"/>
+            <w:hps w:val="20"/>
+            <w:hpsRaise w:val="38"/>
+            <w:hpsBaseText w:val="40"/>
+            <w:lid w:val="ja-JP"/>
+          </w:rubyPr>
+          <w:rt>
+            <w:r>
+              <w:rPr>
+                <w:rFonts w:ascii="MS Mincho" w:eastAsia="MS Mincho" w:hAnsi="MS Mincho" w:hint="eastAsia"/>
+                <w:b/>
+                <w:sz w:val="20"/>
+                <w:szCs w:val="40"/>
+                <w:highlight w:val="darkGray"/>
+              </w:rPr>
+              <w:t>きみ</w:t>
+            </w:r>
+          </w:rt>
+          <w:rubyBase>
+            <w:r>
+              <w:rPr>
+                <w:rFonts w:hint="eastAsia"/>
+                <w:b/>
+                <w:sz w:val="40"/>
+                <w:szCs w:val="40"/>
+                <w:highlight w:val="darkGray"/>
+              </w:rPr>
+              <w:t>君</w:t>
+            </w:r>
+          </w:rubyBase>
+        </w:ruby>
+      </w:r>
+      <w:r>
+        <w:rPr>
+          <w:rFonts w:hint="eastAsia"/>
+          <w:b/>
+          <w:sz w:val="40"/>
+          <w:szCs w:val="40"/>
+          <w:highlight w:val="darkGray"/>
+        </w:rPr>
+        <w:t>へと</w:t>
+      </w:r>
+    </w:p>
+    <w:p>
+      <w:pPr>
+        <w:rPr>
+          <w:sz w:val="40"/>
+          <w:szCs w:val="40"/>
+        </w:rPr>
+      </w:pPr>
+    </w:p>
+    <w:p>
+      <w:pPr>
+        <w:rPr>
+          <w:sz w:val="40"/>
+          <w:szCs w:val="40"/>
+        </w:rPr>
+      </w:pPr>
       <w:r>
         <w:rPr>
           <w:rFonts w:hint="eastAsia"/>
@@ -1819,53 +2198,61 @@
           <w:sz w:val="40"/>
           <w:szCs w:val="40"/>
         </w:rPr>
-        <w:t>く</w:t>
-      </w:r>
-      <w:r>
-        <w:rPr>
-          <w:sz w:val="40"/>
-          <w:szCs w:val="40"/>
-        </w:rPr>
-        <w:t xml:space="preserve">/ </w:t>
-      </w:r>
-      <w:r>
-        <w:rPr>
+        <w:t>遥か</w:t>
+      </w:r>
+      <w:r>
+        <w:rPr>
+          <w:sz w:val="40"/>
+          <w:szCs w:val="40"/>
+        </w:rPr>
+        <w:t xml:space="preserve"> = </w:t>
+      </w:r>
+      <w:r>
+        <w:rPr>
+          <w:sz w:val="40"/>
+          <w:szCs w:val="40"/>
+        </w:rPr>
+        <w:t>distante, longe</w:t>
+      </w:r>
+      <w:r>
+        <w:rPr>
+          <w:sz w:val="40"/>
+          <w:szCs w:val="40"/>
+        </w:rPr>
+        <w:t>. [Adjetivo- NA].</w:t>
+      </w:r>
+    </w:p>
+    <w:p>
+      <w:pPr>
+        <w:rPr>
+          <w:sz w:val="40"/>
+          <w:szCs w:val="40"/>
+        </w:rPr>
+      </w:pPr>
+      <w:r>
+        <w:rPr>
+          <w:rFonts w:hint="eastAsia"/>
           <w:color w:val="806000" w:themeColor="accent4" w:themeShade="80"/>
           <w:sz w:val="40"/>
           <w:szCs w:val="40"/>
         </w:rPr>
-        <w:ruby>
-          <w:rubyPr>
-            <w:rubyAlign w:val="distributeSpace"/>
-            <w:hps w:val="20"/>
-            <w:hpsRaise w:val="38"/>
-            <w:hpsBaseText w:val="40"/>
-            <w:lid w:val="ja-JP"/>
-          </w:rubyPr>
-          <w:rt>
-            <w:r>
-              <w:rPr>
-                <w:rFonts w:ascii="MS Mincho" w:eastAsia="MS Mincho" w:hAnsi="MS Mincho" w:hint="eastAsia"/>
-                <w:color w:val="806000" w:themeColor="accent4" w:themeShade="80"/>
-                <w:sz w:val="20"/>
-                <w:szCs w:val="40"/>
-              </w:rPr>
-              <w:t>えがく</w:t>
-            </w:r>
-          </w:rt>
-          <w:rubyBase>
-            <w:r>
-              <w:rPr>
-                <w:rFonts w:hint="eastAsia"/>
-                <w:color w:val="806000" w:themeColor="accent4" w:themeShade="80"/>
-                <w:sz w:val="40"/>
-                <w:szCs w:val="40"/>
-              </w:rPr>
-              <w:t>描</w:t>
-            </w:r>
-          </w:rubyBase>
-        </w:ruby>
-      </w:r>
+        <w:t>ここから</w:t>
+      </w:r>
+      <w:r>
+        <w:rPr>
+          <w:sz w:val="40"/>
+          <w:szCs w:val="40"/>
+        </w:rPr>
+        <w:t xml:space="preserve"> = daqui, deste lugar, a partir daqui.</w:t>
+      </w:r>
+    </w:p>
+    <w:p>
+      <w:pPr>
+        <w:rPr>
+          <w:sz w:val="40"/>
+          <w:szCs w:val="40"/>
+        </w:rPr>
+      </w:pPr>
       <w:r>
         <w:rPr>
           <w:rFonts w:hint="eastAsia"/>
@@ -1873,89 +2260,45 @@
           <w:sz w:val="40"/>
           <w:szCs w:val="40"/>
         </w:rPr>
-        <w:t>く</w:t>
-      </w:r>
-      <w:r>
-        <w:rPr>
-          <w:sz w:val="40"/>
-          <w:szCs w:val="40"/>
-        </w:rPr>
-        <w:t xml:space="preserve"> </w:t>
-      </w:r>
-      <w:r>
-        <w:rPr>
-          <w:rFonts w:hint="eastAsia"/>
-          <w:sz w:val="40"/>
-          <w:szCs w:val="40"/>
-        </w:rPr>
-        <w:t xml:space="preserve">= </w:t>
-      </w:r>
-      <w:r>
-        <w:rPr>
-          <w:sz w:val="40"/>
-          <w:szCs w:val="40"/>
-        </w:rPr>
-        <w:t>desenhar, pintar, esboçar</w:t>
-      </w:r>
-      <w:r>
-        <w:rPr>
-          <w:sz w:val="40"/>
-          <w:szCs w:val="40"/>
-        </w:rPr>
-        <w:t>, imaginar em sua própria mente, descrever</w:t>
-      </w:r>
-      <w:r>
-        <w:rPr>
-          <w:sz w:val="40"/>
-          <w:szCs w:val="40"/>
-        </w:rPr>
-        <w:t>.</w:t>
-      </w:r>
-    </w:p>
-    <w:p>
-      <w:pPr>
-        <w:rPr>
-          <w:sz w:val="40"/>
-          <w:szCs w:val="40"/>
-        </w:rPr>
-      </w:pPr>
-      <w:r>
-        <w:rPr>
+        <w:t>彼方</w:t>
+      </w:r>
+      <w:r>
+        <w:rPr>
+          <w:sz w:val="40"/>
+          <w:szCs w:val="40"/>
+        </w:rPr>
+        <w:t xml:space="preserve"> = além, através.</w:t>
+      </w:r>
+    </w:p>
+    <w:p>
+      <w:pPr>
+        <w:rPr>
+          <w:sz w:val="40"/>
+          <w:szCs w:val="40"/>
+        </w:rPr>
+      </w:pPr>
+      <w:r>
+        <w:rPr>
+          <w:rFonts w:hint="eastAsia"/>
           <w:color w:val="806000" w:themeColor="accent4" w:themeShade="80"/>
           <w:sz w:val="40"/>
           <w:szCs w:val="40"/>
         </w:rPr>
-        <w:t>未来</w:t>
-      </w:r>
-      <w:r>
-        <w:rPr>
-          <w:sz w:val="40"/>
-          <w:szCs w:val="40"/>
-        </w:rPr>
-        <w:t xml:space="preserve"> </w:t>
-      </w:r>
-      <w:r>
-        <w:rPr>
-          <w:rFonts w:hint="eastAsia"/>
-          <w:sz w:val="40"/>
-          <w:szCs w:val="40"/>
-        </w:rPr>
-        <w:t>= futuro</w:t>
-      </w:r>
-      <w:r>
-        <w:rPr>
-          <w:sz w:val="40"/>
-          <w:szCs w:val="40"/>
-        </w:rPr>
-        <w:t xml:space="preserve"> (geralmente um futuro distante)</w:t>
-      </w:r>
-      <w:r>
-        <w:rPr>
-          <w:rFonts w:hint="eastAsia"/>
-          <w:sz w:val="40"/>
-          <w:szCs w:val="40"/>
-        </w:rPr>
-        <w:t>.</w:t>
+        <w:t>君</w:t>
+      </w:r>
+      <w:r>
+        <w:rPr>
+          <w:sz w:val="40"/>
+          <w:szCs w:val="40"/>
+        </w:rPr>
+        <w:t xml:space="preserve"> = você.</w:t>
+      </w:r>
+      <w:r>
+        <w:rPr>
+          <w:sz w:val="40"/>
+          <w:szCs w:val="40"/>
+        </w:rPr>
+        <w:t xml:space="preserve"> (Casual)</w:t>
       </w:r>
     </w:p>
     <w:p>
@@ -1972,6 +2315,21 @@
           <w:sz w:val="40"/>
           <w:szCs w:val="40"/>
         </w:rPr>
+        <w:t>へと</w:t>
+      </w:r>
+      <w:r>
+        <w:rPr>
+          <w:sz w:val="40"/>
+          <w:szCs w:val="40"/>
+        </w:rPr>
+        <w:t xml:space="preserve"> = para, em direção a. [Expressão, partícula </w:t>
+      </w:r>
+      <w:r>
+        <w:rPr>
+          <w:rFonts w:hint="eastAsia"/>
+          <w:sz w:val="40"/>
+          <w:szCs w:val="40"/>
+        </w:rPr>
         <w:t>へ</w:t>
       </w:r>
       <w:r>
@@ -1979,191 +2337,89 @@
           <w:sz w:val="40"/>
           <w:szCs w:val="40"/>
         </w:rPr>
-        <w:t xml:space="preserve"> </w:t>
-      </w:r>
-      <w:r>
-        <w:rPr>
-          <w:rFonts w:hint="eastAsia"/>
-          <w:sz w:val="40"/>
-          <w:szCs w:val="40"/>
-        </w:rPr>
-        <w:t>=</w:t>
-      </w:r>
-      <w:r>
-        <w:rPr>
-          <w:sz w:val="40"/>
-          <w:szCs w:val="40"/>
-        </w:rPr>
-        <w:t xml:space="preserve"> partícula que indica direção. “</w:t>
-      </w:r>
-      <w:proofErr w:type="gramStart"/>
-      <w:r>
-        <w:rPr>
-          <w:sz w:val="40"/>
-          <w:szCs w:val="40"/>
-        </w:rPr>
-        <w:t>em</w:t>
-      </w:r>
-      <w:proofErr w:type="gramEnd"/>
-      <w:r>
-        <w:rPr>
-          <w:sz w:val="40"/>
-          <w:szCs w:val="40"/>
-        </w:rPr>
-        <w:t xml:space="preserve"> direção a”, “ir em direção a X”.</w:t>
-      </w:r>
-    </w:p>
-    <w:p>
-      <w:pPr>
-        <w:rPr>
-          <w:sz w:val="40"/>
-          <w:szCs w:val="40"/>
-        </w:rPr>
-      </w:pPr>
-      <w:r>
-        <w:rPr>
-          <w:rFonts w:hint="eastAsia"/>
-          <w:color w:val="806000" w:themeColor="accent4" w:themeShade="80"/>
-          <w:sz w:val="40"/>
-          <w:szCs w:val="40"/>
-        </w:rPr>
-        <w:t>続く</w:t>
-      </w:r>
-      <w:r>
-        <w:rPr>
-          <w:sz w:val="40"/>
-          <w:szCs w:val="40"/>
-        </w:rPr>
-        <w:t xml:space="preserve"> = </w:t>
-      </w:r>
-      <w:r>
-        <w:rPr>
-          <w:sz w:val="40"/>
-          <w:szCs w:val="40"/>
-        </w:rPr>
-        <w:t>continuar</w:t>
-      </w:r>
-      <w:r>
-        <w:rPr>
-          <w:sz w:val="40"/>
-          <w:szCs w:val="40"/>
-        </w:rPr>
-        <w:t>, continuar sem sessar</w:t>
-      </w:r>
-      <w:r>
-        <w:rPr>
-          <w:sz w:val="40"/>
-          <w:szCs w:val="40"/>
-        </w:rPr>
-        <w:t>.</w:t>
-      </w:r>
-    </w:p>
-    <w:p>
-      <w:pPr>
-        <w:rPr>
-          <w:b/>
-          <w:sz w:val="40"/>
-          <w:szCs w:val="40"/>
-        </w:rPr>
-      </w:pPr>
-      <w:r>
-        <w:rPr>
-          <w:rFonts w:hint="eastAsia"/>
-          <w:b/>
-          <w:sz w:val="40"/>
-          <w:szCs w:val="40"/>
-          <w:highlight w:val="darkGray"/>
-        </w:rPr>
-        <w:t xml:space="preserve">5- </w:t>
-      </w:r>
-      <w:r>
-        <w:rPr>
-          <w:b/>
-          <w:sz w:val="40"/>
-          <w:szCs w:val="40"/>
-          <w:highlight w:val="darkGray"/>
-        </w:rPr>
-        <w:ruby>
-          <w:rubyPr>
-            <w:rubyAlign w:val="distributeSpace"/>
-            <w:hps w:val="20"/>
-            <w:hpsRaise w:val="38"/>
-            <w:hpsBaseText w:val="40"/>
-            <w:lid w:val="ja-JP"/>
-          </w:rubyPr>
-          <w:rt>
-            <w:r>
-              <w:rPr>
-                <w:rFonts w:ascii="MS Mincho" w:eastAsia="MS Mincho" w:hAnsi="MS Mincho" w:hint="eastAsia"/>
-                <w:b/>
-                <w:sz w:val="20"/>
-                <w:szCs w:val="40"/>
-                <w:highlight w:val="darkGray"/>
-              </w:rPr>
-              <w:t>はる</w:t>
-            </w:r>
-          </w:rt>
-          <w:rubyBase>
-            <w:r>
-              <w:rPr>
-                <w:rFonts w:hint="eastAsia"/>
-                <w:b/>
-                <w:sz w:val="40"/>
-                <w:szCs w:val="40"/>
-                <w:highlight w:val="darkGray"/>
-              </w:rPr>
-              <w:t>遥</w:t>
-            </w:r>
-          </w:rubyBase>
-        </w:ruby>
-      </w:r>
-      <w:r>
-        <w:rPr>
-          <w:rFonts w:hint="eastAsia"/>
-          <w:b/>
-          <w:sz w:val="40"/>
-          <w:szCs w:val="40"/>
-          <w:highlight w:val="darkGray"/>
-        </w:rPr>
-        <w:t>かなここから</w:t>
-      </w:r>
-      <w:r>
-        <w:rPr>
-          <w:b/>
-          <w:sz w:val="40"/>
-          <w:szCs w:val="40"/>
-          <w:highlight w:val="darkGray"/>
-        </w:rPr>
-        <w:ruby>
-          <w:rubyPr>
-            <w:rubyAlign w:val="distributeSpace"/>
-            <w:hps w:val="20"/>
-            <w:hpsRaise w:val="38"/>
-            <w:hpsBaseText w:val="40"/>
-            <w:lid w:val="ja-JP"/>
-          </w:rubyPr>
-          <w:rt>
-            <w:r>
-              <w:rPr>
-                <w:rFonts w:ascii="MS Mincho" w:eastAsia="MS Mincho" w:hAnsi="MS Mincho" w:hint="eastAsia"/>
-                <w:b/>
-                <w:sz w:val="20"/>
-                <w:szCs w:val="40"/>
-                <w:highlight w:val="darkGray"/>
-              </w:rPr>
-              <w:t>かなた</w:t>
-            </w:r>
-          </w:rt>
-          <w:rubyBase>
-            <w:r>
-              <w:rPr>
-                <w:rFonts w:hint="eastAsia"/>
-                <w:b/>
-                <w:sz w:val="40"/>
-                <w:szCs w:val="40"/>
-                <w:highlight w:val="darkGray"/>
-              </w:rPr>
-              <w:t>彼方</w:t>
+        <w:t xml:space="preserve"> e </w:t>
+      </w:r>
+      <w:r>
+        <w:rPr>
+          <w:rFonts w:hint="eastAsia"/>
+          <w:sz w:val="40"/>
+          <w:szCs w:val="40"/>
+        </w:rPr>
+        <w:t>と</w:t>
+      </w:r>
+      <w:r>
+        <w:rPr>
+          <w:sz w:val="40"/>
+          <w:szCs w:val="40"/>
+        </w:rPr>
+        <w:t>]</w:t>
+      </w:r>
+    </w:p>
+    <w:p>
+      <w:pPr>
+        <w:rPr>
+          <w:b/>
+          <w:sz w:val="40"/>
+          <w:szCs w:val="40"/>
+        </w:rPr>
+      </w:pPr>
+      <w:r>
+        <w:rPr>
+          <w:rFonts w:hint="eastAsia"/>
+          <w:b/>
+          <w:sz w:val="40"/>
+          <w:szCs w:val="40"/>
+          <w:highlight w:val="darkGray"/>
+        </w:rPr>
+        <w:t xml:space="preserve">6- </w:t>
+      </w:r>
+      <w:r>
+        <w:rPr>
+          <w:rFonts w:hint="eastAsia"/>
+          <w:b/>
+          <w:sz w:val="40"/>
+          <w:szCs w:val="40"/>
+          <w:highlight w:val="darkGray"/>
+        </w:rPr>
+        <w:t>あの</w:t>
+      </w:r>
+      <w:r>
+        <w:rPr>
+          <w:b/>
+          <w:sz w:val="40"/>
+          <w:szCs w:val="40"/>
+          <w:highlight w:val="darkGray"/>
+        </w:rPr>
+        <w:ruby>
+          <w:rubyPr>
+            <w:rubyAlign w:val="distributeSpace"/>
+            <w:hps w:val="20"/>
+            <w:hpsRaise w:val="38"/>
+            <w:hpsBaseText w:val="40"/>
+            <w:lid w:val="ja-JP"/>
+          </w:rubyPr>
+          <w:rt>
+            <w:r>
+              <w:rPr>
+                <w:rFonts w:ascii="MS Mincho" w:eastAsia="MS Mincho" w:hAnsi="MS Mincho" w:hint="eastAsia"/>
+                <w:b/>
+                <w:sz w:val="20"/>
+                <w:szCs w:val="40"/>
+                <w:highlight w:val="darkGray"/>
+              </w:rPr>
+              <w:t>ひび</w:t>
+            </w:r>
+          </w:rt>
+          <w:rubyBase>
+            <w:r>
+              <w:rPr>
+                <w:rFonts w:hint="eastAsia"/>
+                <w:b/>
+                <w:sz w:val="40"/>
+                <w:szCs w:val="40"/>
+                <w:highlight w:val="darkGray"/>
+              </w:rPr>
+              <w:t>日々</w:t>
             </w:r>
           </w:rubyBase>
         </w:ruby>
@@ -2202,316 +2458,6 @@
                 <w:szCs w:val="40"/>
                 <w:highlight w:val="darkGray"/>
               </w:rPr>
-              <w:t>きみ</w:t>
-            </w:r>
-          </w:rt>
-          <w:rubyBase>
-            <w:r>
-              <w:rPr>
-                <w:rFonts w:hint="eastAsia"/>
-                <w:b/>
-                <w:sz w:val="40"/>
-                <w:szCs w:val="40"/>
-                <w:highlight w:val="darkGray"/>
-              </w:rPr>
-              <w:t>君</w:t>
-            </w:r>
-          </w:rubyBase>
-        </w:ruby>
-      </w:r>
-      <w:r>
-        <w:rPr>
-          <w:rFonts w:hint="eastAsia"/>
-          <w:b/>
-          <w:sz w:val="40"/>
-          <w:szCs w:val="40"/>
-          <w:highlight w:val="darkGray"/>
-        </w:rPr>
-        <w:t>へと</w:t>
-      </w:r>
-    </w:p>
-    <w:p>
-      <w:pPr>
-        <w:rPr>
-          <w:sz w:val="40"/>
-          <w:szCs w:val="40"/>
-        </w:rPr>
-      </w:pPr>
-    </w:p>
-    <w:p>
-      <w:pPr>
-        <w:rPr>
-          <w:sz w:val="40"/>
-          <w:szCs w:val="40"/>
-        </w:rPr>
-      </w:pPr>
-      <w:r>
-        <w:rPr>
-          <w:rFonts w:hint="eastAsia"/>
-          <w:color w:val="806000" w:themeColor="accent4" w:themeShade="80"/>
-          <w:sz w:val="40"/>
-          <w:szCs w:val="40"/>
-        </w:rPr>
-        <w:t>遥か</w:t>
-      </w:r>
-      <w:r>
-        <w:rPr>
-          <w:sz w:val="40"/>
-          <w:szCs w:val="40"/>
-        </w:rPr>
-        <w:t xml:space="preserve"> = </w:t>
-      </w:r>
-      <w:r>
-        <w:rPr>
-          <w:sz w:val="40"/>
-          <w:szCs w:val="40"/>
-        </w:rPr>
-        <w:t>distante, longe</w:t>
-      </w:r>
-      <w:r>
-        <w:rPr>
-          <w:sz w:val="40"/>
-          <w:szCs w:val="40"/>
-        </w:rPr>
-        <w:t>. [Adjetivo- NA].</w:t>
-      </w:r>
-    </w:p>
-    <w:p>
-      <w:pPr>
-        <w:rPr>
-          <w:sz w:val="40"/>
-          <w:szCs w:val="40"/>
-        </w:rPr>
-      </w:pPr>
-      <w:r>
-        <w:rPr>
-          <w:rFonts w:hint="eastAsia"/>
-          <w:color w:val="806000" w:themeColor="accent4" w:themeShade="80"/>
-          <w:sz w:val="40"/>
-          <w:szCs w:val="40"/>
-        </w:rPr>
-        <w:t>ここから</w:t>
-      </w:r>
-      <w:r>
-        <w:rPr>
-          <w:sz w:val="40"/>
-          <w:szCs w:val="40"/>
-        </w:rPr>
-        <w:t xml:space="preserve"> = daqui, deste lugar, a partir daqui.</w:t>
-      </w:r>
-    </w:p>
-    <w:p>
-      <w:pPr>
-        <w:rPr>
-          <w:sz w:val="40"/>
-          <w:szCs w:val="40"/>
-        </w:rPr>
-      </w:pPr>
-      <w:r>
-        <w:rPr>
-          <w:rFonts w:hint="eastAsia"/>
-          <w:color w:val="806000" w:themeColor="accent4" w:themeShade="80"/>
-          <w:sz w:val="40"/>
-          <w:szCs w:val="40"/>
-        </w:rPr>
-        <w:t>彼方</w:t>
-      </w:r>
-      <w:r>
-        <w:rPr>
-          <w:sz w:val="40"/>
-          <w:szCs w:val="40"/>
-        </w:rPr>
-        <w:t xml:space="preserve"> = além, através.</w:t>
-      </w:r>
-    </w:p>
-    <w:p>
-      <w:pPr>
-        <w:rPr>
-          <w:sz w:val="40"/>
-          <w:szCs w:val="40"/>
-        </w:rPr>
-      </w:pPr>
-      <w:r>
-        <w:rPr>
-          <w:rFonts w:hint="eastAsia"/>
-          <w:color w:val="806000" w:themeColor="accent4" w:themeShade="80"/>
-          <w:sz w:val="40"/>
-          <w:szCs w:val="40"/>
-        </w:rPr>
-        <w:t>君</w:t>
-      </w:r>
-      <w:r>
-        <w:rPr>
-          <w:sz w:val="40"/>
-          <w:szCs w:val="40"/>
-        </w:rPr>
-        <w:t xml:space="preserve"> = você.</w:t>
-      </w:r>
-      <w:r>
-        <w:rPr>
-          <w:sz w:val="40"/>
-          <w:szCs w:val="40"/>
-        </w:rPr>
-        <w:t xml:space="preserve"> (Casual)</w:t>
-      </w:r>
-    </w:p>
-    <w:p>
-      <w:pPr>
-        <w:rPr>
-          <w:sz w:val="40"/>
-          <w:szCs w:val="40"/>
-        </w:rPr>
-      </w:pPr>
-      <w:r>
-        <w:rPr>
-          <w:rFonts w:hint="eastAsia"/>
-          <w:color w:val="806000" w:themeColor="accent4" w:themeShade="80"/>
-          <w:sz w:val="40"/>
-          <w:szCs w:val="40"/>
-        </w:rPr>
-        <w:t>へと</w:t>
-      </w:r>
-      <w:r>
-        <w:rPr>
-          <w:sz w:val="40"/>
-          <w:szCs w:val="40"/>
-        </w:rPr>
-        <w:t xml:space="preserve"> = para, em direção a. [Expressão, partícula </w:t>
-      </w:r>
-      <w:r>
-        <w:rPr>
-          <w:rFonts w:hint="eastAsia"/>
-          <w:sz w:val="40"/>
-          <w:szCs w:val="40"/>
-        </w:rPr>
-        <w:t>へ</w:t>
-      </w:r>
-      <w:r>
-        <w:rPr>
-          <w:sz w:val="40"/>
-          <w:szCs w:val="40"/>
-        </w:rPr>
-        <w:t xml:space="preserve"> e </w:t>
-      </w:r>
-      <w:r>
-        <w:rPr>
-          <w:rFonts w:hint="eastAsia"/>
-          <w:sz w:val="40"/>
-          <w:szCs w:val="40"/>
-        </w:rPr>
-        <w:t>と</w:t>
-      </w:r>
-      <w:r>
-        <w:rPr>
-          <w:sz w:val="40"/>
-          <w:szCs w:val="40"/>
-        </w:rPr>
-        <w:t>]</w:t>
-      </w:r>
-    </w:p>
-    <w:p>
-      <w:pPr>
-        <w:rPr>
-          <w:b/>
-          <w:sz w:val="40"/>
-          <w:szCs w:val="40"/>
-        </w:rPr>
-      </w:pPr>
-      <w:r>
-        <w:rPr>
-          <w:rFonts w:hint="eastAsia"/>
-          <w:b/>
-          <w:sz w:val="40"/>
-          <w:szCs w:val="40"/>
-          <w:highlight w:val="darkGray"/>
-        </w:rPr>
-        <w:t xml:space="preserve">6- </w:t>
-      </w:r>
-      <w:r>
-        <w:rPr>
-          <w:rFonts w:hint="eastAsia"/>
-          <w:b/>
-          <w:sz w:val="40"/>
-          <w:szCs w:val="40"/>
-          <w:highlight w:val="darkGray"/>
-        </w:rPr>
-        <w:t>あの</w:t>
-      </w:r>
-      <w:r>
-        <w:rPr>
-          <w:b/>
-          <w:sz w:val="40"/>
-          <w:szCs w:val="40"/>
-          <w:highlight w:val="darkGray"/>
-        </w:rPr>
-        <w:ruby>
-          <w:rubyPr>
-            <w:rubyAlign w:val="distributeSpace"/>
-            <w:hps w:val="20"/>
-            <w:hpsRaise w:val="38"/>
-            <w:hpsBaseText w:val="40"/>
-            <w:lid w:val="ja-JP"/>
-          </w:rubyPr>
-          <w:rt>
-            <w:r>
-              <w:rPr>
-                <w:rFonts w:ascii="MS Mincho" w:eastAsia="MS Mincho" w:hAnsi="MS Mincho" w:hint="eastAsia"/>
-                <w:b/>
-                <w:sz w:val="20"/>
-                <w:szCs w:val="40"/>
-                <w:highlight w:val="darkGray"/>
-              </w:rPr>
-              <w:t>ひび</w:t>
-            </w:r>
-          </w:rt>
-          <w:rubyBase>
-            <w:r>
-              <w:rPr>
-                <w:rFonts w:hint="eastAsia"/>
-                <w:b/>
-                <w:sz w:val="40"/>
-                <w:szCs w:val="40"/>
-                <w:highlight w:val="darkGray"/>
-              </w:rPr>
-              <w:t>日々</w:t>
-            </w:r>
-          </w:rubyBase>
-        </w:ruby>
-      </w:r>
-      <w:r>
-        <w:rPr>
-          <w:rFonts w:hint="eastAsia"/>
-          <w:b/>
-          <w:sz w:val="40"/>
-          <w:szCs w:val="40"/>
-          <w:highlight w:val="darkGray"/>
-        </w:rPr>
-        <w:t>の</w:t>
-      </w:r>
-      <w:r>
-        <w:rPr>
-          <w:b/>
-          <w:sz w:val="40"/>
-          <w:szCs w:val="40"/>
-          <w:highlight w:val="darkGray"/>
-        </w:rPr>
-        <w:ruby>
-          <w:rubyPr>
-            <w:rubyAlign w:val="distributeSpace"/>
-            <w:hps w:val="20"/>
-            <w:hpsRaise w:val="38"/>
-            <w:hpsBaseText w:val="40"/>
-            <w:lid w:val="ja-JP"/>
-          </w:rubyPr>
-          <w:rt>
-            <w:r>
-              <w:rPr>
-                <w:rFonts w:ascii="MS Mincho" w:eastAsia="MS Mincho" w:hAnsi="MS Mincho" w:hint="eastAsia"/>
-                <w:b/>
-                <w:sz w:val="20"/>
-                <w:szCs w:val="40"/>
-                <w:highlight w:val="darkGray"/>
-              </w:rPr>
               <w:t>かぜ</w:t>
             </w:r>
           </w:rt>
@@ -2605,8 +2551,6 @@
         </w:rPr>
         <w:t>Quero lhe entregar o vento (a brisa) e os fragmentos daqueles dias.</w:t>
       </w:r>
-      <w:bookmarkStart w:id="0" w:name="_GoBack"/>
-      <w:bookmarkEnd w:id="0"/>
     </w:p>
     <w:p>
       <w:pPr>

--- a/animesOp&Ed/rascunho/snowkel - namikazeSatellite.docx
+++ b/animesOp&Ed/rascunho/snowkel - namikazeSatellite.docx
@@ -139,19 +139,7 @@
           <w:szCs w:val="40"/>
           <w:highlight w:val="darkGray"/>
         </w:rPr>
-        <w:t>はみだ</w:t>
-      </w:r>
-      <w:bookmarkStart w:id="0" w:name="_GoBack"/>
-      <w:bookmarkEnd w:id="0"/>
-      <w:r>
-        <w:rPr>
-          <w:rFonts w:hint="eastAsia"/>
-          <w:b/>
-          <w:sz w:val="40"/>
-          <w:szCs w:val="40"/>
-          <w:highlight w:val="darkGray"/>
-        </w:rPr>
-        <w:t>した</w:t>
+        <w:t>はみだした</w:t>
       </w:r>
       <w:r>
         <w:rPr>
@@ -388,6 +376,7 @@
     <w:p>
       <w:pPr>
         <w:rPr>
+          <w:rFonts w:hint="eastAsia"/>
           <w:sz w:val="40"/>
           <w:szCs w:val="40"/>
         </w:rPr>
@@ -720,14 +709,49 @@
           <w:sz w:val="40"/>
           <w:szCs w:val="40"/>
         </w:rPr>
-        <w:t>Seguindo na ponta da onda e avançar para o outro lado</w:t>
-      </w:r>
-      <w:r>
-        <w:rPr>
-          <w:sz w:val="40"/>
-          <w:szCs w:val="40"/>
-        </w:rPr>
-        <w:t>/ além</w:t>
+        <w:t>Seg</w:t>
+      </w:r>
+      <w:r>
+        <w:rPr>
+          <w:sz w:val="40"/>
+          <w:szCs w:val="40"/>
+        </w:rPr>
+        <w:t>uindo na ponta da onda e avançando</w:t>
+      </w:r>
+      <w:r>
+        <w:rPr>
+          <w:sz w:val="40"/>
+          <w:szCs w:val="40"/>
+        </w:rPr>
+        <w:t xml:space="preserve"> para o outro lado</w:t>
+      </w:r>
+      <w:r>
+        <w:rPr>
+          <w:sz w:val="40"/>
+          <w:szCs w:val="40"/>
+        </w:rPr>
+        <w:t xml:space="preserve"> (</w:t>
+      </w:r>
+      <w:r>
+        <w:rPr>
+          <w:sz w:val="40"/>
+          <w:szCs w:val="40"/>
+        </w:rPr>
+        <w:t xml:space="preserve">avançando </w:t>
+      </w:r>
+      <w:r>
+        <w:rPr>
+          <w:sz w:val="40"/>
+          <w:szCs w:val="40"/>
+        </w:rPr>
+        <w:t>além</w:t>
+      </w:r>
+      <w:r>
+        <w:rPr>
+          <w:sz w:val="40"/>
+          <w:szCs w:val="40"/>
+        </w:rPr>
+        <w:t>)</w:t>
       </w:r>
       <w:r>
         <w:rPr>
@@ -933,6 +957,40 @@
         </w:rPr>
         <w:t>.</w:t>
       </w:r>
+      <w:r>
+        <w:rPr>
+          <w:sz w:val="40"/>
+          <w:szCs w:val="40"/>
+        </w:rPr>
+        <w:t xml:space="preserve"> [</w:t>
+      </w:r>
+      <w:proofErr w:type="spellStart"/>
+      <w:proofErr w:type="gramStart"/>
+      <w:r>
+        <w:rPr>
+          <w:b/>
+          <w:sz w:val="40"/>
+          <w:szCs w:val="40"/>
+        </w:rPr>
+        <w:t>lit</w:t>
+      </w:r>
+      <w:proofErr w:type="spellEnd"/>
+      <w:proofErr w:type="gramEnd"/>
+      <w:r>
+        <w:rPr>
+          <w:b/>
+          <w:sz w:val="40"/>
+          <w:szCs w:val="40"/>
+        </w:rPr>
+        <w:t>:</w:t>
+      </w:r>
+      <w:r>
+        <w:rPr>
+          <w:sz w:val="40"/>
+          <w:szCs w:val="40"/>
+        </w:rPr>
+        <w:t xml:space="preserve"> aquela direção]</w:t>
+      </w:r>
     </w:p>
     <w:p>
       <w:pPr>
@@ -983,19 +1041,67 @@
     <w:p>
       <w:pPr>
         <w:rPr>
-          <w:b/>
-          <w:sz w:val="40"/>
-          <w:szCs w:val="40"/>
-        </w:rPr>
-      </w:pPr>
-      <w:r>
-        <w:rPr>
-          <w:rFonts w:hint="eastAsia"/>
-          <w:b/>
-          <w:sz w:val="40"/>
-          <w:szCs w:val="40"/>
-          <w:highlight w:val="darkGray"/>
-        </w:rPr>
+          <w:sz w:val="40"/>
+          <w:szCs w:val="40"/>
+        </w:rPr>
+      </w:pPr>
+      <w:r>
+        <w:rPr>
+          <w:rFonts w:hint="eastAsia"/>
+          <w:color w:val="806000" w:themeColor="accent4" w:themeShade="80"/>
+          <w:sz w:val="40"/>
+          <w:szCs w:val="40"/>
+        </w:rPr>
+        <w:t>～てく</w:t>
+      </w:r>
+      <w:r>
+        <w:rPr>
+          <w:color w:val="806000" w:themeColor="accent4" w:themeShade="80"/>
+          <w:sz w:val="40"/>
+          <w:szCs w:val="40"/>
+        </w:rPr>
+        <w:t xml:space="preserve"> </w:t>
+      </w:r>
+      <w:r>
+        <w:rPr>
+          <w:sz w:val="40"/>
+          <w:szCs w:val="40"/>
+        </w:rPr>
+        <w:t xml:space="preserve">= forma abreviada de </w:t>
+      </w:r>
+      <w:r>
+        <w:rPr>
+          <w:rFonts w:hint="eastAsia"/>
+          <w:sz w:val="40"/>
+          <w:szCs w:val="40"/>
+        </w:rPr>
+        <w:t>～ていく</w:t>
+      </w:r>
+      <w:r>
+        <w:rPr>
+          <w:sz w:val="40"/>
+          <w:szCs w:val="40"/>
+        </w:rPr>
+        <w:t>.</w:t>
+      </w:r>
+    </w:p>
+    <w:p>
+      <w:pPr>
+        <w:rPr>
+          <w:b/>
+          <w:sz w:val="40"/>
+          <w:szCs w:val="40"/>
+        </w:rPr>
+      </w:pPr>
+      <w:r>
+        <w:rPr>
+          <w:rFonts w:hint="eastAsia"/>
+          <w:b/>
+          <w:sz w:val="40"/>
+          <w:szCs w:val="40"/>
+          <w:highlight w:val="darkGray"/>
+        </w:rPr>
+        <w:lastRenderedPageBreak/>
         <w:t xml:space="preserve">3- </w:t>
       </w:r>
       <w:r>
@@ -1056,6 +1162,91 @@
           <w:szCs w:val="40"/>
           <w:highlight w:val="darkGray"/>
         </w:rPr>
+        <w:fldChar w:fldCharType="begin"/>
+      </w:r>
+      <w:r>
+        <w:rPr>
+          <w:b/>
+          <w:sz w:val="40"/>
+          <w:szCs w:val="40"/>
+          <w:highlight w:val="darkGray"/>
+        </w:rPr>
+        <w:instrText>EQ \* jc2 \* "Font:MS Mincho" \* hps20 \o\ad(\s\up 19(</w:instrText>
+      </w:r>
+      <w:r>
+        <w:rPr>
+          <w:rFonts w:ascii="MS Mincho" w:eastAsia="MS Mincho" w:hAnsi="MS Mincho" w:hint="eastAsia"/>
+          <w:b/>
+          <w:sz w:val="20"/>
+          <w:szCs w:val="40"/>
+          <w:highlight w:val="darkGray"/>
+        </w:rPr>
+        <w:instrText>き</w:instrText>
+      </w:r>
+      <w:r>
+        <w:rPr>
+          <w:b/>
+          <w:sz w:val="40"/>
+          <w:szCs w:val="40"/>
+          <w:highlight w:val="darkGray"/>
+        </w:rPr>
+        <w:instrText>);</w:instrText>
+      </w:r>
+      <w:r>
+        <w:rPr>
+          <w:rFonts w:hint="eastAsia"/>
+          <w:b/>
+          <w:sz w:val="40"/>
+          <w:szCs w:val="40"/>
+          <w:highlight w:val="darkGray"/>
+        </w:rPr>
+        <w:instrText>決</w:instrText>
+      </w:r>
+      <w:r>
+        <w:rPr>
+          <w:b/>
+          <w:sz w:val="40"/>
+          <w:szCs w:val="40"/>
+          <w:highlight w:val="darkGray"/>
+        </w:rPr>
+        <w:instrText>)</w:instrText>
+      </w:r>
+      <w:r>
+        <w:rPr>
+          <w:b/>
+          <w:sz w:val="40"/>
+          <w:szCs w:val="40"/>
+          <w:highlight w:val="darkGray"/>
+        </w:rPr>
+        <w:fldChar w:fldCharType="end"/>
+      </w:r>
+      <w:r>
+        <w:rPr>
+          <w:rFonts w:hint="eastAsia"/>
+          <w:b/>
+          <w:sz w:val="40"/>
+          <w:szCs w:val="40"/>
+          <w:highlight w:val="darkGray"/>
+        </w:rPr>
+        <w:t>まってる</w:t>
+      </w:r>
+      <w:r>
+        <w:rPr>
+          <w:rFonts w:hint="eastAsia"/>
+          <w:b/>
+          <w:sz w:val="40"/>
+          <w:szCs w:val="40"/>
+          <w:highlight w:val="darkGray"/>
+        </w:rPr>
+        <w:t>、</w:t>
+      </w:r>
+      <w:r>
+        <w:rPr>
+          <w:b/>
+          <w:sz w:val="40"/>
+          <w:szCs w:val="40"/>
+          <w:highlight w:val="darkGray"/>
+        </w:rPr>
         <w:ruby>
           <w:rubyPr>
             <w:rubyAlign w:val="distributeSpace"/>
@@ -1073,7 +1264,7 @@
                 <w:szCs w:val="40"/>
                 <w:highlight w:val="darkGray"/>
               </w:rPr>
-              <w:t>き</w:t>
+              <w:t>みち</w:t>
             </w:r>
           </w:rt>
           <w:rubyBase>
@@ -1085,7 +1276,7 @@
                 <w:szCs w:val="40"/>
                 <w:highlight w:val="darkGray"/>
               </w:rPr>
-              <w:t>決</w:t>
+              <w:t>道</w:t>
             </w:r>
           </w:rubyBase>
         </w:ruby>
@@ -1098,17 +1289,7 @@
           <w:szCs w:val="40"/>
           <w:highlight w:val="darkGray"/>
         </w:rPr>
-        <w:t>まってる</w:t>
-      </w:r>
-      <w:r>
-        <w:rPr>
-          <w:rFonts w:hint="eastAsia"/>
-          <w:b/>
-          <w:sz w:val="40"/>
-          <w:szCs w:val="40"/>
-          <w:highlight w:val="darkGray"/>
-        </w:rPr>
-        <w:t>、</w:t>
+        <w:t>は</w:t>
       </w:r>
       <w:r>
         <w:rPr>
@@ -1134,7 +1315,7 @@
                 <w:szCs w:val="40"/>
                 <w:highlight w:val="darkGray"/>
               </w:rPr>
-              <w:t>みち</w:t>
+              <w:t>とお</w:t>
             </w:r>
           </w:rt>
           <w:rubyBase>
@@ -1146,7 +1327,7 @@
                 <w:szCs w:val="40"/>
                 <w:highlight w:val="darkGray"/>
               </w:rPr>
-              <w:t>道</w:t>
+              <w:t>遠</w:t>
             </w:r>
           </w:rubyBase>
         </w:ruby>
@@ -1159,7 +1340,347 @@
           <w:szCs w:val="40"/>
           <w:highlight w:val="darkGray"/>
         </w:rPr>
-        <w:t>は</w:t>
+        <w:t>くても</w:t>
+      </w:r>
+    </w:p>
+    <w:p>
+      <w:pPr>
+        <w:rPr>
+          <w:sz w:val="40"/>
+          <w:szCs w:val="40"/>
+        </w:rPr>
+      </w:pPr>
+      <w:r>
+        <w:rPr>
+          <w:sz w:val="40"/>
+          <w:szCs w:val="40"/>
+        </w:rPr>
+        <w:t xml:space="preserve">Estou preparado para o que estiver por vir, </w:t>
+      </w:r>
+      <w:r>
+        <w:rPr>
+          <w:sz w:val="40"/>
+          <w:szCs w:val="40"/>
+        </w:rPr>
+        <w:t>o percurso (</w:t>
+      </w:r>
+      <w:r>
+        <w:rPr>
+          <w:sz w:val="40"/>
+          <w:szCs w:val="40"/>
+        </w:rPr>
+        <w:t>caminho</w:t>
+      </w:r>
+      <w:r>
+        <w:rPr>
+          <w:sz w:val="40"/>
+          <w:szCs w:val="40"/>
+        </w:rPr>
+        <w:t>)</w:t>
+      </w:r>
+      <w:r>
+        <w:rPr>
+          <w:sz w:val="40"/>
+          <w:szCs w:val="40"/>
+        </w:rPr>
+        <w:t xml:space="preserve"> é longo, mas</w:t>
+      </w:r>
+    </w:p>
+    <w:p>
+      <w:pPr>
+        <w:rPr>
+          <w:color w:val="000000" w:themeColor="text1"/>
+          <w:sz w:val="40"/>
+          <w:szCs w:val="40"/>
+        </w:rPr>
+      </w:pPr>
+      <w:r>
+        <w:rPr>
+          <w:color w:val="806000" w:themeColor="accent4" w:themeShade="80"/>
+          <w:sz w:val="40"/>
+          <w:szCs w:val="40"/>
+        </w:rPr>
+        <w:t>覚悟を決める</w:t>
+      </w:r>
+      <w:r>
+        <w:rPr>
+          <w:rFonts w:hint="eastAsia"/>
+          <w:color w:val="806000" w:themeColor="accent4" w:themeShade="80"/>
+          <w:sz w:val="40"/>
+          <w:szCs w:val="40"/>
+        </w:rPr>
+        <w:t xml:space="preserve"> </w:t>
+      </w:r>
+      <w:r>
+        <w:rPr>
+          <w:color w:val="000000" w:themeColor="text1"/>
+          <w:sz w:val="40"/>
+          <w:szCs w:val="40"/>
+        </w:rPr>
+        <w:t>= se preparar (pro pior)</w:t>
+      </w:r>
+      <w:r>
+        <w:rPr>
+          <w:color w:val="000000" w:themeColor="text1"/>
+          <w:sz w:val="40"/>
+          <w:szCs w:val="40"/>
+        </w:rPr>
+        <w:t>, se preparar para o que estar por vir</w:t>
+      </w:r>
+      <w:r>
+        <w:rPr>
+          <w:color w:val="000000" w:themeColor="text1"/>
+          <w:sz w:val="40"/>
+          <w:szCs w:val="40"/>
+        </w:rPr>
+        <w:t>, (</w:t>
+      </w:r>
+      <w:proofErr w:type="spellStart"/>
+      <w:r>
+        <w:rPr>
+          <w:b/>
+          <w:color w:val="000000" w:themeColor="text1"/>
+          <w:sz w:val="40"/>
+          <w:szCs w:val="40"/>
+        </w:rPr>
+        <w:t>lit</w:t>
+      </w:r>
+      <w:proofErr w:type="spellEnd"/>
+      <w:r>
+        <w:rPr>
+          <w:b/>
+          <w:color w:val="000000" w:themeColor="text1"/>
+          <w:sz w:val="40"/>
+          <w:szCs w:val="40"/>
+        </w:rPr>
+        <w:t>:</w:t>
+      </w:r>
+      <w:r>
+        <w:rPr>
+          <w:color w:val="000000" w:themeColor="text1"/>
+          <w:sz w:val="40"/>
+          <w:szCs w:val="40"/>
+        </w:rPr>
+        <w:t xml:space="preserve"> estar decidido</w:t>
+      </w:r>
+      <w:r>
+        <w:rPr>
+          <w:color w:val="000000" w:themeColor="text1"/>
+          <w:sz w:val="40"/>
+          <w:szCs w:val="40"/>
+        </w:rPr>
+        <w:t xml:space="preserve"> a ficar de prontidão</w:t>
+      </w:r>
+      <w:r>
+        <w:rPr>
+          <w:color w:val="000000" w:themeColor="text1"/>
+          <w:sz w:val="40"/>
+          <w:szCs w:val="40"/>
+        </w:rPr>
+        <w:t>)</w:t>
+      </w:r>
+      <w:r>
+        <w:rPr>
+          <w:color w:val="000000" w:themeColor="text1"/>
+          <w:sz w:val="40"/>
+          <w:szCs w:val="40"/>
+        </w:rPr>
+        <w:t>. [</w:t>
+      </w:r>
+      <w:r>
+        <w:rPr>
+          <w:color w:val="806000" w:themeColor="accent4" w:themeShade="80"/>
+          <w:sz w:val="40"/>
+          <w:szCs w:val="40"/>
+        </w:rPr>
+        <w:t>Expressão</w:t>
+      </w:r>
+      <w:r>
+        <w:rPr>
+          <w:color w:val="000000" w:themeColor="text1"/>
+          <w:sz w:val="40"/>
+          <w:szCs w:val="40"/>
+        </w:rPr>
+        <w:t>]</w:t>
+      </w:r>
+    </w:p>
+    <w:p>
+      <w:pPr>
+        <w:rPr>
+          <w:sz w:val="40"/>
+          <w:szCs w:val="40"/>
+        </w:rPr>
+      </w:pPr>
+      <w:r>
+        <w:rPr>
+          <w:color w:val="806000" w:themeColor="accent4" w:themeShade="80"/>
+          <w:sz w:val="40"/>
+          <w:szCs w:val="40"/>
+        </w:rPr>
+        <w:t>覚悟</w:t>
+      </w:r>
+      <w:r>
+        <w:rPr>
+          <w:rFonts w:hint="eastAsia"/>
+          <w:sz w:val="40"/>
+          <w:szCs w:val="40"/>
+        </w:rPr>
+        <w:t xml:space="preserve"> = </w:t>
+      </w:r>
+      <w:r>
+        <w:rPr>
+          <w:sz w:val="40"/>
+          <w:szCs w:val="40"/>
+        </w:rPr>
+        <w:t xml:space="preserve">prontidão, </w:t>
+      </w:r>
+      <w:r>
+        <w:rPr>
+          <w:sz w:val="40"/>
+          <w:szCs w:val="40"/>
+        </w:rPr>
+        <w:t>preparação</w:t>
+      </w:r>
+      <w:r>
+        <w:rPr>
+          <w:sz w:val="40"/>
+          <w:szCs w:val="40"/>
+        </w:rPr>
+        <w:t>.</w:t>
+      </w:r>
+    </w:p>
+    <w:p>
+      <w:pPr>
+        <w:rPr>
+          <w:sz w:val="40"/>
+          <w:szCs w:val="40"/>
+        </w:rPr>
+      </w:pPr>
+      <w:r>
+        <w:rPr>
+          <w:rFonts w:hint="eastAsia"/>
+          <w:color w:val="806000" w:themeColor="accent4" w:themeShade="80"/>
+          <w:sz w:val="40"/>
+          <w:szCs w:val="40"/>
+        </w:rPr>
+        <w:t>決まっている</w:t>
+      </w:r>
+      <w:r>
+        <w:rPr>
+          <w:color w:val="806000" w:themeColor="accent4" w:themeShade="80"/>
+          <w:sz w:val="40"/>
+          <w:szCs w:val="40"/>
+        </w:rPr>
+        <w:t xml:space="preserve"> </w:t>
+      </w:r>
+      <w:r>
+        <w:rPr>
+          <w:sz w:val="40"/>
+          <w:szCs w:val="40"/>
+        </w:rPr>
+        <w:t>= ser destinado, estar determinado</w:t>
+      </w:r>
+      <w:r>
+        <w:rPr>
+          <w:sz w:val="40"/>
+          <w:szCs w:val="40"/>
+        </w:rPr>
+        <w:t>, estar decidido.</w:t>
+      </w:r>
+    </w:p>
+    <w:p>
+      <w:pPr>
+        <w:rPr>
+          <w:sz w:val="40"/>
+          <w:szCs w:val="40"/>
+        </w:rPr>
+      </w:pPr>
+      <w:r>
+        <w:rPr>
+          <w:color w:val="806000" w:themeColor="accent4" w:themeShade="80"/>
+          <w:sz w:val="40"/>
+          <w:szCs w:val="40"/>
+        </w:rPr>
+        <w:t>道</w:t>
+      </w:r>
+      <w:r>
+        <w:rPr>
+          <w:rFonts w:hint="eastAsia"/>
+          <w:sz w:val="40"/>
+          <w:szCs w:val="40"/>
+        </w:rPr>
+        <w:t xml:space="preserve"> = estrada, caminho, percurso. </w:t>
+      </w:r>
+    </w:p>
+    <w:p>
+      <w:pPr>
+        <w:rPr>
+          <w:sz w:val="40"/>
+          <w:szCs w:val="40"/>
+        </w:rPr>
+      </w:pPr>
+      <w:r>
+        <w:rPr>
+          <w:color w:val="806000" w:themeColor="accent4" w:themeShade="80"/>
+          <w:sz w:val="40"/>
+          <w:szCs w:val="40"/>
+        </w:rPr>
+        <w:t>遠い</w:t>
+      </w:r>
+      <w:r>
+        <w:rPr>
+          <w:rFonts w:hint="eastAsia"/>
+          <w:sz w:val="40"/>
+          <w:szCs w:val="40"/>
+        </w:rPr>
+        <w:t xml:space="preserve"> = </w:t>
+      </w:r>
+      <w:r>
+        <w:rPr>
+          <w:sz w:val="40"/>
+          <w:szCs w:val="40"/>
+        </w:rPr>
+        <w:t>longe, distante</w:t>
+      </w:r>
+      <w:r>
+        <w:rPr>
+          <w:sz w:val="40"/>
+          <w:szCs w:val="40"/>
+        </w:rPr>
+        <w:t>, longo</w:t>
+      </w:r>
+      <w:r>
+        <w:rPr>
+          <w:sz w:val="40"/>
+          <w:szCs w:val="40"/>
+        </w:rPr>
+        <w:t>.</w:t>
+      </w:r>
+      <w:r>
+        <w:rPr>
+          <w:sz w:val="40"/>
+          <w:szCs w:val="40"/>
+        </w:rPr>
+        <w:t xml:space="preserve"> [Adjetivo- I]</w:t>
+      </w:r>
+    </w:p>
+    <w:p>
+      <w:pPr>
+        <w:rPr>
+          <w:b/>
+          <w:sz w:val="40"/>
+          <w:szCs w:val="40"/>
+        </w:rPr>
+      </w:pPr>
+      <w:r>
+        <w:rPr>
+          <w:rFonts w:hint="eastAsia"/>
+          <w:b/>
+          <w:sz w:val="40"/>
+          <w:szCs w:val="40"/>
+          <w:highlight w:val="darkGray"/>
+        </w:rPr>
+        <w:t xml:space="preserve">4- </w:t>
       </w:r>
       <w:r>
         <w:rPr>
@@ -1185,7 +1706,7 @@
                 <w:szCs w:val="40"/>
                 <w:highlight w:val="darkGray"/>
               </w:rPr>
-              <w:t>とお</w:t>
+              <w:t>えがい</w:t>
             </w:r>
           </w:rt>
           <w:rubyBase>
@@ -1197,7 +1718,7 @@
                 <w:szCs w:val="40"/>
                 <w:highlight w:val="darkGray"/>
               </w:rPr>
-              <w:t>遠</w:t>
+              <w:t>描</w:t>
             </w:r>
           </w:rubyBase>
         </w:ruby>
@@ -1210,295 +1731,7 @@
           <w:szCs w:val="40"/>
           <w:highlight w:val="darkGray"/>
         </w:rPr>
-        <w:t>くても</w:t>
-      </w:r>
-    </w:p>
-    <w:p>
-      <w:pPr>
-        <w:rPr>
-          <w:sz w:val="40"/>
-          <w:szCs w:val="40"/>
-        </w:rPr>
-      </w:pPr>
-      <w:r>
-        <w:rPr>
-          <w:sz w:val="40"/>
-          <w:szCs w:val="40"/>
-        </w:rPr>
-        <w:lastRenderedPageBreak/>
-        <w:t xml:space="preserve">Estou preparado para o que estiver por vir, </w:t>
-      </w:r>
-      <w:r>
-        <w:rPr>
-          <w:sz w:val="40"/>
-          <w:szCs w:val="40"/>
-        </w:rPr>
-        <w:t>o percurso/ caminho é longo, mas</w:t>
-      </w:r>
-    </w:p>
-    <w:p>
-      <w:pPr>
-        <w:rPr>
-          <w:color w:val="000000" w:themeColor="text1"/>
-          <w:sz w:val="40"/>
-          <w:szCs w:val="40"/>
-        </w:rPr>
-      </w:pPr>
-      <w:r>
-        <w:rPr>
-          <w:color w:val="806000" w:themeColor="accent4" w:themeShade="80"/>
-          <w:sz w:val="40"/>
-          <w:szCs w:val="40"/>
-        </w:rPr>
-        <w:t>覚悟を決める</w:t>
-      </w:r>
-      <w:r>
-        <w:rPr>
-          <w:rFonts w:hint="eastAsia"/>
-          <w:color w:val="806000" w:themeColor="accent4" w:themeShade="80"/>
-          <w:sz w:val="40"/>
-          <w:szCs w:val="40"/>
-        </w:rPr>
-        <w:t xml:space="preserve"> </w:t>
-      </w:r>
-      <w:r>
-        <w:rPr>
-          <w:color w:val="000000" w:themeColor="text1"/>
-          <w:sz w:val="40"/>
-          <w:szCs w:val="40"/>
-        </w:rPr>
-        <w:t>= se preparar (pro pior)</w:t>
-      </w:r>
-      <w:r>
-        <w:rPr>
-          <w:color w:val="000000" w:themeColor="text1"/>
-          <w:sz w:val="40"/>
-          <w:szCs w:val="40"/>
-        </w:rPr>
-        <w:t>, se preparar para o que estar por vir</w:t>
-      </w:r>
-      <w:r>
-        <w:rPr>
-          <w:color w:val="000000" w:themeColor="text1"/>
-          <w:sz w:val="40"/>
-          <w:szCs w:val="40"/>
-        </w:rPr>
-        <w:t>, (</w:t>
-      </w:r>
-      <w:proofErr w:type="spellStart"/>
-      <w:r>
-        <w:rPr>
-          <w:b/>
-          <w:color w:val="000000" w:themeColor="text1"/>
-          <w:sz w:val="40"/>
-          <w:szCs w:val="40"/>
-        </w:rPr>
-        <w:t>lit</w:t>
-      </w:r>
-      <w:proofErr w:type="spellEnd"/>
-      <w:r>
-        <w:rPr>
-          <w:b/>
-          <w:color w:val="000000" w:themeColor="text1"/>
-          <w:sz w:val="40"/>
-          <w:szCs w:val="40"/>
-        </w:rPr>
-        <w:t>:</w:t>
-      </w:r>
-      <w:r>
-        <w:rPr>
-          <w:color w:val="000000" w:themeColor="text1"/>
-          <w:sz w:val="40"/>
-          <w:szCs w:val="40"/>
-        </w:rPr>
-        <w:t xml:space="preserve"> estar decidido a ficar de prontidão/ preparado)</w:t>
-      </w:r>
-      <w:r>
-        <w:rPr>
-          <w:color w:val="000000" w:themeColor="text1"/>
-          <w:sz w:val="40"/>
-          <w:szCs w:val="40"/>
-        </w:rPr>
-        <w:t>. [Expressão]</w:t>
-      </w:r>
-    </w:p>
-    <w:p>
-      <w:pPr>
-        <w:rPr>
-          <w:sz w:val="40"/>
-          <w:szCs w:val="40"/>
-        </w:rPr>
-      </w:pPr>
-      <w:r>
-        <w:rPr>
-          <w:color w:val="806000" w:themeColor="accent4" w:themeShade="80"/>
-          <w:sz w:val="40"/>
-          <w:szCs w:val="40"/>
-        </w:rPr>
-        <w:t>覚悟</w:t>
-      </w:r>
-      <w:r>
-        <w:rPr>
-          <w:rFonts w:hint="eastAsia"/>
-          <w:sz w:val="40"/>
-          <w:szCs w:val="40"/>
-        </w:rPr>
-        <w:t xml:space="preserve"> = </w:t>
-      </w:r>
-      <w:r>
-        <w:rPr>
-          <w:sz w:val="40"/>
-          <w:szCs w:val="40"/>
-        </w:rPr>
-        <w:t xml:space="preserve">prontidão, </w:t>
-      </w:r>
-      <w:r>
-        <w:rPr>
-          <w:sz w:val="40"/>
-          <w:szCs w:val="40"/>
-        </w:rPr>
-        <w:t>preparação</w:t>
-      </w:r>
-      <w:r>
-        <w:rPr>
-          <w:sz w:val="40"/>
-          <w:szCs w:val="40"/>
-        </w:rPr>
-        <w:t>.</w:t>
-      </w:r>
-    </w:p>
-    <w:p>
-      <w:pPr>
-        <w:rPr>
-          <w:sz w:val="40"/>
-          <w:szCs w:val="40"/>
-        </w:rPr>
-      </w:pPr>
-      <w:r>
-        <w:rPr>
-          <w:rFonts w:hint="eastAsia"/>
-          <w:color w:val="806000" w:themeColor="accent4" w:themeShade="80"/>
-          <w:sz w:val="40"/>
-          <w:szCs w:val="40"/>
-        </w:rPr>
-        <w:t>決まっている</w:t>
-      </w:r>
-      <w:r>
-        <w:rPr>
-          <w:color w:val="806000" w:themeColor="accent4" w:themeShade="80"/>
-          <w:sz w:val="40"/>
-          <w:szCs w:val="40"/>
-        </w:rPr>
-        <w:t xml:space="preserve"> </w:t>
-      </w:r>
-      <w:r>
-        <w:rPr>
-          <w:sz w:val="40"/>
-          <w:szCs w:val="40"/>
-        </w:rPr>
-        <w:t>= ser destinado, estar determinado</w:t>
-      </w:r>
-      <w:r>
-        <w:rPr>
-          <w:sz w:val="40"/>
-          <w:szCs w:val="40"/>
-        </w:rPr>
-        <w:t>, estar decidido.</w:t>
-      </w:r>
-    </w:p>
-    <w:p>
-      <w:pPr>
-        <w:rPr>
-          <w:sz w:val="40"/>
-          <w:szCs w:val="40"/>
-        </w:rPr>
-      </w:pPr>
-      <w:r>
-        <w:rPr>
-          <w:color w:val="806000" w:themeColor="accent4" w:themeShade="80"/>
-          <w:sz w:val="40"/>
-          <w:szCs w:val="40"/>
-        </w:rPr>
-        <w:t>道</w:t>
-      </w:r>
-      <w:r>
-        <w:rPr>
-          <w:rFonts w:hint="eastAsia"/>
-          <w:sz w:val="40"/>
-          <w:szCs w:val="40"/>
-        </w:rPr>
-        <w:t xml:space="preserve"> = estrada, caminho, percurso. </w:t>
-      </w:r>
-    </w:p>
-    <w:p>
-      <w:pPr>
-        <w:rPr>
-          <w:sz w:val="40"/>
-          <w:szCs w:val="40"/>
-        </w:rPr>
-      </w:pPr>
-      <w:r>
-        <w:rPr>
-          <w:color w:val="806000" w:themeColor="accent4" w:themeShade="80"/>
-          <w:sz w:val="40"/>
-          <w:szCs w:val="40"/>
-        </w:rPr>
-        <w:t>遠い</w:t>
-      </w:r>
-      <w:r>
-        <w:rPr>
-          <w:rFonts w:hint="eastAsia"/>
-          <w:sz w:val="40"/>
-          <w:szCs w:val="40"/>
-        </w:rPr>
-        <w:t xml:space="preserve"> = </w:t>
-      </w:r>
-      <w:r>
-        <w:rPr>
-          <w:sz w:val="40"/>
-          <w:szCs w:val="40"/>
-        </w:rPr>
-        <w:t>longe, distante</w:t>
-      </w:r>
-      <w:r>
-        <w:rPr>
-          <w:sz w:val="40"/>
-          <w:szCs w:val="40"/>
-        </w:rPr>
-        <w:t>, longo</w:t>
-      </w:r>
-      <w:r>
-        <w:rPr>
-          <w:sz w:val="40"/>
-          <w:szCs w:val="40"/>
-        </w:rPr>
-        <w:t>.</w:t>
-      </w:r>
-      <w:r>
-        <w:rPr>
-          <w:sz w:val="40"/>
-          <w:szCs w:val="40"/>
-        </w:rPr>
-        <w:t xml:space="preserve"> [Adjetivo- I]</w:t>
-      </w:r>
-    </w:p>
-    <w:p>
-      <w:pPr>
-        <w:rPr>
-          <w:b/>
-          <w:sz w:val="40"/>
-          <w:szCs w:val="40"/>
-        </w:rPr>
-      </w:pPr>
-      <w:r>
-        <w:rPr>
-          <w:rFonts w:hint="eastAsia"/>
-          <w:b/>
-          <w:sz w:val="40"/>
-          <w:szCs w:val="40"/>
-          <w:highlight w:val="darkGray"/>
-        </w:rPr>
-        <w:t xml:space="preserve">4- </w:t>
+        <w:t>いた</w:t>
       </w:r>
       <w:r>
         <w:rPr>
@@ -1524,7 +1757,7 @@
                 <w:szCs w:val="40"/>
                 <w:highlight w:val="darkGray"/>
               </w:rPr>
-              <w:t>えがい</w:t>
+              <w:t>みらい</w:t>
             </w:r>
           </w:rt>
           <w:rubyBase>
@@ -1536,7 +1769,7 @@
                 <w:szCs w:val="40"/>
                 <w:highlight w:val="darkGray"/>
               </w:rPr>
-              <w:t>描</w:t>
+              <w:t>未来</w:t>
             </w:r>
           </w:rubyBase>
         </w:ruby>
@@ -1545,11 +1778,12 @@
         <w:rPr>
           <w:rFonts w:hint="eastAsia"/>
           <w:b/>
-          <w:sz w:val="40"/>
-          <w:szCs w:val="40"/>
-          <w:highlight w:val="darkGray"/>
-        </w:rPr>
-        <w:t>いた</w:t>
+          <w:color w:val="1F3864" w:themeColor="accent5" w:themeShade="80"/>
+          <w:sz w:val="40"/>
+          <w:szCs w:val="40"/>
+          <w:highlight w:val="darkGray"/>
+        </w:rPr>
+        <w:t>へ</w:t>
       </w:r>
       <w:r>
         <w:rPr>
@@ -1575,7 +1809,7 @@
                 <w:szCs w:val="40"/>
                 <w:highlight w:val="darkGray"/>
               </w:rPr>
-              <w:t>みらい</w:t>
+              <w:t>つづ</w:t>
             </w:r>
           </w:rt>
           <w:rubyBase>
@@ -1587,7 +1821,7 @@
                 <w:szCs w:val="40"/>
                 <w:highlight w:val="darkGray"/>
               </w:rPr>
-              <w:t>未来</w:t>
+              <w:t>続</w:t>
             </w:r>
           </w:rubyBase>
         </w:ruby>
@@ -1596,19 +1830,90 @@
         <w:rPr>
           <w:rFonts w:hint="eastAsia"/>
           <w:b/>
+          <w:sz w:val="40"/>
+          <w:szCs w:val="40"/>
+          <w:highlight w:val="darkGray"/>
+        </w:rPr>
+        <w:t>いてる</w:t>
+      </w:r>
+    </w:p>
+    <w:p>
+      <w:pPr>
+        <w:rPr>
+          <w:sz w:val="40"/>
+          <w:szCs w:val="40"/>
+        </w:rPr>
+      </w:pPr>
+      <w:r>
+        <w:rPr>
+          <w:sz w:val="40"/>
+          <w:szCs w:val="40"/>
+        </w:rPr>
+        <w:t xml:space="preserve">Continuo </w:t>
+      </w:r>
+      <w:r>
+        <w:rPr>
+          <w:sz w:val="40"/>
+          <w:szCs w:val="40"/>
+        </w:rPr>
+        <w:t>“</w:t>
+      </w:r>
+      <w:r>
+        <w:rPr>
+          <w:sz w:val="40"/>
+          <w:szCs w:val="40"/>
+        </w:rPr>
+        <w:t>indo</w:t>
+      </w:r>
+      <w:r>
+        <w:rPr>
+          <w:sz w:val="40"/>
+          <w:szCs w:val="40"/>
+        </w:rPr>
+        <w:t>”</w:t>
+      </w:r>
+      <w:r>
+        <w:rPr>
+          <w:sz w:val="40"/>
+          <w:szCs w:val="40"/>
+        </w:rPr>
+        <w:t xml:space="preserve"> </w:t>
+      </w:r>
+      <w:r>
+        <w:rPr>
           <w:color w:val="1F3864" w:themeColor="accent5" w:themeShade="80"/>
           <w:sz w:val="40"/>
           <w:szCs w:val="40"/>
-          <w:highlight w:val="darkGray"/>
-        </w:rPr>
-        <w:t>へ</w:t>
-      </w:r>
-      <w:r>
-        <w:rPr>
-          <w:b/>
-          <w:sz w:val="40"/>
-          <w:szCs w:val="40"/>
-          <w:highlight w:val="darkGray"/>
+        </w:rPr>
+        <w:t>em direção ao</w:t>
+      </w:r>
+      <w:r>
+        <w:rPr>
+          <w:sz w:val="40"/>
+          <w:szCs w:val="40"/>
+        </w:rPr>
+        <w:t xml:space="preserve"> futuro que desenhei</w:t>
+      </w:r>
+      <w:r>
+        <w:rPr>
+          <w:sz w:val="40"/>
+          <w:szCs w:val="40"/>
+        </w:rPr>
+        <w:t xml:space="preserve"> (em minha mente)</w:t>
+      </w:r>
+    </w:p>
+    <w:p>
+      <w:pPr>
+        <w:rPr>
+          <w:sz w:val="40"/>
+          <w:szCs w:val="40"/>
+        </w:rPr>
+      </w:pPr>
+      <w:r>
+        <w:rPr>
+          <w:color w:val="806000" w:themeColor="accent4" w:themeShade="80"/>
+          <w:sz w:val="40"/>
+          <w:szCs w:val="40"/>
         </w:rPr>
         <w:ruby>
           <w:rubyPr>
@@ -1622,24 +1927,22 @@
             <w:r>
               <w:rPr>
                 <w:rFonts w:ascii="MS Mincho" w:eastAsia="MS Mincho" w:hAnsi="MS Mincho" w:hint="eastAsia"/>
-                <w:b/>
+                <w:color w:val="806000" w:themeColor="accent4" w:themeShade="80"/>
                 <w:sz w:val="20"/>
                 <w:szCs w:val="40"/>
-                <w:highlight w:val="darkGray"/>
-              </w:rPr>
-              <w:t>つづ</w:t>
+              </w:rPr>
+              <w:t>か</w:t>
             </w:r>
           </w:rt>
           <w:rubyBase>
             <w:r>
               <w:rPr>
                 <w:rFonts w:hint="eastAsia"/>
-                <w:b/>
+                <w:color w:val="806000" w:themeColor="accent4" w:themeShade="80"/>
                 <w:sz w:val="40"/>
                 <w:szCs w:val="40"/>
-                <w:highlight w:val="darkGray"/>
-              </w:rPr>
-              <w:t>続</w:t>
+              </w:rPr>
+              <w:t>描</w:t>
             </w:r>
           </w:rubyBase>
         </w:ruby>
@@ -1647,79 +1950,19 @@
       <w:r>
         <w:rPr>
           <w:rFonts w:hint="eastAsia"/>
-          <w:b/>
-          <w:sz w:val="40"/>
-          <w:szCs w:val="40"/>
-          <w:highlight w:val="darkGray"/>
-        </w:rPr>
-        <w:t>いてる</w:t>
-      </w:r>
-    </w:p>
-    <w:p>
-      <w:pPr>
-        <w:rPr>
-          <w:sz w:val="40"/>
-          <w:szCs w:val="40"/>
-        </w:rPr>
-      </w:pPr>
-      <w:r>
-        <w:rPr>
-          <w:sz w:val="40"/>
-          <w:szCs w:val="40"/>
-        </w:rPr>
-        <w:t xml:space="preserve">Continuo </w:t>
-      </w:r>
-      <w:r>
-        <w:rPr>
-          <w:sz w:val="40"/>
-          <w:szCs w:val="40"/>
-        </w:rPr>
-        <w:t>“</w:t>
-      </w:r>
-      <w:r>
-        <w:rPr>
-          <w:sz w:val="40"/>
-          <w:szCs w:val="40"/>
-        </w:rPr>
-        <w:t>indo</w:t>
-      </w:r>
-      <w:r>
-        <w:rPr>
-          <w:sz w:val="40"/>
-          <w:szCs w:val="40"/>
-        </w:rPr>
-        <w:t>”</w:t>
-      </w:r>
-      <w:r>
-        <w:rPr>
-          <w:sz w:val="40"/>
-          <w:szCs w:val="40"/>
-        </w:rPr>
-        <w:t xml:space="preserve"> </w:t>
-      </w:r>
-      <w:r>
-        <w:rPr>
-          <w:color w:val="1F3864" w:themeColor="accent5" w:themeShade="80"/>
-          <w:sz w:val="40"/>
-          <w:szCs w:val="40"/>
-        </w:rPr>
-        <w:t>em direção ao</w:t>
-      </w:r>
-      <w:r>
-        <w:rPr>
-          <w:sz w:val="40"/>
-          <w:szCs w:val="40"/>
-        </w:rPr>
-        <w:t xml:space="preserve"> futuro que descrevi (em minha mente)</w:t>
-      </w:r>
-    </w:p>
-    <w:p>
-      <w:pPr>
-        <w:rPr>
-          <w:sz w:val="40"/>
-          <w:szCs w:val="40"/>
-        </w:rPr>
-      </w:pPr>
+          <w:color w:val="806000" w:themeColor="accent4" w:themeShade="80"/>
+          <w:sz w:val="40"/>
+          <w:szCs w:val="40"/>
+        </w:rPr>
+        <w:t>く</w:t>
+      </w:r>
+      <w:r>
+        <w:rPr>
+          <w:sz w:val="40"/>
+          <w:szCs w:val="40"/>
+        </w:rPr>
+        <w:t xml:space="preserve">/ </w:t>
+      </w:r>
       <w:r>
         <w:rPr>
           <w:color w:val="806000" w:themeColor="accent4" w:themeShade="80"/>
@@ -1742,7 +1985,7 @@
                 <w:sz w:val="20"/>
                 <w:szCs w:val="40"/>
               </w:rPr>
-              <w:t>か</w:t>
+              <w:t>えがく</w:t>
             </w:r>
           </w:rt>
           <w:rubyBase>
@@ -1772,13 +2015,208 @@
           <w:sz w:val="40"/>
           <w:szCs w:val="40"/>
         </w:rPr>
-        <w:t xml:space="preserve">/ </w:t>
-      </w:r>
-      <w:r>
-        <w:rPr>
-          <w:color w:val="806000" w:themeColor="accent4" w:themeShade="80"/>
-          <w:sz w:val="40"/>
-          <w:szCs w:val="40"/>
+        <w:t xml:space="preserve"> </w:t>
+      </w:r>
+      <w:r>
+        <w:rPr>
+          <w:rFonts w:hint="eastAsia"/>
+          <w:sz w:val="40"/>
+          <w:szCs w:val="40"/>
+        </w:rPr>
+        <w:t xml:space="preserve">= </w:t>
+      </w:r>
+      <w:r>
+        <w:rPr>
+          <w:sz w:val="40"/>
+          <w:szCs w:val="40"/>
+        </w:rPr>
+        <w:t>desenhar, pintar, esboçar</w:t>
+      </w:r>
+      <w:r>
+        <w:rPr>
+          <w:sz w:val="40"/>
+          <w:szCs w:val="40"/>
+        </w:rPr>
+        <w:t>, imaginar em sua própria mente, descrever</w:t>
+      </w:r>
+      <w:r>
+        <w:rPr>
+          <w:sz w:val="40"/>
+          <w:szCs w:val="40"/>
+        </w:rPr>
+        <w:t>.</w:t>
+      </w:r>
+    </w:p>
+    <w:p>
+      <w:pPr>
+        <w:rPr>
+          <w:sz w:val="40"/>
+          <w:szCs w:val="40"/>
+        </w:rPr>
+      </w:pPr>
+      <w:r>
+        <w:rPr>
+          <w:color w:val="806000" w:themeColor="accent4" w:themeShade="80"/>
+          <w:sz w:val="40"/>
+          <w:szCs w:val="40"/>
+        </w:rPr>
+        <w:t>未来</w:t>
+      </w:r>
+      <w:r>
+        <w:rPr>
+          <w:sz w:val="40"/>
+          <w:szCs w:val="40"/>
+        </w:rPr>
+        <w:t xml:space="preserve"> </w:t>
+      </w:r>
+      <w:r>
+        <w:rPr>
+          <w:rFonts w:hint="eastAsia"/>
+          <w:sz w:val="40"/>
+          <w:szCs w:val="40"/>
+        </w:rPr>
+        <w:t>= futuro</w:t>
+      </w:r>
+      <w:r>
+        <w:rPr>
+          <w:sz w:val="40"/>
+          <w:szCs w:val="40"/>
+        </w:rPr>
+        <w:t xml:space="preserve"> (geralmente um futuro distante)</w:t>
+      </w:r>
+      <w:r>
+        <w:rPr>
+          <w:rFonts w:hint="eastAsia"/>
+          <w:sz w:val="40"/>
+          <w:szCs w:val="40"/>
+        </w:rPr>
+        <w:t>.</w:t>
+      </w:r>
+    </w:p>
+    <w:p>
+      <w:pPr>
+        <w:rPr>
+          <w:sz w:val="40"/>
+          <w:szCs w:val="40"/>
+        </w:rPr>
+      </w:pPr>
+      <w:r>
+        <w:rPr>
+          <w:rFonts w:hint="eastAsia"/>
+          <w:color w:val="806000" w:themeColor="accent4" w:themeShade="80"/>
+          <w:sz w:val="40"/>
+          <w:szCs w:val="40"/>
+        </w:rPr>
+        <w:t>へ</w:t>
+      </w:r>
+      <w:r>
+        <w:rPr>
+          <w:sz w:val="40"/>
+          <w:szCs w:val="40"/>
+        </w:rPr>
+        <w:t xml:space="preserve"> </w:t>
+      </w:r>
+      <w:r>
+        <w:rPr>
+          <w:rFonts w:hint="eastAsia"/>
+          <w:sz w:val="40"/>
+          <w:szCs w:val="40"/>
+        </w:rPr>
+        <w:t>=</w:t>
+      </w:r>
+      <w:r>
+        <w:rPr>
+          <w:sz w:val="40"/>
+          <w:szCs w:val="40"/>
+        </w:rPr>
+        <w:t xml:space="preserve"> partícula que indica direção. “</w:t>
+      </w:r>
+      <w:proofErr w:type="gramStart"/>
+      <w:r>
+        <w:rPr>
+          <w:sz w:val="40"/>
+          <w:szCs w:val="40"/>
+        </w:rPr>
+        <w:t>em</w:t>
+      </w:r>
+      <w:proofErr w:type="gramEnd"/>
+      <w:r>
+        <w:rPr>
+          <w:sz w:val="40"/>
+          <w:szCs w:val="40"/>
+        </w:rPr>
+        <w:t xml:space="preserve"> direção a”, “ir em direção a X”.</w:t>
+      </w:r>
+    </w:p>
+    <w:p>
+      <w:pPr>
+        <w:rPr>
+          <w:sz w:val="40"/>
+          <w:szCs w:val="40"/>
+        </w:rPr>
+      </w:pPr>
+      <w:r>
+        <w:rPr>
+          <w:rFonts w:hint="eastAsia"/>
+          <w:color w:val="806000" w:themeColor="accent4" w:themeShade="80"/>
+          <w:sz w:val="40"/>
+          <w:szCs w:val="40"/>
+        </w:rPr>
+        <w:t>続く</w:t>
+      </w:r>
+      <w:r>
+        <w:rPr>
+          <w:sz w:val="40"/>
+          <w:szCs w:val="40"/>
+        </w:rPr>
+        <w:t xml:space="preserve"> = </w:t>
+      </w:r>
+      <w:r>
+        <w:rPr>
+          <w:sz w:val="40"/>
+          <w:szCs w:val="40"/>
+        </w:rPr>
+        <w:t>continuar</w:t>
+      </w:r>
+      <w:r>
+        <w:rPr>
+          <w:sz w:val="40"/>
+          <w:szCs w:val="40"/>
+        </w:rPr>
+        <w:t>, continuar sem sessar</w:t>
+      </w:r>
+      <w:r>
+        <w:rPr>
+          <w:sz w:val="40"/>
+          <w:szCs w:val="40"/>
+        </w:rPr>
+        <w:t>.</w:t>
+      </w:r>
+    </w:p>
+    <w:p>
+      <w:pPr>
+        <w:rPr>
+          <w:b/>
+          <w:sz w:val="40"/>
+          <w:szCs w:val="40"/>
+        </w:rPr>
+      </w:pPr>
+      <w:r>
+        <w:rPr>
+          <w:rFonts w:hint="eastAsia"/>
+          <w:b/>
+          <w:sz w:val="40"/>
+          <w:szCs w:val="40"/>
+          <w:highlight w:val="darkGray"/>
+        </w:rPr>
+        <w:t xml:space="preserve">5- </w:t>
+      </w:r>
+      <w:r>
+        <w:rPr>
+          <w:b/>
+          <w:sz w:val="40"/>
+          <w:szCs w:val="40"/>
+          <w:highlight w:val="darkGray"/>
         </w:rPr>
         <w:ruby>
           <w:rubyPr>
@@ -1792,22 +2230,24 @@
             <w:r>
               <w:rPr>
                 <w:rFonts w:ascii="MS Mincho" w:eastAsia="MS Mincho" w:hAnsi="MS Mincho" w:hint="eastAsia"/>
-                <w:color w:val="806000" w:themeColor="accent4" w:themeShade="80"/>
+                <w:b/>
                 <w:sz w:val="20"/>
                 <w:szCs w:val="40"/>
-              </w:rPr>
-              <w:t>えがく</w:t>
+                <w:highlight w:val="darkGray"/>
+              </w:rPr>
+              <w:t>はる</w:t>
             </w:r>
           </w:rt>
           <w:rubyBase>
             <w:r>
               <w:rPr>
                 <w:rFonts w:hint="eastAsia"/>
-                <w:color w:val="806000" w:themeColor="accent4" w:themeShade="80"/>
+                <w:b/>
                 <w:sz w:val="40"/>
                 <w:szCs w:val="40"/>
-              </w:rPr>
-              <w:t>描</w:t>
+                <w:highlight w:val="darkGray"/>
+              </w:rPr>
+              <w:t>遥</w:t>
             </w:r>
           </w:rubyBase>
         </w:ruby>
@@ -1815,212 +2255,12 @@
       <w:r>
         <w:rPr>
           <w:rFonts w:hint="eastAsia"/>
-          <w:color w:val="806000" w:themeColor="accent4" w:themeShade="80"/>
-          <w:sz w:val="40"/>
-          <w:szCs w:val="40"/>
-        </w:rPr>
-        <w:t>く</w:t>
-      </w:r>
-      <w:r>
-        <w:rPr>
-          <w:sz w:val="40"/>
-          <w:szCs w:val="40"/>
-        </w:rPr>
-        <w:t xml:space="preserve"> </w:t>
-      </w:r>
-      <w:r>
-        <w:rPr>
-          <w:rFonts w:hint="eastAsia"/>
-          <w:sz w:val="40"/>
-          <w:szCs w:val="40"/>
-        </w:rPr>
-        <w:t xml:space="preserve">= </w:t>
-      </w:r>
-      <w:r>
-        <w:rPr>
-          <w:sz w:val="40"/>
-          <w:szCs w:val="40"/>
-        </w:rPr>
-        <w:t>desenhar, pintar, esboçar</w:t>
-      </w:r>
-      <w:r>
-        <w:rPr>
-          <w:sz w:val="40"/>
-          <w:szCs w:val="40"/>
-        </w:rPr>
-        <w:t>, imaginar em sua própria mente, descrever</w:t>
-      </w:r>
-      <w:r>
-        <w:rPr>
-          <w:sz w:val="40"/>
-          <w:szCs w:val="40"/>
-        </w:rPr>
-        <w:t>.</w:t>
-      </w:r>
-    </w:p>
-    <w:p>
-      <w:pPr>
-        <w:rPr>
-          <w:sz w:val="40"/>
-          <w:szCs w:val="40"/>
-        </w:rPr>
-      </w:pPr>
-      <w:r>
-        <w:rPr>
-          <w:color w:val="806000" w:themeColor="accent4" w:themeShade="80"/>
-          <w:sz w:val="40"/>
-          <w:szCs w:val="40"/>
-        </w:rPr>
-        <w:t>未来</w:t>
-      </w:r>
-      <w:r>
-        <w:rPr>
-          <w:sz w:val="40"/>
-          <w:szCs w:val="40"/>
-        </w:rPr>
-        <w:t xml:space="preserve"> </w:t>
-      </w:r>
-      <w:r>
-        <w:rPr>
-          <w:rFonts w:hint="eastAsia"/>
-          <w:sz w:val="40"/>
-          <w:szCs w:val="40"/>
-        </w:rPr>
-        <w:t>= futuro</w:t>
-      </w:r>
-      <w:r>
-        <w:rPr>
-          <w:sz w:val="40"/>
-          <w:szCs w:val="40"/>
-        </w:rPr>
-        <w:t xml:space="preserve"> (geralmente um futuro distante)</w:t>
-      </w:r>
-      <w:r>
-        <w:rPr>
-          <w:rFonts w:hint="eastAsia"/>
-          <w:sz w:val="40"/>
-          <w:szCs w:val="40"/>
-        </w:rPr>
-        <w:t>.</w:t>
-      </w:r>
-    </w:p>
-    <w:p>
-      <w:pPr>
-        <w:rPr>
-          <w:sz w:val="40"/>
-          <w:szCs w:val="40"/>
-        </w:rPr>
-      </w:pPr>
-      <w:r>
-        <w:rPr>
-          <w:rFonts w:hint="eastAsia"/>
-          <w:color w:val="806000" w:themeColor="accent4" w:themeShade="80"/>
-          <w:sz w:val="40"/>
-          <w:szCs w:val="40"/>
-        </w:rPr>
-        <w:t>へ</w:t>
-      </w:r>
-      <w:r>
-        <w:rPr>
-          <w:sz w:val="40"/>
-          <w:szCs w:val="40"/>
-        </w:rPr>
-        <w:t xml:space="preserve"> </w:t>
-      </w:r>
-      <w:r>
-        <w:rPr>
-          <w:rFonts w:hint="eastAsia"/>
-          <w:sz w:val="40"/>
-          <w:szCs w:val="40"/>
-        </w:rPr>
-        <w:t>=</w:t>
-      </w:r>
-      <w:r>
-        <w:rPr>
-          <w:sz w:val="40"/>
-          <w:szCs w:val="40"/>
-        </w:rPr>
-        <w:t xml:space="preserve"> partícula que indica direção. “</w:t>
-      </w:r>
-      <w:proofErr w:type="gramStart"/>
-      <w:r>
-        <w:rPr>
-          <w:sz w:val="40"/>
-          <w:szCs w:val="40"/>
-        </w:rPr>
-        <w:t>em</w:t>
-      </w:r>
-      <w:proofErr w:type="gramEnd"/>
-      <w:r>
-        <w:rPr>
-          <w:sz w:val="40"/>
-          <w:szCs w:val="40"/>
-        </w:rPr>
-        <w:t xml:space="preserve"> direção a”, “ir em direção a X”.</w:t>
-      </w:r>
-    </w:p>
-    <w:p>
-      <w:pPr>
-        <w:rPr>
-          <w:sz w:val="40"/>
-          <w:szCs w:val="40"/>
-        </w:rPr>
-      </w:pPr>
-      <w:r>
-        <w:rPr>
-          <w:rFonts w:hint="eastAsia"/>
-          <w:color w:val="806000" w:themeColor="accent4" w:themeShade="80"/>
-          <w:sz w:val="40"/>
-          <w:szCs w:val="40"/>
-        </w:rPr>
-        <w:t>続く</w:t>
-      </w:r>
-      <w:r>
-        <w:rPr>
-          <w:sz w:val="40"/>
-          <w:szCs w:val="40"/>
-        </w:rPr>
-        <w:t xml:space="preserve"> = </w:t>
-      </w:r>
-      <w:r>
-        <w:rPr>
-          <w:sz w:val="40"/>
-          <w:szCs w:val="40"/>
-        </w:rPr>
-        <w:t>continuar</w:t>
-      </w:r>
-      <w:r>
-        <w:rPr>
-          <w:sz w:val="40"/>
-          <w:szCs w:val="40"/>
-        </w:rPr>
-        <w:t>, continuar sem sessar</w:t>
-      </w:r>
-      <w:r>
-        <w:rPr>
-          <w:sz w:val="40"/>
-          <w:szCs w:val="40"/>
-        </w:rPr>
-        <w:t>.</w:t>
-      </w:r>
-    </w:p>
-    <w:p>
-      <w:pPr>
-        <w:rPr>
-          <w:b/>
-          <w:sz w:val="40"/>
-          <w:szCs w:val="40"/>
-        </w:rPr>
-      </w:pPr>
-      <w:r>
-        <w:rPr>
-          <w:rFonts w:hint="eastAsia"/>
-          <w:b/>
-          <w:sz w:val="40"/>
-          <w:szCs w:val="40"/>
-          <w:highlight w:val="darkGray"/>
-        </w:rPr>
-        <w:t xml:space="preserve">5- </w:t>
+          <w:b/>
+          <w:sz w:val="40"/>
+          <w:szCs w:val="40"/>
+          <w:highlight w:val="darkGray"/>
+        </w:rPr>
+        <w:t>かなここから</w:t>
       </w:r>
       <w:r>
         <w:rPr>
@@ -2046,7 +2286,7 @@
                 <w:szCs w:val="40"/>
                 <w:highlight w:val="darkGray"/>
               </w:rPr>
-              <w:t>はる</w:t>
+              <w:t>かなた</w:t>
             </w:r>
           </w:rt>
           <w:rubyBase>
@@ -2058,7 +2298,7 @@
                 <w:szCs w:val="40"/>
                 <w:highlight w:val="darkGray"/>
               </w:rPr>
-              <w:t>遥</w:t>
+              <w:t>彼方</w:t>
             </w:r>
           </w:rubyBase>
         </w:ruby>
@@ -2071,7 +2311,7 @@
           <w:szCs w:val="40"/>
           <w:highlight w:val="darkGray"/>
         </w:rPr>
-        <w:t>かなここから</w:t>
+        <w:t>の</w:t>
       </w:r>
       <w:r>
         <w:rPr>
@@ -2097,7 +2337,7 @@
                 <w:szCs w:val="40"/>
                 <w:highlight w:val="darkGray"/>
               </w:rPr>
-              <w:t>かなた</w:t>
+              <w:t>きみ</w:t>
             </w:r>
           </w:rt>
           <w:rubyBase>
@@ -2109,7 +2349,7 @@
                 <w:szCs w:val="40"/>
                 <w:highlight w:val="darkGray"/>
               </w:rPr>
-              <w:t>彼方</w:t>
+              <w:t>君</w:t>
             </w:r>
           </w:rubyBase>
         </w:ruby>
@@ -2122,7 +2362,467 @@
           <w:szCs w:val="40"/>
           <w:highlight w:val="darkGray"/>
         </w:rPr>
+        <w:t>へと</w:t>
+      </w:r>
+    </w:p>
+    <w:p>
+      <w:pPr>
+        <w:rPr>
+          <w:rFonts w:hint="eastAsia"/>
+          <w:sz w:val="40"/>
+          <w:szCs w:val="40"/>
+        </w:rPr>
+      </w:pPr>
+      <w:r>
+        <w:rPr>
+          <w:sz w:val="40"/>
+          <w:szCs w:val="40"/>
+        </w:rPr>
+        <w:t xml:space="preserve">Deste lugar distante, </w:t>
+      </w:r>
+      <w:r>
+        <w:rPr>
+          <w:sz w:val="40"/>
+          <w:szCs w:val="40"/>
+        </w:rPr>
+        <w:t>“vou” em direç</w:t>
+      </w:r>
+      <w:r>
+        <w:rPr>
+          <w:sz w:val="40"/>
+          <w:szCs w:val="40"/>
+        </w:rPr>
+        <w:t>ão aonde você está</w:t>
+      </w:r>
+    </w:p>
+    <w:p>
+      <w:pPr>
+        <w:rPr>
+          <w:sz w:val="40"/>
+          <w:szCs w:val="40"/>
+        </w:rPr>
+      </w:pPr>
+      <w:r>
+        <w:rPr>
+          <w:rFonts w:hint="eastAsia"/>
+          <w:color w:val="806000" w:themeColor="accent4" w:themeShade="80"/>
+          <w:sz w:val="40"/>
+          <w:szCs w:val="40"/>
+        </w:rPr>
+        <w:t>遥か</w:t>
+      </w:r>
+      <w:r>
+        <w:rPr>
+          <w:sz w:val="40"/>
+          <w:szCs w:val="40"/>
+        </w:rPr>
+        <w:t xml:space="preserve"> = </w:t>
+      </w:r>
+      <w:r>
+        <w:rPr>
+          <w:sz w:val="40"/>
+          <w:szCs w:val="40"/>
+        </w:rPr>
+        <w:t>distante, longe</w:t>
+      </w:r>
+      <w:r>
+        <w:rPr>
+          <w:sz w:val="40"/>
+          <w:szCs w:val="40"/>
+        </w:rPr>
+        <w:t>. [Adjetivo- NA].</w:t>
+      </w:r>
+    </w:p>
+    <w:p>
+      <w:pPr>
+        <w:rPr>
+          <w:sz w:val="40"/>
+          <w:szCs w:val="40"/>
+        </w:rPr>
+      </w:pPr>
+      <w:r>
+        <w:rPr>
+          <w:rFonts w:hint="eastAsia"/>
+          <w:color w:val="806000" w:themeColor="accent4" w:themeShade="80"/>
+          <w:sz w:val="40"/>
+          <w:szCs w:val="40"/>
+        </w:rPr>
+        <w:t>ここから</w:t>
+      </w:r>
+      <w:r>
+        <w:rPr>
+          <w:sz w:val="40"/>
+          <w:szCs w:val="40"/>
+        </w:rPr>
+        <w:t xml:space="preserve"> = daqui, deste lugar, a partir daqui.</w:t>
+      </w:r>
+    </w:p>
+    <w:p>
+      <w:pPr>
+        <w:rPr>
+          <w:sz w:val="40"/>
+          <w:szCs w:val="40"/>
+        </w:rPr>
+      </w:pPr>
+      <w:r>
+        <w:rPr>
+          <w:rFonts w:hint="eastAsia"/>
+          <w:color w:val="806000" w:themeColor="accent4" w:themeShade="80"/>
+          <w:sz w:val="40"/>
+          <w:szCs w:val="40"/>
+        </w:rPr>
+        <w:t>彼方</w:t>
+      </w:r>
+      <w:r>
+        <w:rPr>
+          <w:sz w:val="40"/>
+          <w:szCs w:val="40"/>
+        </w:rPr>
+        <w:t xml:space="preserve"> = além, através, no outro lado de. [</w:t>
+      </w:r>
+      <w:proofErr w:type="spellStart"/>
+      <w:proofErr w:type="gramStart"/>
+      <w:r>
+        <w:rPr>
+          <w:b/>
+          <w:sz w:val="40"/>
+          <w:szCs w:val="40"/>
+        </w:rPr>
+        <w:t>lit</w:t>
+      </w:r>
+      <w:proofErr w:type="spellEnd"/>
+      <w:proofErr w:type="gramEnd"/>
+      <w:r>
+        <w:rPr>
+          <w:b/>
+          <w:sz w:val="40"/>
+          <w:szCs w:val="40"/>
+        </w:rPr>
+        <w:t>:</w:t>
+      </w:r>
+      <w:r>
+        <w:rPr>
+          <w:sz w:val="40"/>
+          <w:szCs w:val="40"/>
+        </w:rPr>
+        <w:t xml:space="preserve"> aquela direção]</w:t>
+      </w:r>
+    </w:p>
+    <w:p>
+      <w:pPr>
+        <w:rPr>
+          <w:sz w:val="40"/>
+          <w:szCs w:val="40"/>
+        </w:rPr>
+      </w:pPr>
+      <w:r>
+        <w:rPr>
+          <w:rFonts w:hint="eastAsia"/>
+          <w:color w:val="806000" w:themeColor="accent4" w:themeShade="80"/>
+          <w:sz w:val="40"/>
+          <w:szCs w:val="40"/>
+        </w:rPr>
+        <w:t>君</w:t>
+      </w:r>
+      <w:r>
+        <w:rPr>
+          <w:sz w:val="40"/>
+          <w:szCs w:val="40"/>
+        </w:rPr>
+        <w:t xml:space="preserve"> = você.</w:t>
+      </w:r>
+      <w:r>
+        <w:rPr>
+          <w:sz w:val="40"/>
+          <w:szCs w:val="40"/>
+        </w:rPr>
+        <w:t xml:space="preserve"> (Casual)</w:t>
+      </w:r>
+    </w:p>
+    <w:p>
+      <w:pPr>
+        <w:rPr>
+          <w:rFonts w:hint="eastAsia"/>
+          <w:sz w:val="40"/>
+          <w:szCs w:val="40"/>
+        </w:rPr>
+      </w:pPr>
+      <w:r>
+        <w:rPr>
+          <w:rFonts w:hint="eastAsia"/>
+          <w:color w:val="806000" w:themeColor="accent4" w:themeShade="80"/>
+          <w:sz w:val="40"/>
+          <w:szCs w:val="40"/>
+        </w:rPr>
+        <w:t>へと</w:t>
+      </w:r>
+      <w:r>
+        <w:rPr>
+          <w:sz w:val="40"/>
+          <w:szCs w:val="40"/>
+        </w:rPr>
+        <w:t xml:space="preserve"> = para, em direção a. [Expressão, partícula </w:t>
+      </w:r>
+      <w:r>
+        <w:rPr>
+          <w:rFonts w:hint="eastAsia"/>
+          <w:sz w:val="40"/>
+          <w:szCs w:val="40"/>
+        </w:rPr>
+        <w:t>へ</w:t>
+      </w:r>
+      <w:r>
+        <w:rPr>
+          <w:sz w:val="40"/>
+          <w:szCs w:val="40"/>
+        </w:rPr>
+        <w:t xml:space="preserve"> e </w:t>
+      </w:r>
+      <w:r>
+        <w:rPr>
+          <w:rFonts w:hint="eastAsia"/>
+          <w:sz w:val="40"/>
+          <w:szCs w:val="40"/>
+        </w:rPr>
+        <w:t>と</w:t>
+      </w:r>
+      <w:r>
+        <w:rPr>
+          <w:sz w:val="40"/>
+          <w:szCs w:val="40"/>
+        </w:rPr>
+        <w:t>]</w:t>
+      </w:r>
+      <w:r>
+        <w:rPr>
+          <w:rFonts w:hint="eastAsia"/>
+          <w:sz w:val="40"/>
+          <w:szCs w:val="40"/>
+        </w:rPr>
+        <w:t>.</w:t>
+      </w:r>
+      <w:r>
+        <w:rPr>
+          <w:sz w:val="40"/>
+          <w:szCs w:val="40"/>
+        </w:rPr>
+        <w:t xml:space="preserve"> </w:t>
+      </w:r>
+      <w:r>
+        <w:rPr>
+          <w:sz w:val="40"/>
+          <w:szCs w:val="40"/>
+        </w:rPr>
+        <w:t xml:space="preserve">Tem a mesma função que a partícula </w:t>
+      </w:r>
+      <w:r>
+        <w:rPr>
+          <w:rFonts w:hint="eastAsia"/>
+          <w:sz w:val="40"/>
+          <w:szCs w:val="40"/>
+        </w:rPr>
+        <w:t>「へ」</w:t>
+      </w:r>
+      <w:r>
+        <w:rPr>
+          <w:rFonts w:hint="eastAsia"/>
+          <w:sz w:val="40"/>
+          <w:szCs w:val="40"/>
+        </w:rPr>
+        <w:t>sozinha</w:t>
+      </w:r>
+      <w:r>
+        <w:rPr>
+          <w:sz w:val="40"/>
+          <w:szCs w:val="40"/>
+        </w:rPr>
+        <w:t>, porém</w:t>
+      </w:r>
+      <w:r>
+        <w:rPr>
+          <w:sz w:val="40"/>
+          <w:szCs w:val="40"/>
+        </w:rPr>
+        <w:t xml:space="preserve"> dá mais ênfase no que se segue ou na direção que se segue.</w:t>
+      </w:r>
+    </w:p>
+    <w:p>
+      <w:pPr>
+        <w:rPr>
+          <w:b/>
+          <w:sz w:val="40"/>
+          <w:szCs w:val="40"/>
+        </w:rPr>
+      </w:pPr>
+      <w:r>
+        <w:rPr>
+          <w:rFonts w:hint="eastAsia"/>
+          <w:b/>
+          <w:sz w:val="40"/>
+          <w:szCs w:val="40"/>
+          <w:highlight w:val="darkGray"/>
+        </w:rPr>
+        <w:t xml:space="preserve">6- </w:t>
+      </w:r>
+      <w:r>
+        <w:rPr>
+          <w:rFonts w:hint="eastAsia"/>
+          <w:b/>
+          <w:sz w:val="40"/>
+          <w:szCs w:val="40"/>
+          <w:highlight w:val="darkGray"/>
+        </w:rPr>
+        <w:t>あの</w:t>
+      </w:r>
+      <w:r>
+        <w:rPr>
+          <w:b/>
+          <w:sz w:val="40"/>
+          <w:szCs w:val="40"/>
+          <w:highlight w:val="darkGray"/>
+        </w:rPr>
+        <w:fldChar w:fldCharType="begin"/>
+      </w:r>
+      <w:r>
+        <w:rPr>
+          <w:b/>
+          <w:sz w:val="40"/>
+          <w:szCs w:val="40"/>
+          <w:highlight w:val="darkGray"/>
+        </w:rPr>
+        <w:instrText>EQ \* jc2 \* "Font:MS Mincho" \* hps20 \o\ad(\s\up 19(</w:instrText>
+      </w:r>
+      <w:r>
+        <w:rPr>
+          <w:rFonts w:ascii="MS Mincho" w:eastAsia="MS Mincho" w:hAnsi="MS Mincho" w:hint="eastAsia"/>
+          <w:b/>
+          <w:sz w:val="20"/>
+          <w:szCs w:val="40"/>
+          <w:highlight w:val="darkGray"/>
+        </w:rPr>
+        <w:instrText>ひび</w:instrText>
+      </w:r>
+      <w:r>
+        <w:rPr>
+          <w:b/>
+          <w:sz w:val="40"/>
+          <w:szCs w:val="40"/>
+          <w:highlight w:val="darkGray"/>
+        </w:rPr>
+        <w:instrText>);</w:instrText>
+      </w:r>
+      <w:r>
+        <w:rPr>
+          <w:rFonts w:hint="eastAsia"/>
+          <w:b/>
+          <w:sz w:val="40"/>
+          <w:szCs w:val="40"/>
+          <w:highlight w:val="darkGray"/>
+        </w:rPr>
+        <w:instrText>日々</w:instrText>
+      </w:r>
+      <w:r>
+        <w:rPr>
+          <w:b/>
+          <w:sz w:val="40"/>
+          <w:szCs w:val="40"/>
+          <w:highlight w:val="darkGray"/>
+        </w:rPr>
+        <w:instrText>)</w:instrText>
+      </w:r>
+      <w:r>
+        <w:rPr>
+          <w:b/>
+          <w:sz w:val="40"/>
+          <w:szCs w:val="40"/>
+          <w:highlight w:val="darkGray"/>
+        </w:rPr>
+        <w:fldChar w:fldCharType="end"/>
+      </w:r>
+      <w:r>
+        <w:rPr>
+          <w:rFonts w:hint="eastAsia"/>
+          <w:b/>
+          <w:sz w:val="40"/>
+          <w:szCs w:val="40"/>
+          <w:highlight w:val="darkGray"/>
+        </w:rPr>
         <w:t>の</w:t>
+      </w:r>
+      <w:r>
+        <w:rPr>
+          <w:b/>
+          <w:sz w:val="40"/>
+          <w:szCs w:val="40"/>
+          <w:highlight w:val="darkGray"/>
+        </w:rPr>
+        <w:fldChar w:fldCharType="begin"/>
+      </w:r>
+      <w:r>
+        <w:rPr>
+          <w:b/>
+          <w:sz w:val="40"/>
+          <w:szCs w:val="40"/>
+          <w:highlight w:val="darkGray"/>
+        </w:rPr>
+        <w:instrText>EQ \* jc2 \* "Font:MS Mincho" \* hps20 \o\ad(\s\up 19(</w:instrText>
+      </w:r>
+      <w:r>
+        <w:rPr>
+          <w:rFonts w:ascii="MS Mincho" w:eastAsia="MS Mincho" w:hAnsi="MS Mincho" w:hint="eastAsia"/>
+          <w:b/>
+          <w:sz w:val="20"/>
+          <w:szCs w:val="40"/>
+          <w:highlight w:val="darkGray"/>
+        </w:rPr>
+        <w:instrText>かぜ</w:instrText>
+      </w:r>
+      <w:r>
+        <w:rPr>
+          <w:b/>
+          <w:sz w:val="40"/>
+          <w:szCs w:val="40"/>
+          <w:highlight w:val="darkGray"/>
+        </w:rPr>
+        <w:instrText>);</w:instrText>
+      </w:r>
+      <w:r>
+        <w:rPr>
+          <w:rFonts w:hint="eastAsia"/>
+          <w:b/>
+          <w:sz w:val="40"/>
+          <w:szCs w:val="40"/>
+          <w:highlight w:val="darkGray"/>
+        </w:rPr>
+        <w:instrText>風</w:instrText>
+      </w:r>
+      <w:r>
+        <w:rPr>
+          <w:b/>
+          <w:sz w:val="40"/>
+          <w:szCs w:val="40"/>
+          <w:highlight w:val="darkGray"/>
+        </w:rPr>
+        <w:instrText>)</w:instrText>
+      </w:r>
+      <w:r>
+        <w:rPr>
+          <w:b/>
+          <w:sz w:val="40"/>
+          <w:szCs w:val="40"/>
+          <w:highlight w:val="darkGray"/>
+        </w:rPr>
+        <w:fldChar w:fldCharType="end"/>
+      </w:r>
+      <w:r>
+        <w:rPr>
+          <w:rFonts w:hint="eastAsia"/>
+          <w:b/>
+          <w:sz w:val="40"/>
+          <w:szCs w:val="40"/>
+          <w:highlight w:val="darkGray"/>
+        </w:rPr>
+        <w:t>とかけらを</w:t>
       </w:r>
       <w:r>
         <w:rPr>
@@ -2148,7 +2848,7 @@
                 <w:szCs w:val="40"/>
                 <w:highlight w:val="darkGray"/>
               </w:rPr>
-              <w:t>きみ</w:t>
+              <w:t>とど</w:t>
             </w:r>
           </w:rt>
           <w:rubyBase>
@@ -2160,7 +2860,7 @@
                 <w:szCs w:val="40"/>
                 <w:highlight w:val="darkGray"/>
               </w:rPr>
-              <w:t>君</w:t>
+              <w:t>届</w:t>
             </w:r>
           </w:rubyBase>
         </w:ruby>
@@ -2173,175 +2873,89 @@
           <w:szCs w:val="40"/>
           <w:highlight w:val="darkGray"/>
         </w:rPr>
-        <w:t>へと</w:t>
-      </w:r>
-    </w:p>
-    <w:p>
-      <w:pPr>
-        <w:rPr>
-          <w:sz w:val="40"/>
-          <w:szCs w:val="40"/>
-        </w:rPr>
-      </w:pPr>
-    </w:p>
-    <w:p>
-      <w:pPr>
-        <w:rPr>
-          <w:sz w:val="40"/>
-          <w:szCs w:val="40"/>
-        </w:rPr>
-      </w:pPr>
-      <w:r>
-        <w:rPr>
-          <w:rFonts w:hint="eastAsia"/>
-          <w:color w:val="806000" w:themeColor="accent4" w:themeShade="80"/>
-          <w:sz w:val="40"/>
-          <w:szCs w:val="40"/>
-        </w:rPr>
-        <w:t>遥か</w:t>
-      </w:r>
-      <w:r>
-        <w:rPr>
-          <w:sz w:val="40"/>
-          <w:szCs w:val="40"/>
-        </w:rPr>
-        <w:t xml:space="preserve"> = </w:t>
-      </w:r>
-      <w:r>
-        <w:rPr>
-          <w:sz w:val="40"/>
-          <w:szCs w:val="40"/>
-        </w:rPr>
-        <w:t>distante, longe</w:t>
-      </w:r>
-      <w:r>
-        <w:rPr>
-          <w:sz w:val="40"/>
-          <w:szCs w:val="40"/>
-        </w:rPr>
-        <w:t>. [Adjetivo- NA].</w:t>
-      </w:r>
-    </w:p>
-    <w:p>
-      <w:pPr>
-        <w:rPr>
-          <w:sz w:val="40"/>
-          <w:szCs w:val="40"/>
-        </w:rPr>
-      </w:pPr>
-      <w:r>
-        <w:rPr>
-          <w:rFonts w:hint="eastAsia"/>
-          <w:color w:val="806000" w:themeColor="accent4" w:themeShade="80"/>
-          <w:sz w:val="40"/>
-          <w:szCs w:val="40"/>
-        </w:rPr>
-        <w:t>ここから</w:t>
-      </w:r>
-      <w:r>
-        <w:rPr>
-          <w:sz w:val="40"/>
-          <w:szCs w:val="40"/>
-        </w:rPr>
-        <w:t xml:space="preserve"> = daqui, deste lugar, a partir daqui.</w:t>
-      </w:r>
-    </w:p>
-    <w:p>
-      <w:pPr>
-        <w:rPr>
-          <w:sz w:val="40"/>
-          <w:szCs w:val="40"/>
-        </w:rPr>
-      </w:pPr>
-      <w:r>
-        <w:rPr>
-          <w:rFonts w:hint="eastAsia"/>
-          <w:color w:val="806000" w:themeColor="accent4" w:themeShade="80"/>
-          <w:sz w:val="40"/>
-          <w:szCs w:val="40"/>
-        </w:rPr>
-        <w:t>彼方</w:t>
-      </w:r>
-      <w:r>
-        <w:rPr>
-          <w:sz w:val="40"/>
-          <w:szCs w:val="40"/>
-        </w:rPr>
-        <w:t xml:space="preserve"> = além, através.</w:t>
-      </w:r>
-    </w:p>
-    <w:p>
-      <w:pPr>
-        <w:rPr>
-          <w:sz w:val="40"/>
-          <w:szCs w:val="40"/>
-        </w:rPr>
-      </w:pPr>
-      <w:r>
-        <w:rPr>
-          <w:rFonts w:hint="eastAsia"/>
-          <w:color w:val="806000" w:themeColor="accent4" w:themeShade="80"/>
-          <w:sz w:val="40"/>
-          <w:szCs w:val="40"/>
-        </w:rPr>
-        <w:t>君</w:t>
-      </w:r>
-      <w:r>
-        <w:rPr>
-          <w:sz w:val="40"/>
-          <w:szCs w:val="40"/>
-        </w:rPr>
-        <w:t xml:space="preserve"> = você.</w:t>
-      </w:r>
-      <w:r>
-        <w:rPr>
-          <w:sz w:val="40"/>
-          <w:szCs w:val="40"/>
-        </w:rPr>
-        <w:t xml:space="preserve"> (Casual)</w:t>
-      </w:r>
-    </w:p>
-    <w:p>
-      <w:pPr>
-        <w:rPr>
-          <w:sz w:val="40"/>
-          <w:szCs w:val="40"/>
-        </w:rPr>
-      </w:pPr>
-      <w:r>
-        <w:rPr>
-          <w:rFonts w:hint="eastAsia"/>
-          <w:color w:val="806000" w:themeColor="accent4" w:themeShade="80"/>
-          <w:sz w:val="40"/>
-          <w:szCs w:val="40"/>
-        </w:rPr>
-        <w:t>へと</w:t>
-      </w:r>
-      <w:r>
-        <w:rPr>
-          <w:sz w:val="40"/>
-          <w:szCs w:val="40"/>
-        </w:rPr>
-        <w:t xml:space="preserve"> = para, em direção a. [Expressão, partícula </w:t>
-      </w:r>
-      <w:r>
-        <w:rPr>
-          <w:rFonts w:hint="eastAsia"/>
-          <w:sz w:val="40"/>
-          <w:szCs w:val="40"/>
-        </w:rPr>
-        <w:t>へ</w:t>
-      </w:r>
-      <w:r>
-        <w:rPr>
-          <w:sz w:val="40"/>
-          <w:szCs w:val="40"/>
-        </w:rPr>
-        <w:t xml:space="preserve"> e </w:t>
-      </w:r>
-      <w:r>
-        <w:rPr>
-          <w:rFonts w:hint="eastAsia"/>
+        <w:t>けたい</w:t>
+      </w:r>
+    </w:p>
+    <w:p>
+      <w:pPr>
+        <w:rPr>
+          <w:sz w:val="40"/>
+          <w:szCs w:val="40"/>
+        </w:rPr>
+      </w:pPr>
+      <w:r>
+        <w:rPr>
+          <w:sz w:val="40"/>
+          <w:szCs w:val="40"/>
+        </w:rPr>
+        <w:t>Quero lhe entregar</w:t>
+      </w:r>
+      <w:r>
+        <w:rPr>
+          <w:sz w:val="40"/>
+          <w:szCs w:val="40"/>
+        </w:rPr>
+        <w:t xml:space="preserve"> o vento (a brisa) e os fragmentos daqueles dias.</w:t>
+      </w:r>
+    </w:p>
+    <w:p>
+      <w:pPr>
+        <w:rPr>
+          <w:sz w:val="40"/>
+          <w:szCs w:val="40"/>
+        </w:rPr>
+      </w:pPr>
+      <w:r>
+        <w:rPr>
+          <w:color w:val="806000" w:themeColor="accent4" w:themeShade="80"/>
+          <w:sz w:val="40"/>
+          <w:szCs w:val="40"/>
+        </w:rPr>
+        <w:t>日々</w:t>
+      </w:r>
+      <w:r>
+        <w:rPr>
+          <w:rFonts w:hint="eastAsia"/>
+          <w:sz w:val="40"/>
+          <w:szCs w:val="40"/>
+        </w:rPr>
+        <w:t xml:space="preserve"> </w:t>
+      </w:r>
+      <w:r>
+        <w:rPr>
+          <w:sz w:val="40"/>
+          <w:szCs w:val="40"/>
+        </w:rPr>
+        <w:t>= dias (</w:t>
+      </w:r>
+      <w:proofErr w:type="spellStart"/>
+      <w:r>
+        <w:rPr>
+          <w:sz w:val="40"/>
+          <w:szCs w:val="40"/>
+        </w:rPr>
+        <w:t>ex</w:t>
+      </w:r>
+      <w:proofErr w:type="spellEnd"/>
+      <w:r>
+        <w:rPr>
+          <w:sz w:val="40"/>
+          <w:szCs w:val="40"/>
+        </w:rPr>
+        <w:t>: bons velhos tempos), todo dia, diariamente, dia após dia.</w:t>
+      </w:r>
+    </w:p>
+    <w:p>
+      <w:pPr>
+        <w:rPr>
+          <w:sz w:val="40"/>
+          <w:szCs w:val="40"/>
+        </w:rPr>
+      </w:pPr>
+      <w:r>
+        <w:rPr>
+          <w:rFonts w:hint="eastAsia"/>
+          <w:color w:val="806000" w:themeColor="accent4" w:themeShade="80"/>
           <w:sz w:val="40"/>
           <w:szCs w:val="40"/>
         </w:rPr>
@@ -2352,43 +2966,29 @@
           <w:sz w:val="40"/>
           <w:szCs w:val="40"/>
         </w:rPr>
-        <w:t>]</w:t>
-      </w:r>
-    </w:p>
-    <w:p>
-      <w:pPr>
-        <w:rPr>
-          <w:b/>
-          <w:sz w:val="40"/>
-          <w:szCs w:val="40"/>
-        </w:rPr>
-      </w:pPr>
-      <w:r>
-        <w:rPr>
-          <w:rFonts w:hint="eastAsia"/>
-          <w:b/>
-          <w:sz w:val="40"/>
-          <w:szCs w:val="40"/>
-          <w:highlight w:val="darkGray"/>
-        </w:rPr>
-        <w:t xml:space="preserve">6- </w:t>
-      </w:r>
-      <w:r>
-        <w:rPr>
-          <w:rFonts w:hint="eastAsia"/>
-          <w:b/>
-          <w:sz w:val="40"/>
-          <w:szCs w:val="40"/>
-          <w:highlight w:val="darkGray"/>
-        </w:rPr>
-        <w:t>あの</w:t>
-      </w:r>
-      <w:r>
-        <w:rPr>
-          <w:b/>
-          <w:sz w:val="40"/>
-          <w:szCs w:val="40"/>
-          <w:highlight w:val="darkGray"/>
+        <w:t xml:space="preserve"> = quando usado entre dois substantivos pode trazer a ideia de “e”, ou de “com”. </w:t>
+      </w:r>
+      <w:r>
+        <w:rPr>
+          <w:sz w:val="40"/>
+          <w:szCs w:val="40"/>
+          <w:highlight w:val="green"/>
+        </w:rPr>
+        <w:t>[Capítulo 3.11]</w:t>
+      </w:r>
+    </w:p>
+    <w:p>
+      <w:pPr>
+        <w:rPr>
+          <w:sz w:val="40"/>
+          <w:szCs w:val="40"/>
+        </w:rPr>
+      </w:pPr>
+      <w:r>
+        <w:rPr>
+          <w:color w:val="806000" w:themeColor="accent4" w:themeShade="80"/>
+          <w:sz w:val="40"/>
+          <w:szCs w:val="40"/>
         </w:rPr>
         <w:ruby>
           <w:rubyPr>
@@ -2402,37 +3002,104 @@
             <w:r>
               <w:rPr>
                 <w:rFonts w:ascii="MS Mincho" w:eastAsia="MS Mincho" w:hAnsi="MS Mincho" w:hint="eastAsia"/>
-                <w:b/>
+                <w:color w:val="806000" w:themeColor="accent4" w:themeShade="80"/>
                 <w:sz w:val="20"/>
                 <w:szCs w:val="40"/>
-                <w:highlight w:val="darkGray"/>
-              </w:rPr>
-              <w:t>ひび</w:t>
+              </w:rPr>
+              <w:t>かけら</w:t>
             </w:r>
           </w:rt>
           <w:rubyBase>
             <w:r>
               <w:rPr>
                 <w:rFonts w:hint="eastAsia"/>
-                <w:b/>
+                <w:color w:val="806000" w:themeColor="accent4" w:themeShade="80"/>
                 <w:sz w:val="40"/>
                 <w:szCs w:val="40"/>
-                <w:highlight w:val="darkGray"/>
-              </w:rPr>
-              <w:t>日々</w:t>
+              </w:rPr>
+              <w:t>欠片</w:t>
             </w:r>
           </w:rubyBase>
         </w:ruby>
       </w:r>
       <w:r>
         <w:rPr>
-          <w:rFonts w:hint="eastAsia"/>
-          <w:b/>
-          <w:sz w:val="40"/>
-          <w:szCs w:val="40"/>
-          <w:highlight w:val="darkGray"/>
-        </w:rPr>
-        <w:t>の</w:t>
+          <w:sz w:val="40"/>
+          <w:szCs w:val="40"/>
+        </w:rPr>
+        <w:t xml:space="preserve"> = fragmentos.</w:t>
+      </w:r>
+    </w:p>
+    <w:p>
+      <w:pPr>
+        <w:rPr>
+          <w:sz w:val="40"/>
+          <w:szCs w:val="40"/>
+        </w:rPr>
+      </w:pPr>
+      <w:r>
+        <w:rPr>
+          <w:rFonts w:hint="eastAsia"/>
+          <w:color w:val="806000" w:themeColor="accent4" w:themeShade="80"/>
+          <w:sz w:val="40"/>
+          <w:szCs w:val="40"/>
+        </w:rPr>
+        <w:t>届ける</w:t>
+      </w:r>
+      <w:r>
+        <w:rPr>
+          <w:color w:val="806000" w:themeColor="accent4" w:themeShade="80"/>
+          <w:sz w:val="40"/>
+          <w:szCs w:val="40"/>
+        </w:rPr>
+        <w:t xml:space="preserve"> </w:t>
+      </w:r>
+      <w:r>
+        <w:rPr>
+          <w:sz w:val="40"/>
+          <w:szCs w:val="40"/>
+        </w:rPr>
+        <w:t xml:space="preserve">= </w:t>
+      </w:r>
+      <w:r>
+        <w:rPr>
+          <w:sz w:val="40"/>
+          <w:szCs w:val="40"/>
+        </w:rPr>
+        <w:t>enviar, mandar X pra alguém</w:t>
+      </w:r>
+      <w:r>
+        <w:rPr>
+          <w:sz w:val="40"/>
+          <w:szCs w:val="40"/>
+        </w:rPr>
+        <w:t>, entregar</w:t>
+      </w:r>
+      <w:r>
+        <w:rPr>
+          <w:sz w:val="40"/>
+          <w:szCs w:val="40"/>
+        </w:rPr>
+        <w:t>.</w:t>
+      </w:r>
+    </w:p>
+    <w:p>
+      <w:pPr>
+        <w:rPr>
+          <w:b/>
+          <w:sz w:val="40"/>
+          <w:szCs w:val="40"/>
+        </w:rPr>
+      </w:pPr>
+      <w:r>
+        <w:rPr>
+          <w:rFonts w:hint="eastAsia"/>
+          <w:b/>
+          <w:sz w:val="40"/>
+          <w:szCs w:val="40"/>
+          <w:highlight w:val="darkGray"/>
+        </w:rPr>
+        <w:t xml:space="preserve">7- </w:t>
       </w:r>
       <w:r>
         <w:rPr>
@@ -2458,7 +3125,7 @@
                 <w:szCs w:val="40"/>
                 <w:highlight w:val="darkGray"/>
               </w:rPr>
-              <w:t>かぜ</w:t>
+              <w:t>さび</w:t>
             </w:r>
           </w:rt>
           <w:rubyBase>
@@ -2470,7 +3137,7 @@
                 <w:szCs w:val="40"/>
                 <w:highlight w:val="darkGray"/>
               </w:rPr>
-              <w:t>風</w:t>
+              <w:t>寂</w:t>
             </w:r>
           </w:rubyBase>
         </w:ruby>
@@ -2483,7 +3150,135 @@
           <w:szCs w:val="40"/>
           <w:highlight w:val="darkGray"/>
         </w:rPr>
-        <w:t>とかけらを</w:t>
+        <w:t>しくはないよ　いつもここにいる</w:t>
+      </w:r>
+    </w:p>
+    <w:p>
+      <w:pPr>
+        <w:rPr>
+          <w:rFonts w:hint="eastAsia"/>
+          <w:sz w:val="40"/>
+          <w:szCs w:val="40"/>
+        </w:rPr>
+      </w:pPr>
+      <w:r>
+        <w:rPr>
+          <w:sz w:val="40"/>
+          <w:szCs w:val="40"/>
+        </w:rPr>
+        <w:t>Não estou só. Você sempre estará aqui.</w:t>
+      </w:r>
+    </w:p>
+    <w:p>
+      <w:pPr>
+        <w:rPr>
+          <w:sz w:val="40"/>
+          <w:szCs w:val="40"/>
+        </w:rPr>
+      </w:pPr>
+      <w:r>
+        <w:rPr>
+          <w:color w:val="806000" w:themeColor="accent4" w:themeShade="80"/>
+          <w:sz w:val="40"/>
+          <w:szCs w:val="40"/>
+        </w:rPr>
+        <w:t>寂しい</w:t>
+      </w:r>
+      <w:r>
+        <w:rPr>
+          <w:rFonts w:hint="eastAsia"/>
+          <w:color w:val="806000" w:themeColor="accent4" w:themeShade="80"/>
+          <w:sz w:val="40"/>
+          <w:szCs w:val="40"/>
+        </w:rPr>
+        <w:t xml:space="preserve"> </w:t>
+      </w:r>
+      <w:r>
+        <w:rPr>
+          <w:rFonts w:hint="eastAsia"/>
+          <w:sz w:val="40"/>
+          <w:szCs w:val="40"/>
+        </w:rPr>
+        <w:t>= sozinho, solit</w:t>
+      </w:r>
+      <w:r>
+        <w:rPr>
+          <w:sz w:val="40"/>
+          <w:szCs w:val="40"/>
+        </w:rPr>
+        <w:t>ário, só.</w:t>
+      </w:r>
+    </w:p>
+    <w:p>
+      <w:pPr>
+        <w:rPr>
+          <w:sz w:val="40"/>
+          <w:szCs w:val="40"/>
+        </w:rPr>
+      </w:pPr>
+      <w:r>
+        <w:rPr>
+          <w:rFonts w:hint="eastAsia"/>
+          <w:color w:val="806000" w:themeColor="accent4" w:themeShade="80"/>
+          <w:sz w:val="40"/>
+          <w:szCs w:val="40"/>
+        </w:rPr>
+        <w:t>いつも</w:t>
+      </w:r>
+      <w:r>
+        <w:rPr>
+          <w:sz w:val="40"/>
+          <w:szCs w:val="40"/>
+        </w:rPr>
+        <w:t xml:space="preserve"> = sempre.</w:t>
+      </w:r>
+    </w:p>
+    <w:p>
+      <w:pPr>
+        <w:rPr>
+          <w:b/>
+          <w:sz w:val="40"/>
+          <w:szCs w:val="40"/>
+        </w:rPr>
+      </w:pPr>
+      <w:r>
+        <w:rPr>
+          <w:rFonts w:hint="eastAsia"/>
+          <w:b/>
+          <w:sz w:val="40"/>
+          <w:szCs w:val="40"/>
+          <w:highlight w:val="darkGray"/>
+        </w:rPr>
+        <w:t>8</w:t>
+      </w:r>
+      <w:r>
+        <w:rPr>
+          <w:b/>
+          <w:sz w:val="40"/>
+          <w:szCs w:val="40"/>
+          <w:highlight w:val="darkGray"/>
+        </w:rPr>
+        <w:t xml:space="preserve">- </w:t>
+      </w:r>
+      <w:r>
+        <w:rPr>
+          <w:rFonts w:hint="eastAsia"/>
+          <w:b/>
+          <w:sz w:val="40"/>
+          <w:szCs w:val="40"/>
+          <w:highlight w:val="darkGray"/>
+        </w:rPr>
+        <w:t>どこまでも</w:t>
+      </w:r>
+      <w:r>
+        <w:rPr>
+          <w:rFonts w:hint="eastAsia"/>
+          <w:b/>
+          <w:sz w:val="40"/>
+          <w:szCs w:val="40"/>
+          <w:highlight w:val="darkGray"/>
+        </w:rPr>
+        <w:t xml:space="preserve">　</w:t>
       </w:r>
       <w:r>
         <w:rPr>
@@ -2509,7 +3304,7 @@
                 <w:szCs w:val="40"/>
                 <w:highlight w:val="darkGray"/>
               </w:rPr>
-              <w:t>とど</w:t>
+              <w:t>かぜ</w:t>
             </w:r>
           </w:rt>
           <w:rubyBase>
@@ -2521,7 +3316,7 @@
                 <w:szCs w:val="40"/>
                 <w:highlight w:val="darkGray"/>
               </w:rPr>
-              <w:t>届</w:t>
+              <w:t>風</w:t>
             </w:r>
           </w:rubyBase>
         </w:ruby>
@@ -2534,114 +3329,125 @@
           <w:szCs w:val="40"/>
           <w:highlight w:val="darkGray"/>
         </w:rPr>
-        <w:t>けたい</w:t>
-      </w:r>
-    </w:p>
-    <w:p>
-      <w:pPr>
-        <w:rPr>
-          <w:sz w:val="40"/>
-          <w:szCs w:val="40"/>
-        </w:rPr>
-      </w:pPr>
-      <w:r>
-        <w:rPr>
-          <w:sz w:val="40"/>
-          <w:szCs w:val="40"/>
-        </w:rPr>
-        <w:t>Quero lhe entregar o vento (a brisa) e os fragmentos daqueles dias.</w:t>
-      </w:r>
-    </w:p>
-    <w:p>
-      <w:pPr>
-        <w:rPr>
-          <w:sz w:val="40"/>
-          <w:szCs w:val="40"/>
-        </w:rPr>
-      </w:pPr>
-      <w:r>
-        <w:rPr>
-          <w:color w:val="806000" w:themeColor="accent4" w:themeShade="80"/>
-          <w:sz w:val="40"/>
-          <w:szCs w:val="40"/>
-        </w:rPr>
-        <w:t>日々</w:t>
-      </w:r>
-      <w:r>
-        <w:rPr>
-          <w:rFonts w:hint="eastAsia"/>
-          <w:sz w:val="40"/>
-          <w:szCs w:val="40"/>
-        </w:rPr>
-        <w:t xml:space="preserve"> </w:t>
-      </w:r>
-      <w:r>
-        <w:rPr>
-          <w:sz w:val="40"/>
-          <w:szCs w:val="40"/>
-        </w:rPr>
-        <w:t>= dias (</w:t>
-      </w:r>
-      <w:proofErr w:type="spellStart"/>
-      <w:r>
-        <w:rPr>
-          <w:sz w:val="40"/>
-          <w:szCs w:val="40"/>
-        </w:rPr>
-        <w:t>ex</w:t>
-      </w:r>
-      <w:proofErr w:type="spellEnd"/>
-      <w:r>
-        <w:rPr>
-          <w:sz w:val="40"/>
-          <w:szCs w:val="40"/>
-        </w:rPr>
-        <w:t>: bons velhos tempos), todo dia, diariamente, dia após dia.</w:t>
-      </w:r>
-    </w:p>
-    <w:p>
-      <w:pPr>
-        <w:rPr>
-          <w:sz w:val="40"/>
-          <w:szCs w:val="40"/>
-        </w:rPr>
-      </w:pPr>
-      <w:r>
-        <w:rPr>
-          <w:rFonts w:hint="eastAsia"/>
-          <w:sz w:val="40"/>
-          <w:szCs w:val="40"/>
-        </w:rPr>
-        <w:t>と</w:t>
-      </w:r>
-      <w:r>
-        <w:rPr>
-          <w:sz w:val="40"/>
-          <w:szCs w:val="40"/>
-        </w:rPr>
-        <w:t xml:space="preserve"> = quando usado entre dois substantivos pode trazer a ideia de “e”, ou de “com”. </w:t>
-      </w:r>
-      <w:r>
-        <w:rPr>
-          <w:sz w:val="40"/>
-          <w:szCs w:val="40"/>
-          <w:highlight w:val="green"/>
-        </w:rPr>
-        <w:t>[Capítulo 3.11]</w:t>
-      </w:r>
-    </w:p>
-    <w:p>
-      <w:pPr>
-        <w:rPr>
-          <w:sz w:val="40"/>
-          <w:szCs w:val="40"/>
-        </w:rPr>
-      </w:pPr>
-      <w:r>
-        <w:rPr>
-          <w:color w:val="806000" w:themeColor="accent4" w:themeShade="80"/>
-          <w:sz w:val="40"/>
-          <w:szCs w:val="40"/>
+        <w:t>がつないでる</w:t>
+      </w:r>
+    </w:p>
+    <w:p>
+      <w:pPr>
+        <w:rPr>
+          <w:rFonts w:hint="eastAsia"/>
+          <w:sz w:val="40"/>
+          <w:szCs w:val="40"/>
+        </w:rPr>
+      </w:pPr>
+      <w:r>
+        <w:rPr>
+          <w:sz w:val="40"/>
+          <w:szCs w:val="40"/>
+        </w:rPr>
+        <w:t>Em qualquer lugar, o vento irá nos conectar</w:t>
+      </w:r>
+    </w:p>
+    <w:p>
+      <w:pPr>
+        <w:rPr>
+          <w:sz w:val="40"/>
+          <w:szCs w:val="40"/>
+        </w:rPr>
+      </w:pPr>
+      <w:r>
+        <w:rPr>
+          <w:color w:val="806000" w:themeColor="accent4" w:themeShade="80"/>
+          <w:sz w:val="40"/>
+          <w:szCs w:val="40"/>
+        </w:rPr>
+        <w:t>どこまでも</w:t>
+      </w:r>
+      <w:r>
+        <w:rPr>
+          <w:rFonts w:hint="eastAsia"/>
+          <w:sz w:val="40"/>
+          <w:szCs w:val="40"/>
+        </w:rPr>
+        <w:t xml:space="preserve"> = em qualquer lugar.</w:t>
+      </w:r>
+    </w:p>
+    <w:p>
+      <w:pPr>
+        <w:rPr>
+          <w:sz w:val="40"/>
+          <w:szCs w:val="40"/>
+        </w:rPr>
+      </w:pPr>
+      <w:r>
+        <w:rPr>
+          <w:rFonts w:hint="eastAsia"/>
+          <w:color w:val="806000" w:themeColor="accent4" w:themeShade="80"/>
+          <w:sz w:val="40"/>
+          <w:szCs w:val="40"/>
+        </w:rPr>
+        <w:t>つなぐ</w:t>
+      </w:r>
+      <w:r>
+        <w:rPr>
+          <w:sz w:val="40"/>
+          <w:szCs w:val="40"/>
+        </w:rPr>
+        <w:t xml:space="preserve"> = </w:t>
+      </w:r>
+      <w:r>
+        <w:rPr>
+          <w:sz w:val="40"/>
+          <w:szCs w:val="40"/>
+        </w:rPr>
+        <w:t xml:space="preserve">vincular, </w:t>
+      </w:r>
+      <w:r>
+        <w:rPr>
+          <w:sz w:val="40"/>
+          <w:szCs w:val="40"/>
+        </w:rPr>
+        <w:t xml:space="preserve">conectar, </w:t>
+      </w:r>
+      <w:r>
+        <w:rPr>
+          <w:sz w:val="40"/>
+          <w:szCs w:val="40"/>
+        </w:rPr>
+        <w:t>ligar</w:t>
+      </w:r>
+      <w:r>
+        <w:rPr>
+          <w:sz w:val="40"/>
+          <w:szCs w:val="40"/>
+        </w:rPr>
+        <w:t>, unir.</w:t>
+      </w:r>
+    </w:p>
+    <w:p>
+      <w:pPr>
+        <w:rPr>
+          <w:b/>
+          <w:sz w:val="40"/>
+          <w:szCs w:val="40"/>
+        </w:rPr>
+      </w:pPr>
+      <w:r>
+        <w:rPr>
+          <w:rFonts w:hint="eastAsia"/>
+          <w:b/>
+          <w:sz w:val="40"/>
+          <w:szCs w:val="40"/>
+          <w:highlight w:val="darkGray"/>
+        </w:rPr>
+        <w:t xml:space="preserve">9- </w:t>
+      </w:r>
+      <w:r>
+        <w:rPr>
+          <w:b/>
+          <w:sz w:val="40"/>
+          <w:szCs w:val="40"/>
+          <w:highlight w:val="darkGray"/>
         </w:rPr>
         <w:ruby>
           <w:rubyPr>
@@ -2655,83 +3461,112 @@
             <w:r>
               <w:rPr>
                 <w:rFonts w:ascii="MS Mincho" w:eastAsia="MS Mincho" w:hAnsi="MS Mincho" w:hint="eastAsia"/>
-                <w:color w:val="806000" w:themeColor="accent4" w:themeShade="80"/>
+                <w:b/>
                 <w:sz w:val="20"/>
                 <w:szCs w:val="40"/>
-              </w:rPr>
-              <w:t>かけら</w:t>
+                <w:highlight w:val="darkGray"/>
+              </w:rPr>
+              <w:t>とき</w:t>
             </w:r>
           </w:rt>
           <w:rubyBase>
             <w:r>
               <w:rPr>
                 <w:rFonts w:hint="eastAsia"/>
-                <w:color w:val="806000" w:themeColor="accent4" w:themeShade="80"/>
+                <w:b/>
                 <w:sz w:val="40"/>
                 <w:szCs w:val="40"/>
-              </w:rPr>
-              <w:t>欠片</w:t>
+                <w:highlight w:val="darkGray"/>
+              </w:rPr>
+              <w:t>時</w:t>
             </w:r>
           </w:rubyBase>
         </w:ruby>
       </w:r>
       <w:r>
         <w:rPr>
-          <w:sz w:val="40"/>
-          <w:szCs w:val="40"/>
-        </w:rPr>
-        <w:t xml:space="preserve"> = fragmentos.</w:t>
-      </w:r>
-    </w:p>
-    <w:p>
-      <w:pPr>
-        <w:rPr>
-          <w:sz w:val="40"/>
-          <w:szCs w:val="40"/>
-        </w:rPr>
-      </w:pPr>
-      <w:r>
-        <w:rPr>
-          <w:rFonts w:hint="eastAsia"/>
-          <w:color w:val="806000" w:themeColor="accent4" w:themeShade="80"/>
-          <w:sz w:val="40"/>
-          <w:szCs w:val="40"/>
-        </w:rPr>
-        <w:t>届ける</w:t>
-      </w:r>
-      <w:r>
-        <w:rPr>
-          <w:color w:val="806000" w:themeColor="accent4" w:themeShade="80"/>
-          <w:sz w:val="40"/>
-          <w:szCs w:val="40"/>
-        </w:rPr>
-        <w:t xml:space="preserve"> </w:t>
-      </w:r>
-      <w:r>
-        <w:rPr>
-          <w:sz w:val="40"/>
-          <w:szCs w:val="40"/>
-        </w:rPr>
-        <w:t>= entregar, enviar, mandar X pra alguém.</w:t>
-      </w:r>
-    </w:p>
-    <w:p>
-      <w:pPr>
-        <w:rPr>
-          <w:b/>
-          <w:sz w:val="40"/>
-          <w:szCs w:val="40"/>
-        </w:rPr>
-      </w:pPr>
-      <w:r>
-        <w:rPr>
-          <w:rFonts w:hint="eastAsia"/>
-          <w:b/>
-          <w:sz w:val="40"/>
-          <w:szCs w:val="40"/>
-          <w:highlight w:val="darkGray"/>
-        </w:rPr>
-        <w:t xml:space="preserve">7- </w:t>
+          <w:rFonts w:hint="eastAsia"/>
+          <w:b/>
+          <w:sz w:val="40"/>
+          <w:szCs w:val="40"/>
+          <w:highlight w:val="darkGray"/>
+        </w:rPr>
+        <w:t>が</w:t>
+      </w:r>
+      <w:r>
+        <w:rPr>
+          <w:b/>
+          <w:sz w:val="40"/>
+          <w:szCs w:val="40"/>
+          <w:highlight w:val="darkGray"/>
+        </w:rPr>
+        <w:fldChar w:fldCharType="begin"/>
+      </w:r>
+      <w:r>
+        <w:rPr>
+          <w:b/>
+          <w:sz w:val="40"/>
+          <w:szCs w:val="40"/>
+          <w:highlight w:val="darkGray"/>
+        </w:rPr>
+        <w:instrText>EQ \* jc2 \* "Font:MS Mincho" \* hps20 \o\ad(\s\up 19(</w:instrText>
+      </w:r>
+      <w:r>
+        <w:rPr>
+          <w:rFonts w:ascii="MS Mincho" w:eastAsia="MS Mincho" w:hAnsi="MS Mincho" w:hint="eastAsia"/>
+          <w:b/>
+          <w:sz w:val="20"/>
+          <w:szCs w:val="40"/>
+          <w:highlight w:val="darkGray"/>
+        </w:rPr>
+        <w:instrText>ぼく</w:instrText>
+      </w:r>
+      <w:r>
+        <w:rPr>
+          <w:b/>
+          <w:sz w:val="40"/>
+          <w:szCs w:val="40"/>
+          <w:highlight w:val="darkGray"/>
+        </w:rPr>
+        <w:instrText>);</w:instrText>
+      </w:r>
+      <w:r>
+        <w:rPr>
+          <w:rFonts w:hint="eastAsia"/>
+          <w:b/>
+          <w:sz w:val="40"/>
+          <w:szCs w:val="40"/>
+          <w:highlight w:val="darkGray"/>
+        </w:rPr>
+        <w:instrText>僕</w:instrText>
+      </w:r>
+      <w:r>
+        <w:rPr>
+          <w:b/>
+          <w:sz w:val="40"/>
+          <w:szCs w:val="40"/>
+          <w:highlight w:val="darkGray"/>
+        </w:rPr>
+        <w:instrText>)</w:instrText>
+      </w:r>
+      <w:r>
+        <w:rPr>
+          <w:b/>
+          <w:sz w:val="40"/>
+          <w:szCs w:val="40"/>
+          <w:highlight w:val="darkGray"/>
+        </w:rPr>
+        <w:fldChar w:fldCharType="end"/>
+      </w:r>
+      <w:r>
+        <w:rPr>
+          <w:rFonts w:hint="eastAsia"/>
+          <w:b/>
+          <w:sz w:val="40"/>
+          <w:szCs w:val="40"/>
+          <w:highlight w:val="darkGray"/>
+        </w:rPr>
+        <w:t>らを</w:t>
       </w:r>
       <w:r>
         <w:rPr>
@@ -2757,7 +3592,7 @@
                 <w:szCs w:val="40"/>
                 <w:highlight w:val="darkGray"/>
               </w:rPr>
-              <w:t>さび</w:t>
+              <w:t>せ</w:t>
             </w:r>
           </w:rt>
           <w:rubyBase>
@@ -2769,7 +3604,7 @@
                 <w:szCs w:val="40"/>
                 <w:highlight w:val="darkGray"/>
               </w:rPr>
-              <w:t>寂</w:t>
+              <w:t>急</w:t>
             </w:r>
           </w:rubyBase>
         </w:ruby>
@@ -2782,53 +3617,105 @@
           <w:szCs w:val="40"/>
           <w:highlight w:val="darkGray"/>
         </w:rPr>
-        <w:t>しくはないよ　いつもここにいる</w:t>
-      </w:r>
-    </w:p>
-    <w:p>
-      <w:pPr>
-        <w:rPr>
-          <w:sz w:val="40"/>
-          <w:szCs w:val="40"/>
-        </w:rPr>
-      </w:pPr>
-    </w:p>
-    <w:p>
-      <w:pPr>
-        <w:rPr>
-          <w:b/>
-          <w:sz w:val="40"/>
-          <w:szCs w:val="40"/>
-        </w:rPr>
-      </w:pPr>
-      <w:r>
-        <w:rPr>
-          <w:rFonts w:hint="eastAsia"/>
-          <w:b/>
-          <w:sz w:val="40"/>
-          <w:szCs w:val="40"/>
-          <w:highlight w:val="darkGray"/>
-        </w:rPr>
-        <w:t>8</w:t>
-      </w:r>
-      <w:r>
-        <w:rPr>
-          <w:b/>
-          <w:sz w:val="40"/>
-          <w:szCs w:val="40"/>
-          <w:highlight w:val="darkGray"/>
-        </w:rPr>
-        <w:t xml:space="preserve">- </w:t>
-      </w:r>
-      <w:r>
-        <w:rPr>
-          <w:rFonts w:hint="eastAsia"/>
-          <w:b/>
-          <w:sz w:val="40"/>
-          <w:szCs w:val="40"/>
-          <w:highlight w:val="darkGray"/>
-        </w:rPr>
-        <w:t>どこまでも</w:t>
+        <w:t>かして</w:t>
+      </w:r>
+    </w:p>
+    <w:p>
+      <w:pPr>
+        <w:rPr>
+          <w:rFonts w:hint="eastAsia"/>
+          <w:sz w:val="40"/>
+          <w:szCs w:val="40"/>
+        </w:rPr>
+      </w:pPr>
+      <w:r>
+        <w:rPr>
+          <w:sz w:val="40"/>
+          <w:szCs w:val="40"/>
+        </w:rPr>
+        <w:t>O tempo nos pressiona</w:t>
+      </w:r>
+    </w:p>
+    <w:p>
+      <w:pPr>
+        <w:rPr>
+          <w:sz w:val="40"/>
+          <w:szCs w:val="40"/>
+        </w:rPr>
+      </w:pPr>
+      <w:r>
+        <w:rPr>
+          <w:color w:val="806000" w:themeColor="accent4" w:themeShade="80"/>
+          <w:sz w:val="40"/>
+          <w:szCs w:val="40"/>
+        </w:rPr>
+        <w:t>時</w:t>
+      </w:r>
+      <w:r>
+        <w:rPr>
+          <w:rFonts w:hint="eastAsia"/>
+          <w:sz w:val="40"/>
+          <w:szCs w:val="40"/>
+        </w:rPr>
+        <w:t xml:space="preserve"> </w:t>
+      </w:r>
+      <w:r>
+        <w:rPr>
+          <w:sz w:val="40"/>
+          <w:szCs w:val="40"/>
+        </w:rPr>
+        <w:t>= tempo, momento.</w:t>
+      </w:r>
+    </w:p>
+    <w:p>
+      <w:pPr>
+        <w:rPr>
+          <w:rFonts w:hint="eastAsia"/>
+          <w:sz w:val="40"/>
+          <w:szCs w:val="40"/>
+        </w:rPr>
+      </w:pPr>
+      <w:r>
+        <w:rPr>
+          <w:color w:val="806000" w:themeColor="accent4" w:themeShade="80"/>
+          <w:sz w:val="40"/>
+          <w:szCs w:val="40"/>
+        </w:rPr>
+        <w:t>急かす</w:t>
+      </w:r>
+      <w:r>
+        <w:rPr>
+          <w:rFonts w:hint="eastAsia"/>
+          <w:color w:val="806000" w:themeColor="accent4" w:themeShade="80"/>
+          <w:sz w:val="40"/>
+          <w:szCs w:val="40"/>
+        </w:rPr>
+        <w:t xml:space="preserve"> </w:t>
+      </w:r>
+      <w:r>
+        <w:rPr>
+          <w:sz w:val="40"/>
+          <w:szCs w:val="40"/>
+        </w:rPr>
+        <w:t>= apressar, “pressionar”.</w:t>
+      </w:r>
+    </w:p>
+    <w:p>
+      <w:pPr>
+        <w:rPr>
+          <w:b/>
+          <w:sz w:val="40"/>
+          <w:szCs w:val="40"/>
+        </w:rPr>
+      </w:pPr>
+      <w:r>
+        <w:rPr>
+          <w:b/>
+          <w:sz w:val="40"/>
+          <w:szCs w:val="40"/>
+          <w:highlight w:val="darkGray"/>
+        </w:rPr>
+        <w:t xml:space="preserve">10- </w:t>
       </w:r>
       <w:r>
         <w:rPr>
@@ -2854,7 +3741,7 @@
                 <w:szCs w:val="40"/>
                 <w:highlight w:val="darkGray"/>
               </w:rPr>
-              <w:t>かぜ</w:t>
+              <w:t>こどう</w:t>
             </w:r>
           </w:rt>
           <w:rubyBase>
@@ -2866,7 +3753,7 @@
                 <w:szCs w:val="40"/>
                 <w:highlight w:val="darkGray"/>
               </w:rPr>
-              <w:t>風</w:t>
+              <w:t>鼓動</w:t>
             </w:r>
           </w:rubyBase>
         </w:ruby>
@@ -2879,34 +3766,329 @@
           <w:szCs w:val="40"/>
           <w:highlight w:val="darkGray"/>
         </w:rPr>
-        <w:t>がつないでる</w:t>
-      </w:r>
-    </w:p>
-    <w:p>
-      <w:pPr>
-        <w:rPr>
-          <w:sz w:val="40"/>
-          <w:szCs w:val="40"/>
-        </w:rPr>
-      </w:pPr>
-    </w:p>
-    <w:p>
-      <w:pPr>
-        <w:rPr>
-          <w:b/>
-          <w:sz w:val="40"/>
-          <w:szCs w:val="40"/>
-        </w:rPr>
-      </w:pPr>
-      <w:r>
-        <w:rPr>
-          <w:rFonts w:hint="eastAsia"/>
-          <w:b/>
-          <w:sz w:val="40"/>
-          <w:szCs w:val="40"/>
-          <w:highlight w:val="darkGray"/>
-        </w:rPr>
-        <w:t xml:space="preserve">9- </w:t>
+        <w:t>がスピード</w:t>
+      </w:r>
+      <w:r>
+        <w:rPr>
+          <w:b/>
+          <w:sz w:val="40"/>
+          <w:szCs w:val="40"/>
+          <w:highlight w:val="darkGray"/>
+        </w:rPr>
+        <w:fldChar w:fldCharType="begin"/>
+      </w:r>
+      <w:r>
+        <w:rPr>
+          <w:b/>
+          <w:sz w:val="40"/>
+          <w:szCs w:val="40"/>
+          <w:highlight w:val="darkGray"/>
+        </w:rPr>
+        <w:instrText>EQ \* jc2 \* "Font:MS Mincho" \* hps20 \o\ad(\s\up 19(</w:instrText>
+      </w:r>
+      <w:r>
+        <w:rPr>
+          <w:rFonts w:ascii="MS Mincho" w:eastAsia="MS Mincho" w:hAnsi="MS Mincho" w:hint="eastAsia"/>
+          <w:b/>
+          <w:sz w:val="20"/>
+          <w:szCs w:val="40"/>
+          <w:highlight w:val="darkGray"/>
+        </w:rPr>
+        <w:instrText>あ</w:instrText>
+      </w:r>
+      <w:r>
+        <w:rPr>
+          <w:b/>
+          <w:sz w:val="40"/>
+          <w:szCs w:val="40"/>
+          <w:highlight w:val="darkGray"/>
+        </w:rPr>
+        <w:instrText>);</w:instrText>
+      </w:r>
+      <w:r>
+        <w:rPr>
+          <w:rFonts w:hint="eastAsia"/>
+          <w:b/>
+          <w:sz w:val="40"/>
+          <w:szCs w:val="40"/>
+          <w:highlight w:val="darkGray"/>
+        </w:rPr>
+        <w:instrText>上</w:instrText>
+      </w:r>
+      <w:r>
+        <w:rPr>
+          <w:b/>
+          <w:sz w:val="40"/>
+          <w:szCs w:val="40"/>
+          <w:highlight w:val="darkGray"/>
+        </w:rPr>
+        <w:instrText>)</w:instrText>
+      </w:r>
+      <w:r>
+        <w:rPr>
+          <w:b/>
+          <w:sz w:val="40"/>
+          <w:szCs w:val="40"/>
+          <w:highlight w:val="darkGray"/>
+        </w:rPr>
+        <w:fldChar w:fldCharType="end"/>
+      </w:r>
+      <w:r>
+        <w:rPr>
+          <w:rFonts w:hint="eastAsia"/>
+          <w:b/>
+          <w:sz w:val="40"/>
+          <w:szCs w:val="40"/>
+          <w:highlight w:val="darkGray"/>
+        </w:rPr>
+        <w:t>げてった</w:t>
+      </w:r>
+    </w:p>
+    <w:p>
+      <w:pPr>
+        <w:rPr>
+          <w:rFonts w:hint="eastAsia"/>
+          <w:sz w:val="40"/>
+          <w:szCs w:val="40"/>
+        </w:rPr>
+      </w:pPr>
+      <w:r>
+        <w:rPr>
+          <w:sz w:val="40"/>
+          <w:szCs w:val="40"/>
+        </w:rPr>
+        <w:t xml:space="preserve">Nossos batimentos </w:t>
+      </w:r>
+      <w:r>
+        <w:rPr>
+          <w:sz w:val="40"/>
+          <w:szCs w:val="40"/>
+        </w:rPr>
+        <w:t>aceleravam</w:t>
+      </w:r>
+    </w:p>
+    <w:p>
+      <w:pPr>
+        <w:rPr>
+          <w:sz w:val="40"/>
+          <w:szCs w:val="40"/>
+        </w:rPr>
+      </w:pPr>
+      <w:r>
+        <w:rPr>
+          <w:color w:val="806000" w:themeColor="accent4" w:themeShade="80"/>
+          <w:sz w:val="40"/>
+          <w:szCs w:val="40"/>
+        </w:rPr>
+        <w:t>鼓動</w:t>
+      </w:r>
+      <w:r>
+        <w:rPr>
+          <w:rFonts w:hint="eastAsia"/>
+          <w:sz w:val="40"/>
+          <w:szCs w:val="40"/>
+        </w:rPr>
+        <w:t xml:space="preserve"> = batimento, pulsaç</w:t>
+      </w:r>
+      <w:r>
+        <w:rPr>
+          <w:sz w:val="40"/>
+          <w:szCs w:val="40"/>
+        </w:rPr>
+        <w:t xml:space="preserve">ão, palpitação. [Substantivo, Verbo </w:t>
+      </w:r>
+      <w:r>
+        <w:rPr>
+          <w:rFonts w:hint="eastAsia"/>
+          <w:sz w:val="40"/>
+          <w:szCs w:val="40"/>
+        </w:rPr>
+        <w:t>する</w:t>
+      </w:r>
+      <w:r>
+        <w:rPr>
+          <w:sz w:val="40"/>
+          <w:szCs w:val="40"/>
+        </w:rPr>
+        <w:t>]</w:t>
+      </w:r>
+    </w:p>
+    <w:p>
+      <w:pPr>
+        <w:rPr>
+          <w:sz w:val="40"/>
+          <w:szCs w:val="40"/>
+        </w:rPr>
+      </w:pPr>
+      <w:r>
+        <w:rPr>
+          <w:rFonts w:hint="eastAsia"/>
+          <w:color w:val="806000" w:themeColor="accent4" w:themeShade="80"/>
+          <w:sz w:val="40"/>
+          <w:szCs w:val="40"/>
+        </w:rPr>
+        <w:t>スピード</w:t>
+      </w:r>
+      <w:r>
+        <w:rPr>
+          <w:color w:val="806000" w:themeColor="accent4" w:themeShade="80"/>
+          <w:sz w:val="40"/>
+          <w:szCs w:val="40"/>
+        </w:rPr>
+        <w:t xml:space="preserve"> </w:t>
+      </w:r>
+      <w:r>
+        <w:rPr>
+          <w:sz w:val="40"/>
+          <w:szCs w:val="40"/>
+        </w:rPr>
+        <w:t>= velocidade, rapidez. [</w:t>
+      </w:r>
+      <w:proofErr w:type="spellStart"/>
+      <w:r>
+        <w:rPr>
+          <w:sz w:val="40"/>
+          <w:szCs w:val="40"/>
+        </w:rPr>
+        <w:t>Speed</w:t>
+      </w:r>
+      <w:proofErr w:type="spellEnd"/>
+      <w:r>
+        <w:rPr>
+          <w:sz w:val="40"/>
+          <w:szCs w:val="40"/>
+        </w:rPr>
+        <w:t>]</w:t>
+      </w:r>
+    </w:p>
+    <w:p>
+      <w:pPr>
+        <w:rPr>
+          <w:sz w:val="40"/>
+          <w:szCs w:val="40"/>
+        </w:rPr>
+      </w:pPr>
+      <w:r>
+        <w:rPr>
+          <w:color w:val="806000" w:themeColor="accent4" w:themeShade="80"/>
+          <w:sz w:val="40"/>
+          <w:szCs w:val="40"/>
+        </w:rPr>
+        <w:t>上げる</w:t>
+      </w:r>
+      <w:r>
+        <w:rPr>
+          <w:rFonts w:hint="eastAsia"/>
+          <w:color w:val="806000" w:themeColor="accent4" w:themeShade="80"/>
+          <w:sz w:val="40"/>
+          <w:szCs w:val="40"/>
+        </w:rPr>
+        <w:t xml:space="preserve"> </w:t>
+      </w:r>
+      <w:r>
+        <w:rPr>
+          <w:rFonts w:hint="eastAsia"/>
+          <w:sz w:val="40"/>
+          <w:szCs w:val="40"/>
+        </w:rPr>
+        <w:t xml:space="preserve">= </w:t>
+      </w:r>
+      <w:r>
+        <w:rPr>
+          <w:sz w:val="40"/>
+          <w:szCs w:val="40"/>
+        </w:rPr>
+        <w:t>elevar, aumentar, erguer, “levantar”.</w:t>
+      </w:r>
+    </w:p>
+    <w:p>
+      <w:pPr>
+        <w:rPr>
+          <w:sz w:val="40"/>
+          <w:szCs w:val="40"/>
+        </w:rPr>
+      </w:pPr>
+      <w:r>
+        <w:rPr>
+          <w:rFonts w:hint="eastAsia"/>
+          <w:color w:val="806000" w:themeColor="accent4" w:themeShade="80"/>
+          <w:sz w:val="40"/>
+          <w:szCs w:val="40"/>
+        </w:rPr>
+        <w:t>スピード上げる</w:t>
+      </w:r>
+      <w:r>
+        <w:rPr>
+          <w:color w:val="806000" w:themeColor="accent4" w:themeShade="80"/>
+          <w:sz w:val="40"/>
+          <w:szCs w:val="40"/>
+        </w:rPr>
+        <w:t xml:space="preserve"> </w:t>
+      </w:r>
+      <w:r>
+        <w:rPr>
+          <w:sz w:val="40"/>
+          <w:szCs w:val="40"/>
+        </w:rPr>
+        <w:t>= acelerar, “elevar a velocidade”</w:t>
+      </w:r>
+    </w:p>
+    <w:p>
+      <w:pPr>
+        <w:rPr>
+          <w:sz w:val="40"/>
+          <w:szCs w:val="40"/>
+        </w:rPr>
+      </w:pPr>
+      <w:r>
+        <w:rPr>
+          <w:rFonts w:hint="eastAsia"/>
+          <w:color w:val="806000" w:themeColor="accent4" w:themeShade="80"/>
+          <w:sz w:val="40"/>
+          <w:szCs w:val="40"/>
+        </w:rPr>
+        <w:t>～てった</w:t>
+      </w:r>
+      <w:r>
+        <w:rPr>
+          <w:sz w:val="40"/>
+          <w:szCs w:val="40"/>
+        </w:rPr>
+        <w:t xml:space="preserve"> = forma simplificada do passado de </w:t>
+      </w:r>
+      <w:r>
+        <w:rPr>
+          <w:rFonts w:hint="eastAsia"/>
+          <w:sz w:val="40"/>
+          <w:szCs w:val="40"/>
+        </w:rPr>
+        <w:t>～てある</w:t>
+      </w:r>
+      <w:r>
+        <w:rPr>
+          <w:sz w:val="40"/>
+          <w:szCs w:val="40"/>
+        </w:rPr>
+        <w:t>.</w:t>
+      </w:r>
+    </w:p>
+    <w:p>
+      <w:pPr>
+        <w:rPr>
+          <w:b/>
+          <w:sz w:val="40"/>
+          <w:szCs w:val="40"/>
+        </w:rPr>
+      </w:pPr>
+      <w:r>
+        <w:rPr>
+          <w:rFonts w:hint="eastAsia"/>
+          <w:b/>
+          <w:sz w:val="40"/>
+          <w:szCs w:val="40"/>
+          <w:highlight w:val="darkGray"/>
+        </w:rPr>
+        <w:t xml:space="preserve">11- </w:t>
       </w:r>
       <w:r>
         <w:rPr>
@@ -2932,7 +4114,7 @@
                 <w:szCs w:val="40"/>
                 <w:highlight w:val="darkGray"/>
               </w:rPr>
-              <w:t>とき</w:t>
+              <w:t>ゆめ</w:t>
             </w:r>
           </w:rt>
           <w:rubyBase>
@@ -2944,7 +4126,7 @@
                 <w:szCs w:val="40"/>
                 <w:highlight w:val="darkGray"/>
               </w:rPr>
-              <w:t>時</w:t>
+              <w:t>夢</w:t>
             </w:r>
           </w:rubyBase>
         </w:ruby>
@@ -2957,7 +4139,82 @@
           <w:szCs w:val="40"/>
           <w:highlight w:val="darkGray"/>
         </w:rPr>
-        <w:t>が</w:t>
+        <w:t>の</w:t>
+      </w:r>
+      <w:r>
+        <w:rPr>
+          <w:b/>
+          <w:sz w:val="40"/>
+          <w:szCs w:val="40"/>
+          <w:highlight w:val="darkGray"/>
+        </w:rPr>
+        <w:fldChar w:fldCharType="begin"/>
+      </w:r>
+      <w:r>
+        <w:rPr>
+          <w:b/>
+          <w:sz w:val="40"/>
+          <w:szCs w:val="40"/>
+          <w:highlight w:val="darkGray"/>
+        </w:rPr>
+        <w:instrText>EQ \* jc2 \* "Font:MS Mincho" \* hps20 \o\ad(\s\up 19(</w:instrText>
+      </w:r>
+      <w:r>
+        <w:rPr>
+          <w:rFonts w:ascii="MS Mincho" w:eastAsia="MS Mincho" w:hAnsi="MS Mincho" w:hint="eastAsia"/>
+          <w:b/>
+          <w:sz w:val="20"/>
+          <w:szCs w:val="40"/>
+          <w:highlight w:val="darkGray"/>
+        </w:rPr>
+        <w:instrText>なか</w:instrText>
+      </w:r>
+      <w:r>
+        <w:rPr>
+          <w:b/>
+          <w:sz w:val="40"/>
+          <w:szCs w:val="40"/>
+          <w:highlight w:val="darkGray"/>
+        </w:rPr>
+        <w:instrText>);</w:instrText>
+      </w:r>
+      <w:r>
+        <w:rPr>
+          <w:rFonts w:hint="eastAsia"/>
+          <w:b/>
+          <w:sz w:val="40"/>
+          <w:szCs w:val="40"/>
+          <w:highlight w:val="darkGray"/>
+        </w:rPr>
+        <w:instrText>中</w:instrText>
+      </w:r>
+      <w:r>
+        <w:rPr>
+          <w:b/>
+          <w:sz w:val="40"/>
+          <w:szCs w:val="40"/>
+          <w:highlight w:val="darkGray"/>
+        </w:rPr>
+        <w:instrText>)</w:instrText>
+      </w:r>
+      <w:r>
+        <w:rPr>
+          <w:b/>
+          <w:sz w:val="40"/>
+          <w:szCs w:val="40"/>
+          <w:highlight w:val="darkGray"/>
+        </w:rPr>
+        <w:fldChar w:fldCharType="end"/>
+      </w:r>
+      <w:r>
+        <w:rPr>
+          <w:rFonts w:hint="eastAsia"/>
+          <w:b/>
+          <w:sz w:val="40"/>
+          <w:szCs w:val="40"/>
+          <w:highlight w:val="darkGray"/>
+        </w:rPr>
+        <w:t>で</w:t>
       </w:r>
       <w:r>
         <w:rPr>
@@ -2983,7 +4240,7 @@
                 <w:szCs w:val="40"/>
                 <w:highlight w:val="darkGray"/>
               </w:rPr>
-              <w:t>ぼく</w:t>
+              <w:t>めざ</w:t>
             </w:r>
           </w:rt>
           <w:rubyBase>
@@ -2995,7 +4252,7 @@
                 <w:szCs w:val="40"/>
                 <w:highlight w:val="darkGray"/>
               </w:rPr>
-              <w:t>僕</w:t>
+              <w:t>目覚</w:t>
             </w:r>
           </w:rubyBase>
         </w:ruby>
@@ -3008,14 +4265,104 @@
           <w:szCs w:val="40"/>
           <w:highlight w:val="darkGray"/>
         </w:rPr>
-        <w:t>らを</w:t>
-      </w:r>
-      <w:r>
-        <w:rPr>
-          <w:b/>
-          <w:sz w:val="40"/>
-          <w:szCs w:val="40"/>
-          <w:highlight w:val="darkGray"/>
+        <w:t>めても</w:t>
+      </w:r>
+    </w:p>
+    <w:p>
+      <w:pPr>
+        <w:rPr>
+          <w:sz w:val="40"/>
+          <w:szCs w:val="40"/>
+        </w:rPr>
+      </w:pPr>
+      <w:r>
+        <w:rPr>
+          <w:sz w:val="40"/>
+          <w:szCs w:val="40"/>
+        </w:rPr>
+        <w:t xml:space="preserve">Embora </w:t>
+      </w:r>
+      <w:r>
+        <w:rPr>
+          <w:sz w:val="40"/>
+          <w:szCs w:val="40"/>
+        </w:rPr>
+        <w:t>estivesse</w:t>
+      </w:r>
+      <w:r>
+        <w:rPr>
+          <w:sz w:val="40"/>
+          <w:szCs w:val="40"/>
+        </w:rPr>
+        <w:t xml:space="preserve"> </w:t>
+      </w:r>
+      <w:r>
+        <w:rPr>
+          <w:sz w:val="40"/>
+          <w:szCs w:val="40"/>
+        </w:rPr>
+        <w:t>acorda</w:t>
+      </w:r>
+      <w:r>
+        <w:rPr>
+          <w:sz w:val="40"/>
+          <w:szCs w:val="40"/>
+        </w:rPr>
+        <w:t>do em um sonho</w:t>
+      </w:r>
+    </w:p>
+    <w:p>
+      <w:pPr>
+        <w:rPr>
+          <w:sz w:val="40"/>
+          <w:szCs w:val="40"/>
+        </w:rPr>
+      </w:pPr>
+      <w:r>
+        <w:rPr>
+          <w:rFonts w:hint="eastAsia"/>
+          <w:color w:val="806000" w:themeColor="accent4" w:themeShade="80"/>
+          <w:sz w:val="40"/>
+          <w:szCs w:val="40"/>
+        </w:rPr>
+        <w:t>中</w:t>
+      </w:r>
+      <w:r>
+        <w:rPr>
+          <w:sz w:val="40"/>
+          <w:szCs w:val="40"/>
+        </w:rPr>
+        <w:t xml:space="preserve"> = na parte de dentro, em, dentro de</w:t>
+      </w:r>
+    </w:p>
+    <w:p>
+      <w:pPr>
+        <w:rPr>
+          <w:sz w:val="40"/>
+          <w:szCs w:val="40"/>
+        </w:rPr>
+      </w:pPr>
+      <w:r>
+        <w:rPr>
+          <w:color w:val="806000" w:themeColor="accent4" w:themeShade="80"/>
+          <w:sz w:val="40"/>
+          <w:szCs w:val="40"/>
+        </w:rPr>
+        <w:t>目覚める</w:t>
+      </w:r>
+      <w:r>
+        <w:rPr>
+          <w:rFonts w:hint="eastAsia"/>
+          <w:sz w:val="40"/>
+          <w:szCs w:val="40"/>
+        </w:rPr>
+        <w:t xml:space="preserve">/ </w:t>
+      </w:r>
+      <w:r>
+        <w:rPr>
+          <w:color w:val="806000" w:themeColor="accent4" w:themeShade="80"/>
+          <w:sz w:val="40"/>
+          <w:szCs w:val="40"/>
         </w:rPr>
         <w:ruby>
           <w:rubyPr>
@@ -3029,24 +4376,22 @@
             <w:r>
               <w:rPr>
                 <w:rFonts w:ascii="MS Mincho" w:eastAsia="MS Mincho" w:hAnsi="MS Mincho" w:hint="eastAsia"/>
-                <w:b/>
+                <w:color w:val="806000" w:themeColor="accent4" w:themeShade="80"/>
                 <w:sz w:val="20"/>
                 <w:szCs w:val="40"/>
-                <w:highlight w:val="darkGray"/>
-              </w:rPr>
-              <w:t>せ</w:t>
+              </w:rPr>
+              <w:t>め</w:t>
             </w:r>
           </w:rt>
           <w:rubyBase>
             <w:r>
               <w:rPr>
                 <w:rFonts w:hint="eastAsia"/>
-                <w:b/>
+                <w:color w:val="806000" w:themeColor="accent4" w:themeShade="80"/>
                 <w:sz w:val="40"/>
                 <w:szCs w:val="40"/>
-                <w:highlight w:val="darkGray"/>
-              </w:rPr>
-              <w:t>急</w:t>
+              </w:rPr>
+              <w:t>目</w:t>
             </w:r>
           </w:rubyBase>
         </w:ruby>
@@ -3054,38 +4399,116 @@
       <w:r>
         <w:rPr>
           <w:rFonts w:hint="eastAsia"/>
-          <w:b/>
-          <w:sz w:val="40"/>
-          <w:szCs w:val="40"/>
-          <w:highlight w:val="darkGray"/>
-        </w:rPr>
-        <w:t>かして</w:t>
-      </w:r>
-    </w:p>
-    <w:p>
-      <w:pPr>
-        <w:rPr>
-          <w:sz w:val="40"/>
-          <w:szCs w:val="40"/>
-        </w:rPr>
-      </w:pPr>
-    </w:p>
-    <w:p>
-      <w:pPr>
-        <w:rPr>
-          <w:b/>
-          <w:sz w:val="40"/>
-          <w:szCs w:val="40"/>
-        </w:rPr>
-      </w:pPr>
-      <w:r>
-        <w:rPr>
-          <w:b/>
-          <w:sz w:val="40"/>
-          <w:szCs w:val="40"/>
-          <w:highlight w:val="darkGray"/>
-        </w:rPr>
-        <w:t xml:space="preserve">10- </w:t>
+          <w:color w:val="806000" w:themeColor="accent4" w:themeShade="80"/>
+          <w:sz w:val="40"/>
+          <w:szCs w:val="40"/>
+        </w:rPr>
+        <w:t>が</w:t>
+      </w:r>
+      <w:r>
+        <w:rPr>
+          <w:color w:val="806000" w:themeColor="accent4" w:themeShade="80"/>
+          <w:sz w:val="40"/>
+          <w:szCs w:val="40"/>
+        </w:rPr>
+        <w:fldChar w:fldCharType="begin"/>
+      </w:r>
+      <w:r>
+        <w:rPr>
+          <w:rFonts w:hint="eastAsia"/>
+          <w:color w:val="806000" w:themeColor="accent4" w:themeShade="80"/>
+          <w:sz w:val="40"/>
+          <w:szCs w:val="40"/>
+        </w:rPr>
+        <w:instrText>EQ \* jc2 \* "Font:MS Mincho" \* hps20 \o\ad(\s\up 19(</w:instrText>
+      </w:r>
+      <w:r>
+        <w:rPr>
+          <w:rFonts w:ascii="MS Mincho" w:eastAsia="MS Mincho" w:hAnsi="MS Mincho" w:hint="eastAsia"/>
+          <w:color w:val="806000" w:themeColor="accent4" w:themeShade="80"/>
+          <w:sz w:val="20"/>
+          <w:szCs w:val="40"/>
+        </w:rPr>
+        <w:instrText>さ</w:instrText>
+      </w:r>
+      <w:r>
+        <w:rPr>
+          <w:rFonts w:hint="eastAsia"/>
+          <w:color w:val="806000" w:themeColor="accent4" w:themeShade="80"/>
+          <w:sz w:val="40"/>
+          <w:szCs w:val="40"/>
+        </w:rPr>
+        <w:instrText>);</w:instrText>
+      </w:r>
+      <w:r>
+        <w:rPr>
+          <w:rFonts w:hint="eastAsia"/>
+          <w:color w:val="806000" w:themeColor="accent4" w:themeShade="80"/>
+          <w:sz w:val="40"/>
+          <w:szCs w:val="40"/>
+        </w:rPr>
+        <w:instrText>覚</w:instrText>
+      </w:r>
+      <w:r>
+        <w:rPr>
+          <w:rFonts w:hint="eastAsia"/>
+          <w:color w:val="806000" w:themeColor="accent4" w:themeShade="80"/>
+          <w:sz w:val="40"/>
+          <w:szCs w:val="40"/>
+        </w:rPr>
+        <w:instrText>)</w:instrText>
+      </w:r>
+      <w:r>
+        <w:rPr>
+          <w:color w:val="806000" w:themeColor="accent4" w:themeShade="80"/>
+          <w:sz w:val="40"/>
+          <w:szCs w:val="40"/>
+        </w:rPr>
+        <w:fldChar w:fldCharType="end"/>
+      </w:r>
+      <w:r>
+        <w:rPr>
+          <w:rFonts w:hint="eastAsia"/>
+          <w:color w:val="806000" w:themeColor="accent4" w:themeShade="80"/>
+          <w:sz w:val="40"/>
+          <w:szCs w:val="40"/>
+        </w:rPr>
+        <w:t>める</w:t>
+      </w:r>
+      <w:r>
+        <w:rPr>
+          <w:sz w:val="40"/>
+          <w:szCs w:val="40"/>
+        </w:rPr>
+        <w:t xml:space="preserve"> = acordar, despertar.</w:t>
+      </w:r>
+    </w:p>
+    <w:p>
+      <w:pPr>
+        <w:rPr>
+          <w:b/>
+          <w:sz w:val="40"/>
+          <w:szCs w:val="40"/>
+        </w:rPr>
+      </w:pPr>
+      <w:r>
+        <w:rPr>
+          <w:rFonts w:hint="eastAsia"/>
+          <w:b/>
+          <w:sz w:val="40"/>
+          <w:szCs w:val="40"/>
+          <w:highlight w:val="darkGray"/>
+        </w:rPr>
+        <w:t>1</w:t>
+      </w:r>
+      <w:r>
+        <w:rPr>
+          <w:b/>
+          <w:sz w:val="40"/>
+          <w:szCs w:val="40"/>
+          <w:highlight w:val="darkGray"/>
+        </w:rPr>
+        <w:t xml:space="preserve">2- </w:t>
       </w:r>
       <w:r>
         <w:rPr>
@@ -3111,7 +4534,7 @@
                 <w:szCs w:val="40"/>
                 <w:highlight w:val="darkGray"/>
               </w:rPr>
-              <w:t>こどう</w:t>
+              <w:t>おな</w:t>
             </w:r>
           </w:rt>
           <w:rubyBase>
@@ -3123,7 +4546,7 @@
                 <w:szCs w:val="40"/>
                 <w:highlight w:val="darkGray"/>
               </w:rPr>
-              <w:t>鼓動</w:t>
+              <w:t>同</w:t>
             </w:r>
           </w:rubyBase>
         </w:ruby>
@@ -3136,7 +4559,82 @@
           <w:szCs w:val="40"/>
           <w:highlight w:val="darkGray"/>
         </w:rPr>
-        <w:t>がスピード</w:t>
+        <w:t>じ</w:t>
+      </w:r>
+      <w:r>
+        <w:rPr>
+          <w:b/>
+          <w:sz w:val="40"/>
+          <w:szCs w:val="40"/>
+          <w:highlight w:val="darkGray"/>
+        </w:rPr>
+        <w:fldChar w:fldCharType="begin"/>
+      </w:r>
+      <w:r>
+        <w:rPr>
+          <w:b/>
+          <w:sz w:val="40"/>
+          <w:szCs w:val="40"/>
+          <w:highlight w:val="darkGray"/>
+        </w:rPr>
+        <w:instrText>EQ \* jc2 \* "Font:MS Mincho" \* hps20 \o\ad(\s\up 19(</w:instrText>
+      </w:r>
+      <w:r>
+        <w:rPr>
+          <w:rFonts w:ascii="MS Mincho" w:eastAsia="MS Mincho" w:hAnsi="MS Mincho" w:hint="eastAsia"/>
+          <w:b/>
+          <w:sz w:val="20"/>
+          <w:szCs w:val="40"/>
+          <w:highlight w:val="darkGray"/>
+        </w:rPr>
+        <w:instrText>ひかり</w:instrText>
+      </w:r>
+      <w:r>
+        <w:rPr>
+          <w:b/>
+          <w:sz w:val="40"/>
+          <w:szCs w:val="40"/>
+          <w:highlight w:val="darkGray"/>
+        </w:rPr>
+        <w:instrText>);</w:instrText>
+      </w:r>
+      <w:r>
+        <w:rPr>
+          <w:rFonts w:hint="eastAsia"/>
+          <w:b/>
+          <w:sz w:val="40"/>
+          <w:szCs w:val="40"/>
+          <w:highlight w:val="darkGray"/>
+        </w:rPr>
+        <w:instrText>光</w:instrText>
+      </w:r>
+      <w:r>
+        <w:rPr>
+          <w:b/>
+          <w:sz w:val="40"/>
+          <w:szCs w:val="40"/>
+          <w:highlight w:val="darkGray"/>
+        </w:rPr>
+        <w:instrText>)</w:instrText>
+      </w:r>
+      <w:r>
+        <w:rPr>
+          <w:b/>
+          <w:sz w:val="40"/>
+          <w:szCs w:val="40"/>
+          <w:highlight w:val="darkGray"/>
+        </w:rPr>
+        <w:fldChar w:fldCharType="end"/>
+      </w:r>
+      <w:r>
+        <w:rPr>
+          <w:rFonts w:hint="eastAsia"/>
+          <w:b/>
+          <w:sz w:val="40"/>
+          <w:szCs w:val="40"/>
+          <w:highlight w:val="darkGray"/>
+        </w:rPr>
+        <w:t>を</w:t>
       </w:r>
       <w:r>
         <w:rPr>
@@ -3162,7 +4660,7 @@
                 <w:szCs w:val="40"/>
                 <w:highlight w:val="darkGray"/>
               </w:rPr>
-              <w:t>あ</w:t>
+              <w:t>さが</w:t>
             </w:r>
           </w:rt>
           <w:rubyBase>
@@ -3174,7 +4672,7 @@
                 <w:szCs w:val="40"/>
                 <w:highlight w:val="darkGray"/>
               </w:rPr>
-              <w:t>上</w:t>
+              <w:t>探</w:t>
             </w:r>
           </w:rubyBase>
         </w:ruby>
@@ -3187,34 +4685,121 @@
           <w:szCs w:val="40"/>
           <w:highlight w:val="darkGray"/>
         </w:rPr>
-        <w:t>げてった</w:t>
-      </w:r>
-    </w:p>
-    <w:p>
-      <w:pPr>
-        <w:rPr>
-          <w:sz w:val="40"/>
-          <w:szCs w:val="40"/>
-        </w:rPr>
-      </w:pPr>
-    </w:p>
-    <w:p>
-      <w:pPr>
-        <w:rPr>
-          <w:b/>
-          <w:sz w:val="40"/>
-          <w:szCs w:val="40"/>
-        </w:rPr>
-      </w:pPr>
-      <w:r>
-        <w:rPr>
-          <w:rFonts w:hint="eastAsia"/>
-          <w:b/>
-          <w:sz w:val="40"/>
-          <w:szCs w:val="40"/>
-          <w:highlight w:val="darkGray"/>
-        </w:rPr>
-        <w:t xml:space="preserve">11- </w:t>
+        <w:t>した</w:t>
+      </w:r>
+    </w:p>
+    <w:p>
+      <w:pPr>
+        <w:rPr>
+          <w:rFonts w:hint="eastAsia"/>
+          <w:sz w:val="40"/>
+          <w:szCs w:val="40"/>
+        </w:rPr>
+      </w:pPr>
+      <w:r>
+        <w:rPr>
+          <w:sz w:val="40"/>
+          <w:szCs w:val="40"/>
+        </w:rPr>
+        <w:t>Eu procurava uma luz idêntica</w:t>
+      </w:r>
+    </w:p>
+    <w:p>
+      <w:pPr>
+        <w:rPr>
+          <w:sz w:val="40"/>
+          <w:szCs w:val="40"/>
+        </w:rPr>
+      </w:pPr>
+      <w:r>
+        <w:rPr>
+          <w:rFonts w:hint="eastAsia"/>
+          <w:color w:val="806000" w:themeColor="accent4" w:themeShade="80"/>
+          <w:sz w:val="40"/>
+          <w:szCs w:val="40"/>
+        </w:rPr>
+        <w:t>同じ</w:t>
+      </w:r>
+      <w:r>
+        <w:rPr>
+          <w:sz w:val="40"/>
+          <w:szCs w:val="40"/>
+        </w:rPr>
+        <w:t xml:space="preserve"> = parecido, idêntico, equivalente.</w:t>
+      </w:r>
+    </w:p>
+    <w:p>
+      <w:pPr>
+        <w:rPr>
+          <w:sz w:val="40"/>
+          <w:szCs w:val="40"/>
+        </w:rPr>
+      </w:pPr>
+      <w:r>
+        <w:rPr>
+          <w:rFonts w:hint="eastAsia"/>
+          <w:color w:val="806000" w:themeColor="accent4" w:themeShade="80"/>
+          <w:sz w:val="40"/>
+          <w:szCs w:val="40"/>
+        </w:rPr>
+        <w:t>光</w:t>
+      </w:r>
+      <w:r>
+        <w:rPr>
+          <w:color w:val="806000" w:themeColor="accent4" w:themeShade="80"/>
+          <w:sz w:val="40"/>
+          <w:szCs w:val="40"/>
+        </w:rPr>
+        <w:t xml:space="preserve"> </w:t>
+      </w:r>
+      <w:r>
+        <w:rPr>
+          <w:sz w:val="40"/>
+          <w:szCs w:val="40"/>
+        </w:rPr>
+        <w:t>= luz, iluminação.</w:t>
+      </w:r>
+    </w:p>
+    <w:p>
+      <w:pPr>
+        <w:rPr>
+          <w:sz w:val="40"/>
+          <w:szCs w:val="40"/>
+        </w:rPr>
+      </w:pPr>
+      <w:r>
+        <w:rPr>
+          <w:rFonts w:hint="eastAsia"/>
+          <w:color w:val="806000" w:themeColor="accent4" w:themeShade="80"/>
+          <w:sz w:val="40"/>
+          <w:szCs w:val="40"/>
+        </w:rPr>
+        <w:t>探す</w:t>
+      </w:r>
+      <w:r>
+        <w:rPr>
+          <w:sz w:val="40"/>
+          <w:szCs w:val="40"/>
+        </w:rPr>
+        <w:t xml:space="preserve"> = procurar, buscar.</w:t>
+      </w:r>
+    </w:p>
+    <w:p>
+      <w:pPr>
+        <w:rPr>
+          <w:b/>
+          <w:sz w:val="40"/>
+          <w:szCs w:val="40"/>
+        </w:rPr>
+      </w:pPr>
+      <w:r>
+        <w:rPr>
+          <w:b/>
+          <w:sz w:val="40"/>
+          <w:szCs w:val="40"/>
+          <w:highlight w:val="darkGray"/>
+        </w:rPr>
+        <w:t xml:space="preserve">13- </w:t>
       </w:r>
       <w:r>
         <w:rPr>
@@ -3240,7 +4825,7 @@
                 <w:szCs w:val="40"/>
                 <w:highlight w:val="darkGray"/>
               </w:rPr>
-              <w:t>ゆめ</w:t>
+              <w:t>かがや</w:t>
             </w:r>
           </w:rt>
           <w:rubyBase>
@@ -3252,10 +4837,85 @@
                 <w:szCs w:val="40"/>
                 <w:highlight w:val="darkGray"/>
               </w:rPr>
-              <w:t>夢</w:t>
+              <w:t>輝</w:t>
             </w:r>
           </w:rubyBase>
         </w:ruby>
+      </w:r>
+      <w:r>
+        <w:rPr>
+          <w:rFonts w:hint="eastAsia"/>
+          <w:b/>
+          <w:sz w:val="40"/>
+          <w:szCs w:val="40"/>
+          <w:highlight w:val="darkGray"/>
+        </w:rPr>
+        <w:t>く</w:t>
+      </w:r>
+      <w:r>
+        <w:rPr>
+          <w:b/>
+          <w:sz w:val="40"/>
+          <w:szCs w:val="40"/>
+          <w:highlight w:val="darkGray"/>
+        </w:rPr>
+        <w:fldChar w:fldCharType="begin"/>
+      </w:r>
+      <w:r>
+        <w:rPr>
+          <w:b/>
+          <w:sz w:val="40"/>
+          <w:szCs w:val="40"/>
+          <w:highlight w:val="darkGray"/>
+        </w:rPr>
+        <w:instrText>EQ \* jc2 \* "Font:MS Mincho" \* hps20 \o\ad(\s\up 19(</w:instrText>
+      </w:r>
+      <w:r>
+        <w:rPr>
+          <w:rFonts w:ascii="MS Mincho" w:eastAsia="MS Mincho" w:hAnsi="MS Mincho" w:hint="eastAsia"/>
+          <w:b/>
+          <w:sz w:val="20"/>
+          <w:szCs w:val="40"/>
+          <w:highlight w:val="darkGray"/>
+        </w:rPr>
+        <w:instrText>ほしぞら</w:instrText>
+      </w:r>
+      <w:r>
+        <w:rPr>
+          <w:b/>
+          <w:sz w:val="40"/>
+          <w:szCs w:val="40"/>
+          <w:highlight w:val="darkGray"/>
+        </w:rPr>
+        <w:instrText>);</w:instrText>
+      </w:r>
+      <w:r>
+        <w:rPr>
+          <w:rFonts w:hint="eastAsia"/>
+          <w:b/>
+          <w:sz w:val="40"/>
+          <w:szCs w:val="40"/>
+          <w:highlight w:val="darkGray"/>
+        </w:rPr>
+        <w:instrText>星空</w:instrText>
+      </w:r>
+      <w:r>
+        <w:rPr>
+          <w:b/>
+          <w:sz w:val="40"/>
+          <w:szCs w:val="40"/>
+          <w:highlight w:val="darkGray"/>
+        </w:rPr>
+        <w:instrText>)</w:instrText>
+      </w:r>
+      <w:r>
+        <w:rPr>
+          <w:b/>
+          <w:sz w:val="40"/>
+          <w:szCs w:val="40"/>
+          <w:highlight w:val="darkGray"/>
+        </w:rPr>
+        <w:fldChar w:fldCharType="end"/>
       </w:r>
       <w:r>
         <w:rPr>
@@ -3291,7 +4951,7 @@
                 <w:szCs w:val="40"/>
                 <w:highlight w:val="darkGray"/>
               </w:rPr>
-              <w:t>なか</w:t>
+              <w:t>した</w:t>
             </w:r>
           </w:rt>
           <w:rubyBase>
@@ -3303,20 +4963,188 @@
                 <w:szCs w:val="40"/>
                 <w:highlight w:val="darkGray"/>
               </w:rPr>
-              <w:t>中</w:t>
+              <w:t>下</w:t>
             </w:r>
           </w:rubyBase>
         </w:ruby>
       </w:r>
-      <w:r>
-        <w:rPr>
-          <w:rFonts w:hint="eastAsia"/>
-          <w:b/>
-          <w:sz w:val="40"/>
-          <w:szCs w:val="40"/>
-          <w:highlight w:val="darkGray"/>
-        </w:rPr>
-        <w:t>で</w:t>
+    </w:p>
+    <w:p>
+      <w:pPr>
+        <w:rPr>
+          <w:sz w:val="40"/>
+          <w:szCs w:val="40"/>
+        </w:rPr>
+      </w:pPr>
+      <w:r>
+        <w:rPr>
+          <w:sz w:val="40"/>
+          <w:szCs w:val="40"/>
+        </w:rPr>
+        <w:t>Abaixo do brilhante céu estrelado</w:t>
+      </w:r>
+    </w:p>
+    <w:p>
+      <w:pPr>
+        <w:rPr>
+          <w:sz w:val="40"/>
+          <w:szCs w:val="40"/>
+        </w:rPr>
+      </w:pPr>
+      <w:r>
+        <w:rPr>
+          <w:sz w:val="40"/>
+          <w:szCs w:val="40"/>
+        </w:rPr>
+        <w:t>[</w:t>
+      </w:r>
+      <w:proofErr w:type="spellStart"/>
+      <w:proofErr w:type="gramStart"/>
+      <w:r>
+        <w:rPr>
+          <w:b/>
+          <w:sz w:val="40"/>
+          <w:szCs w:val="40"/>
+        </w:rPr>
+        <w:t>lit</w:t>
+      </w:r>
+      <w:proofErr w:type="spellEnd"/>
+      <w:proofErr w:type="gramEnd"/>
+      <w:r>
+        <w:rPr>
+          <w:b/>
+          <w:sz w:val="40"/>
+          <w:szCs w:val="40"/>
+        </w:rPr>
+        <w:t>:</w:t>
+      </w:r>
+      <w:r>
+        <w:rPr>
+          <w:sz w:val="40"/>
+          <w:szCs w:val="40"/>
+        </w:rPr>
+        <w:t xml:space="preserve"> céu estrelado que brilha]</w:t>
+      </w:r>
+    </w:p>
+    <w:p>
+      <w:pPr>
+        <w:rPr>
+          <w:sz w:val="40"/>
+          <w:szCs w:val="40"/>
+        </w:rPr>
+      </w:pPr>
+      <w:r>
+        <w:rPr>
+          <w:rFonts w:hint="eastAsia"/>
+          <w:color w:val="806000" w:themeColor="accent4" w:themeShade="80"/>
+          <w:sz w:val="40"/>
+          <w:szCs w:val="40"/>
+        </w:rPr>
+        <w:t>輝く</w:t>
+      </w:r>
+      <w:r>
+        <w:rPr>
+          <w:sz w:val="40"/>
+          <w:szCs w:val="40"/>
+        </w:rPr>
+        <w:t xml:space="preserve"> = brilhar.</w:t>
+      </w:r>
+    </w:p>
+    <w:p>
+      <w:pPr>
+        <w:rPr>
+          <w:sz w:val="40"/>
+          <w:szCs w:val="40"/>
+        </w:rPr>
+      </w:pPr>
+      <w:r>
+        <w:rPr>
+          <w:rFonts w:hint="eastAsia"/>
+          <w:color w:val="806000" w:themeColor="accent4" w:themeShade="80"/>
+          <w:sz w:val="40"/>
+          <w:szCs w:val="40"/>
+        </w:rPr>
+        <w:t>星空</w:t>
+      </w:r>
+      <w:r>
+        <w:rPr>
+          <w:sz w:val="40"/>
+          <w:szCs w:val="40"/>
+        </w:rPr>
+        <w:t xml:space="preserve"> = céu estrelado.</w:t>
+      </w:r>
+    </w:p>
+    <w:p>
+      <w:pPr>
+        <w:rPr>
+          <w:rFonts w:hint="eastAsia"/>
+          <w:sz w:val="40"/>
+          <w:szCs w:val="40"/>
+        </w:rPr>
+      </w:pPr>
+      <w:r>
+        <w:rPr>
+          <w:color w:val="806000" w:themeColor="accent4" w:themeShade="80"/>
+          <w:sz w:val="40"/>
+          <w:szCs w:val="40"/>
+        </w:rPr>
+        <w:t>下</w:t>
+      </w:r>
+      <w:r>
+        <w:rPr>
+          <w:sz w:val="40"/>
+          <w:szCs w:val="40"/>
+        </w:rPr>
+        <w:t xml:space="preserve">　</w:t>
+      </w:r>
+      <w:r>
+        <w:rPr>
+          <w:rFonts w:hint="eastAsia"/>
+          <w:sz w:val="40"/>
+          <w:szCs w:val="40"/>
+        </w:rPr>
+        <w:t>= em baixo, abaixo</w:t>
+      </w:r>
+      <w:r>
+        <w:rPr>
+          <w:sz w:val="40"/>
+          <w:szCs w:val="40"/>
+        </w:rPr>
+        <w:t xml:space="preserve">, </w:t>
+      </w:r>
+      <w:r>
+        <w:rPr>
+          <w:sz w:val="40"/>
+          <w:szCs w:val="40"/>
+        </w:rPr>
+        <w:t>parte de baixo</w:t>
+      </w:r>
+      <w:r>
+        <w:rPr>
+          <w:rFonts w:hint="eastAsia"/>
+          <w:sz w:val="40"/>
+          <w:szCs w:val="40"/>
+        </w:rPr>
+        <w:t>.</w:t>
+      </w:r>
+    </w:p>
+    <w:p>
+      <w:pPr>
+        <w:rPr>
+          <w:b/>
+          <w:sz w:val="40"/>
+          <w:szCs w:val="40"/>
+        </w:rPr>
+      </w:pPr>
+      <w:r>
+        <w:rPr>
+          <w:rFonts w:hint="eastAsia"/>
+          <w:b/>
+          <w:sz w:val="40"/>
+          <w:szCs w:val="40"/>
+          <w:highlight w:val="darkGray"/>
+        </w:rPr>
+        <w:t xml:space="preserve">14- </w:t>
       </w:r>
       <w:r>
         <w:rPr>
@@ -3342,7 +5170,7 @@
                 <w:szCs w:val="40"/>
                 <w:highlight w:val="darkGray"/>
               </w:rPr>
-              <w:t>めざ</w:t>
+              <w:t>かぞ</w:t>
             </w:r>
           </w:rt>
           <w:rubyBase>
@@ -3354,7 +5182,7 @@
                 <w:szCs w:val="40"/>
                 <w:highlight w:val="darkGray"/>
               </w:rPr>
-              <w:t>目覚</w:t>
+              <w:t>数</w:t>
             </w:r>
           </w:rubyBase>
         </w:ruby>
@@ -3367,43 +5195,82 @@
           <w:szCs w:val="40"/>
           <w:highlight w:val="darkGray"/>
         </w:rPr>
-        <w:t>めても</w:t>
-      </w:r>
-    </w:p>
-    <w:p>
-      <w:pPr>
-        <w:rPr>
-          <w:sz w:val="40"/>
-          <w:szCs w:val="40"/>
-        </w:rPr>
-      </w:pPr>
-    </w:p>
-    <w:p>
-      <w:pPr>
-        <w:rPr>
-          <w:b/>
-          <w:sz w:val="40"/>
-          <w:szCs w:val="40"/>
-        </w:rPr>
-      </w:pPr>
-      <w:r>
-        <w:rPr>
-          <w:rFonts w:hint="eastAsia"/>
-          <w:b/>
-          <w:sz w:val="40"/>
-          <w:szCs w:val="40"/>
-          <w:highlight w:val="darkGray"/>
-        </w:rPr>
-        <w:t>1</w:t>
-      </w:r>
-      <w:r>
-        <w:rPr>
-          <w:b/>
-          <w:sz w:val="40"/>
-          <w:szCs w:val="40"/>
-          <w:highlight w:val="darkGray"/>
-        </w:rPr>
-        <w:t xml:space="preserve">2- </w:t>
+        <w:t>え</w:t>
+      </w:r>
+      <w:r>
+        <w:rPr>
+          <w:b/>
+          <w:sz w:val="40"/>
+          <w:szCs w:val="40"/>
+          <w:highlight w:val="darkGray"/>
+        </w:rPr>
+        <w:fldChar w:fldCharType="begin"/>
+      </w:r>
+      <w:r>
+        <w:rPr>
+          <w:b/>
+          <w:sz w:val="40"/>
+          <w:szCs w:val="40"/>
+          <w:highlight w:val="darkGray"/>
+        </w:rPr>
+        <w:instrText>EQ \* jc2 \* "Font:MS Mincho" \* hps20 \o\ad(\s\up 19(</w:instrText>
+      </w:r>
+      <w:r>
+        <w:rPr>
+          <w:rFonts w:ascii="MS Mincho" w:eastAsia="MS Mincho" w:hAnsi="MS Mincho" w:hint="eastAsia"/>
+          <w:b/>
+          <w:sz w:val="20"/>
+          <w:szCs w:val="40"/>
+          <w:highlight w:val="darkGray"/>
+        </w:rPr>
+        <w:instrText>き</w:instrText>
+      </w:r>
+      <w:r>
+        <w:rPr>
+          <w:b/>
+          <w:sz w:val="40"/>
+          <w:szCs w:val="40"/>
+          <w:highlight w:val="darkGray"/>
+        </w:rPr>
+        <w:instrText>);</w:instrText>
+      </w:r>
+      <w:r>
+        <w:rPr>
+          <w:rFonts w:hint="eastAsia"/>
+          <w:b/>
+          <w:sz w:val="40"/>
+          <w:szCs w:val="40"/>
+          <w:highlight w:val="darkGray"/>
+        </w:rPr>
+        <w:instrText>切</w:instrText>
+      </w:r>
+      <w:r>
+        <w:rPr>
+          <w:b/>
+          <w:sz w:val="40"/>
+          <w:szCs w:val="40"/>
+          <w:highlight w:val="darkGray"/>
+        </w:rPr>
+        <w:instrText>)</w:instrText>
+      </w:r>
+      <w:r>
+        <w:rPr>
+          <w:b/>
+          <w:sz w:val="40"/>
+          <w:szCs w:val="40"/>
+          <w:highlight w:val="darkGray"/>
+        </w:rPr>
+        <w:fldChar w:fldCharType="end"/>
+      </w:r>
+      <w:r>
+        <w:rPr>
+          <w:rFonts w:hint="eastAsia"/>
+          <w:b/>
+          <w:sz w:val="40"/>
+          <w:szCs w:val="40"/>
+          <w:highlight w:val="darkGray"/>
+        </w:rPr>
+        <w:t>れない</w:t>
       </w:r>
       <w:r>
         <w:rPr>
@@ -3429,7 +5296,7 @@
                 <w:szCs w:val="40"/>
                 <w:highlight w:val="darkGray"/>
               </w:rPr>
-              <w:t>おな</w:t>
+              <w:t>せいざ</w:t>
             </w:r>
           </w:rt>
           <w:rubyBase>
@@ -3441,7 +5308,7 @@
                 <w:szCs w:val="40"/>
                 <w:highlight w:val="darkGray"/>
               </w:rPr>
-              <w:t>同</w:t>
+              <w:t>星座</w:t>
             </w:r>
           </w:rubyBase>
         </w:ruby>
@@ -3454,7 +5321,7 @@
           <w:szCs w:val="40"/>
           <w:highlight w:val="darkGray"/>
         </w:rPr>
-        <w:t>じ</w:t>
+        <w:t>と</w:t>
       </w:r>
       <w:r>
         <w:rPr>
@@ -3480,7 +5347,7 @@
                 <w:szCs w:val="40"/>
                 <w:highlight w:val="darkGray"/>
               </w:rPr>
-              <w:t>ひかり</w:t>
+              <w:t>かげ</w:t>
             </w:r>
           </w:rt>
           <w:rubyBase>
@@ -3492,20 +5359,212 @@
                 <w:szCs w:val="40"/>
                 <w:highlight w:val="darkGray"/>
               </w:rPr>
-              <w:t>光</w:t>
+              <w:t>影</w:t>
             </w:r>
           </w:rubyBase>
         </w:ruby>
       </w:r>
-      <w:r>
-        <w:rPr>
-          <w:rFonts w:hint="eastAsia"/>
-          <w:b/>
-          <w:sz w:val="40"/>
-          <w:szCs w:val="40"/>
-          <w:highlight w:val="darkGray"/>
-        </w:rPr>
-        <w:t>を</w:t>
+    </w:p>
+    <w:p>
+      <w:pPr>
+        <w:rPr>
+          <w:sz w:val="40"/>
+          <w:szCs w:val="40"/>
+        </w:rPr>
+      </w:pPr>
+      <w:r>
+        <w:rPr>
+          <w:sz w:val="40"/>
+          <w:szCs w:val="40"/>
+        </w:rPr>
+        <w:t>Incontáveis constelações e sombras</w:t>
+      </w:r>
+    </w:p>
+    <w:p>
+      <w:pPr>
+        <w:rPr>
+          <w:sz w:val="40"/>
+          <w:szCs w:val="40"/>
+        </w:rPr>
+      </w:pPr>
+      <w:r>
+        <w:rPr>
+          <w:color w:val="806000" w:themeColor="accent4" w:themeShade="80"/>
+          <w:sz w:val="40"/>
+          <w:szCs w:val="40"/>
+        </w:rPr>
+        <w:t>数え切れない</w:t>
+      </w:r>
+      <w:r>
+        <w:rPr>
+          <w:rFonts w:hint="eastAsia"/>
+          <w:color w:val="806000" w:themeColor="accent4" w:themeShade="80"/>
+          <w:sz w:val="40"/>
+          <w:szCs w:val="40"/>
+        </w:rPr>
+        <w:t xml:space="preserve"> </w:t>
+      </w:r>
+      <w:r>
+        <w:rPr>
+          <w:rFonts w:hint="eastAsia"/>
+          <w:sz w:val="40"/>
+          <w:szCs w:val="40"/>
+        </w:rPr>
+        <w:t>= incont</w:t>
+      </w:r>
+      <w:r>
+        <w:rPr>
+          <w:sz w:val="40"/>
+          <w:szCs w:val="40"/>
+        </w:rPr>
+        <w:t>ável, inestimável, incalculável.</w:t>
+      </w:r>
+    </w:p>
+    <w:p>
+      <w:pPr>
+        <w:rPr>
+          <w:sz w:val="40"/>
+          <w:szCs w:val="40"/>
+        </w:rPr>
+      </w:pPr>
+      <w:r>
+        <w:rPr>
+          <w:rFonts w:hint="eastAsia"/>
+          <w:color w:val="806000" w:themeColor="accent4" w:themeShade="80"/>
+          <w:sz w:val="40"/>
+          <w:szCs w:val="40"/>
+        </w:rPr>
+        <w:t>数える</w:t>
+      </w:r>
+      <w:r>
+        <w:rPr>
+          <w:color w:val="806000" w:themeColor="accent4" w:themeShade="80"/>
+          <w:sz w:val="40"/>
+          <w:szCs w:val="40"/>
+        </w:rPr>
+        <w:t xml:space="preserve"> </w:t>
+      </w:r>
+      <w:r>
+        <w:rPr>
+          <w:sz w:val="40"/>
+          <w:szCs w:val="40"/>
+        </w:rPr>
+        <w:t>= contar, enumerar.</w:t>
+      </w:r>
+    </w:p>
+    <w:p>
+      <w:pPr>
+        <w:rPr>
+          <w:sz w:val="40"/>
+          <w:szCs w:val="40"/>
+        </w:rPr>
+      </w:pPr>
+      <w:r>
+        <w:rPr>
+          <w:rFonts w:hint="eastAsia"/>
+          <w:color w:val="806000" w:themeColor="accent4" w:themeShade="80"/>
+          <w:sz w:val="40"/>
+          <w:szCs w:val="40"/>
+        </w:rPr>
+        <w:t>切れない</w:t>
+      </w:r>
+      <w:r>
+        <w:rPr>
+          <w:color w:val="806000" w:themeColor="accent4" w:themeShade="80"/>
+          <w:sz w:val="40"/>
+          <w:szCs w:val="40"/>
+        </w:rPr>
+        <w:t xml:space="preserve"> </w:t>
+      </w:r>
+      <w:r>
+        <w:rPr>
+          <w:sz w:val="40"/>
+          <w:szCs w:val="40"/>
+        </w:rPr>
+        <w:t>= é impossível... (Pois é excessivo)</w:t>
+      </w:r>
+    </w:p>
+    <w:p>
+      <w:pPr>
+        <w:rPr>
+          <w:sz w:val="40"/>
+          <w:szCs w:val="40"/>
+        </w:rPr>
+      </w:pPr>
+      <w:r>
+        <w:rPr>
+          <w:color w:val="806000" w:themeColor="accent4" w:themeShade="80"/>
+          <w:sz w:val="40"/>
+          <w:szCs w:val="40"/>
+        </w:rPr>
+        <w:t>星座</w:t>
+      </w:r>
+      <w:r>
+        <w:rPr>
+          <w:rFonts w:hint="eastAsia"/>
+          <w:color w:val="806000" w:themeColor="accent4" w:themeShade="80"/>
+          <w:sz w:val="40"/>
+          <w:szCs w:val="40"/>
+        </w:rPr>
+        <w:t xml:space="preserve"> </w:t>
+      </w:r>
+      <w:r>
+        <w:rPr>
+          <w:rFonts w:hint="eastAsia"/>
+          <w:sz w:val="40"/>
+          <w:szCs w:val="40"/>
+        </w:rPr>
+        <w:t>= constelaç</w:t>
+      </w:r>
+      <w:r>
+        <w:rPr>
+          <w:sz w:val="40"/>
+          <w:szCs w:val="40"/>
+        </w:rPr>
+        <w:t>ão.</w:t>
+      </w:r>
+    </w:p>
+    <w:p>
+      <w:pPr>
+        <w:rPr>
+          <w:sz w:val="40"/>
+          <w:szCs w:val="40"/>
+        </w:rPr>
+      </w:pPr>
+      <w:r>
+        <w:rPr>
+          <w:rFonts w:hint="eastAsia"/>
+          <w:color w:val="806000" w:themeColor="accent4" w:themeShade="80"/>
+          <w:sz w:val="40"/>
+          <w:szCs w:val="40"/>
+        </w:rPr>
+        <w:t>影</w:t>
+      </w:r>
+      <w:r>
+        <w:rPr>
+          <w:sz w:val="40"/>
+          <w:szCs w:val="40"/>
+        </w:rPr>
+        <w:t xml:space="preserve"> = sombra.</w:t>
+      </w:r>
+    </w:p>
+    <w:p>
+      <w:pPr>
+        <w:rPr>
+          <w:b/>
+          <w:sz w:val="40"/>
+          <w:szCs w:val="40"/>
+        </w:rPr>
+      </w:pPr>
+      <w:r>
+        <w:rPr>
+          <w:rFonts w:hint="eastAsia"/>
+          <w:b/>
+          <w:sz w:val="40"/>
+          <w:szCs w:val="40"/>
+          <w:highlight w:val="darkGray"/>
+        </w:rPr>
+        <w:t xml:space="preserve">15- </w:t>
       </w:r>
       <w:r>
         <w:rPr>
@@ -3531,7 +5590,7 @@
                 <w:szCs w:val="40"/>
                 <w:highlight w:val="darkGray"/>
               </w:rPr>
-              <w:t>さが</w:t>
+              <w:t>ねむ</w:t>
             </w:r>
           </w:rt>
           <w:rubyBase>
@@ -3543,7 +5602,7 @@
                 <w:szCs w:val="40"/>
                 <w:highlight w:val="darkGray"/>
               </w:rPr>
-              <w:t>探</w:t>
+              <w:t>眠</w:t>
             </w:r>
           </w:rubyBase>
         </w:ruby>
@@ -3556,33 +5615,499 @@
           <w:szCs w:val="40"/>
           <w:highlight w:val="darkGray"/>
         </w:rPr>
-        <w:t>した</w:t>
-      </w:r>
-    </w:p>
-    <w:p>
-      <w:pPr>
-        <w:rPr>
-          <w:sz w:val="40"/>
-          <w:szCs w:val="40"/>
-        </w:rPr>
-      </w:pPr>
-    </w:p>
-    <w:p>
-      <w:pPr>
-        <w:rPr>
-          <w:b/>
-          <w:sz w:val="40"/>
-          <w:szCs w:val="40"/>
-        </w:rPr>
-      </w:pPr>
-      <w:r>
-        <w:rPr>
-          <w:b/>
-          <w:sz w:val="40"/>
-          <w:szCs w:val="40"/>
-          <w:highlight w:val="darkGray"/>
-        </w:rPr>
-        <w:t xml:space="preserve">13- </w:t>
+        <w:t>れない</w:t>
+      </w:r>
+      <w:r>
+        <w:rPr>
+          <w:b/>
+          <w:sz w:val="40"/>
+          <w:szCs w:val="40"/>
+          <w:highlight w:val="darkGray"/>
+        </w:rPr>
+        <w:fldChar w:fldCharType="begin"/>
+      </w:r>
+      <w:r>
+        <w:rPr>
+          <w:b/>
+          <w:sz w:val="40"/>
+          <w:szCs w:val="40"/>
+          <w:highlight w:val="darkGray"/>
+        </w:rPr>
+        <w:instrText>EQ \* jc2 \* "Font:MS Mincho" \* hps20 \o\ad(\s\up 19(</w:instrText>
+      </w:r>
+      <w:r>
+        <w:rPr>
+          <w:rFonts w:ascii="MS Mincho" w:eastAsia="MS Mincho" w:hAnsi="MS Mincho" w:hint="eastAsia"/>
+          <w:b/>
+          <w:sz w:val="20"/>
+          <w:szCs w:val="40"/>
+          <w:highlight w:val="darkGray"/>
+        </w:rPr>
+        <w:instrText>よる</w:instrText>
+      </w:r>
+      <w:r>
+        <w:rPr>
+          <w:b/>
+          <w:sz w:val="40"/>
+          <w:szCs w:val="40"/>
+          <w:highlight w:val="darkGray"/>
+        </w:rPr>
+        <w:instrText>);</w:instrText>
+      </w:r>
+      <w:r>
+        <w:rPr>
+          <w:rFonts w:hint="eastAsia"/>
+          <w:b/>
+          <w:sz w:val="40"/>
+          <w:szCs w:val="40"/>
+          <w:highlight w:val="darkGray"/>
+        </w:rPr>
+        <w:instrText>夜</w:instrText>
+      </w:r>
+      <w:r>
+        <w:rPr>
+          <w:b/>
+          <w:sz w:val="40"/>
+          <w:szCs w:val="40"/>
+          <w:highlight w:val="darkGray"/>
+        </w:rPr>
+        <w:instrText>)</w:instrText>
+      </w:r>
+      <w:r>
+        <w:rPr>
+          <w:b/>
+          <w:sz w:val="40"/>
+          <w:szCs w:val="40"/>
+          <w:highlight w:val="darkGray"/>
+        </w:rPr>
+        <w:fldChar w:fldCharType="end"/>
+      </w:r>
+      <w:r>
+        <w:rPr>
+          <w:rFonts w:hint="eastAsia"/>
+          <w:b/>
+          <w:sz w:val="40"/>
+          <w:szCs w:val="40"/>
+          <w:highlight w:val="darkGray"/>
+        </w:rPr>
+        <w:t>たどって</w:t>
+      </w:r>
+    </w:p>
+    <w:p>
+      <w:pPr>
+        <w:rPr>
+          <w:sz w:val="40"/>
+          <w:szCs w:val="40"/>
+        </w:rPr>
+      </w:pPr>
+      <w:r>
+        <w:rPr>
+          <w:sz w:val="40"/>
+          <w:szCs w:val="40"/>
+        </w:rPr>
+        <w:t>Passando noites sem dormir</w:t>
+      </w:r>
+    </w:p>
+    <w:p>
+      <w:pPr>
+        <w:rPr>
+          <w:sz w:val="40"/>
+          <w:szCs w:val="40"/>
+        </w:rPr>
+      </w:pPr>
+      <w:r>
+        <w:rPr>
+          <w:rFonts w:hint="eastAsia"/>
+          <w:color w:val="806000" w:themeColor="accent4" w:themeShade="80"/>
+          <w:sz w:val="40"/>
+          <w:szCs w:val="40"/>
+        </w:rPr>
+        <w:t>眠る</w:t>
+      </w:r>
+      <w:r>
+        <w:rPr>
+          <w:sz w:val="40"/>
+          <w:szCs w:val="40"/>
+        </w:rPr>
+        <w:t xml:space="preserve"> = dormir.</w:t>
+      </w:r>
+    </w:p>
+    <w:p>
+      <w:pPr>
+        <w:rPr>
+          <w:sz w:val="40"/>
+          <w:szCs w:val="40"/>
+        </w:rPr>
+      </w:pPr>
+      <w:r>
+        <w:rPr>
+          <w:color w:val="806000" w:themeColor="accent4" w:themeShade="80"/>
+          <w:sz w:val="40"/>
+          <w:szCs w:val="40"/>
+        </w:rPr>
+        <w:t>夜</w:t>
+      </w:r>
+      <w:r>
+        <w:rPr>
+          <w:rFonts w:hint="eastAsia"/>
+          <w:color w:val="806000" w:themeColor="accent4" w:themeShade="80"/>
+          <w:sz w:val="40"/>
+          <w:szCs w:val="40"/>
+        </w:rPr>
+        <w:t xml:space="preserve"> </w:t>
+      </w:r>
+      <w:r>
+        <w:rPr>
+          <w:rFonts w:hint="eastAsia"/>
+          <w:sz w:val="40"/>
+          <w:szCs w:val="40"/>
+        </w:rPr>
+        <w:t xml:space="preserve">= </w:t>
+      </w:r>
+      <w:r>
+        <w:rPr>
+          <w:sz w:val="40"/>
+          <w:szCs w:val="40"/>
+        </w:rPr>
+        <w:t>noite.</w:t>
+      </w:r>
+    </w:p>
+    <w:p>
+      <w:pPr>
+        <w:rPr>
+          <w:sz w:val="40"/>
+          <w:szCs w:val="40"/>
+        </w:rPr>
+      </w:pPr>
+      <w:r>
+        <w:rPr>
+          <w:rFonts w:hint="eastAsia"/>
+          <w:color w:val="806000" w:themeColor="accent4" w:themeShade="80"/>
+          <w:sz w:val="40"/>
+          <w:szCs w:val="40"/>
+        </w:rPr>
+        <w:t>たどる</w:t>
+      </w:r>
+      <w:r>
+        <w:rPr>
+          <w:sz w:val="40"/>
+          <w:szCs w:val="40"/>
+        </w:rPr>
+        <w:t xml:space="preserve"> = seguir (a estrada), prosseguir</w:t>
+      </w:r>
+    </w:p>
+    <w:p>
+      <w:pPr>
+        <w:rPr>
+          <w:b/>
+          <w:sz w:val="40"/>
+          <w:szCs w:val="40"/>
+        </w:rPr>
+      </w:pPr>
+      <w:r>
+        <w:rPr>
+          <w:rFonts w:hint="eastAsia"/>
+          <w:b/>
+          <w:sz w:val="40"/>
+          <w:szCs w:val="40"/>
+          <w:highlight w:val="darkGray"/>
+        </w:rPr>
+        <w:t xml:space="preserve">16- </w:t>
+      </w:r>
+      <w:r>
+        <w:rPr>
+          <w:rFonts w:hint="eastAsia"/>
+          <w:b/>
+          <w:sz w:val="40"/>
+          <w:szCs w:val="40"/>
+          <w:highlight w:val="darkGray"/>
+        </w:rPr>
+        <w:t>かすかな</w:t>
+      </w:r>
+      <w:r>
+        <w:rPr>
+          <w:b/>
+          <w:sz w:val="40"/>
+          <w:szCs w:val="40"/>
+          <w:highlight w:val="darkGray"/>
+        </w:rPr>
+        <w:fldChar w:fldCharType="begin"/>
+      </w:r>
+      <w:r>
+        <w:rPr>
+          <w:b/>
+          <w:sz w:val="40"/>
+          <w:szCs w:val="40"/>
+          <w:highlight w:val="darkGray"/>
+        </w:rPr>
+        <w:instrText>EQ \* jc2 \* "Font:MS Mincho" \* hps20 \o\ad(\s\up 19(</w:instrText>
+      </w:r>
+      <w:r>
+        <w:rPr>
+          <w:rFonts w:ascii="MS Mincho" w:eastAsia="MS Mincho" w:hAnsi="MS Mincho" w:hint="eastAsia"/>
+          <w:b/>
+          <w:sz w:val="20"/>
+          <w:szCs w:val="40"/>
+          <w:highlight w:val="darkGray"/>
+        </w:rPr>
+        <w:instrText>ひび</w:instrText>
+      </w:r>
+      <w:r>
+        <w:rPr>
+          <w:b/>
+          <w:sz w:val="40"/>
+          <w:szCs w:val="40"/>
+          <w:highlight w:val="darkGray"/>
+        </w:rPr>
+        <w:instrText>);</w:instrText>
+      </w:r>
+      <w:r>
+        <w:rPr>
+          <w:rFonts w:hint="eastAsia"/>
+          <w:b/>
+          <w:sz w:val="40"/>
+          <w:szCs w:val="40"/>
+          <w:highlight w:val="darkGray"/>
+        </w:rPr>
+        <w:instrText>響</w:instrText>
+      </w:r>
+      <w:r>
+        <w:rPr>
+          <w:b/>
+          <w:sz w:val="40"/>
+          <w:szCs w:val="40"/>
+          <w:highlight w:val="darkGray"/>
+        </w:rPr>
+        <w:instrText>)</w:instrText>
+      </w:r>
+      <w:r>
+        <w:rPr>
+          <w:b/>
+          <w:sz w:val="40"/>
+          <w:szCs w:val="40"/>
+          <w:highlight w:val="darkGray"/>
+        </w:rPr>
+        <w:fldChar w:fldCharType="end"/>
+      </w:r>
+      <w:r>
+        <w:rPr>
+          <w:rFonts w:hint="eastAsia"/>
+          <w:b/>
+          <w:sz w:val="40"/>
+          <w:szCs w:val="40"/>
+          <w:highlight w:val="darkGray"/>
+        </w:rPr>
+        <w:t>き</w:t>
+      </w:r>
+      <w:r>
+        <w:rPr>
+          <w:b/>
+          <w:sz w:val="40"/>
+          <w:szCs w:val="40"/>
+          <w:highlight w:val="darkGray"/>
+        </w:rPr>
+        <w:fldChar w:fldCharType="begin"/>
+      </w:r>
+      <w:r>
+        <w:rPr>
+          <w:b/>
+          <w:sz w:val="40"/>
+          <w:szCs w:val="40"/>
+          <w:highlight w:val="darkGray"/>
+        </w:rPr>
+        <w:instrText>EQ \* jc2 \* "Font:MS Mincho" \* hps20 \o\ad(\s\up 19(</w:instrText>
+      </w:r>
+      <w:r>
+        <w:rPr>
+          <w:rFonts w:ascii="MS Mincho" w:eastAsia="MS Mincho" w:hAnsi="MS Mincho" w:hint="eastAsia"/>
+          <w:b/>
+          <w:sz w:val="20"/>
+          <w:szCs w:val="40"/>
+          <w:highlight w:val="darkGray"/>
+        </w:rPr>
+        <w:instrText>もと</w:instrText>
+      </w:r>
+      <w:r>
+        <w:rPr>
+          <w:b/>
+          <w:sz w:val="40"/>
+          <w:szCs w:val="40"/>
+          <w:highlight w:val="darkGray"/>
+        </w:rPr>
+        <w:instrText>);</w:instrText>
+      </w:r>
+      <w:r>
+        <w:rPr>
+          <w:rFonts w:hint="eastAsia"/>
+          <w:b/>
+          <w:sz w:val="40"/>
+          <w:szCs w:val="40"/>
+          <w:highlight w:val="darkGray"/>
+        </w:rPr>
+        <w:instrText>求</w:instrText>
+      </w:r>
+      <w:r>
+        <w:rPr>
+          <w:b/>
+          <w:sz w:val="40"/>
+          <w:szCs w:val="40"/>
+          <w:highlight w:val="darkGray"/>
+        </w:rPr>
+        <w:instrText>)</w:instrText>
+      </w:r>
+      <w:r>
+        <w:rPr>
+          <w:b/>
+          <w:sz w:val="40"/>
+          <w:szCs w:val="40"/>
+          <w:highlight w:val="darkGray"/>
+        </w:rPr>
+        <w:fldChar w:fldCharType="end"/>
+      </w:r>
+      <w:r>
+        <w:rPr>
+          <w:rFonts w:hint="eastAsia"/>
+          <w:b/>
+          <w:sz w:val="40"/>
+          <w:szCs w:val="40"/>
+          <w:highlight w:val="darkGray"/>
+        </w:rPr>
+        <w:t>めて</w:t>
+      </w:r>
+    </w:p>
+    <w:p>
+      <w:pPr>
+        <w:rPr>
+          <w:sz w:val="40"/>
+          <w:szCs w:val="40"/>
+        </w:rPr>
+      </w:pPr>
+      <w:r>
+        <w:rPr>
+          <w:sz w:val="40"/>
+          <w:szCs w:val="40"/>
+        </w:rPr>
+        <w:t>Buscado</w:t>
+      </w:r>
+      <w:r>
+        <w:rPr>
+          <w:sz w:val="40"/>
+          <w:szCs w:val="40"/>
+        </w:rPr>
+        <w:t xml:space="preserve"> por um ressoar enfraquecido</w:t>
+      </w:r>
+      <w:r>
+        <w:rPr>
+          <w:sz w:val="40"/>
+          <w:szCs w:val="40"/>
+        </w:rPr>
+        <w:t>.</w:t>
+      </w:r>
+    </w:p>
+    <w:p>
+      <w:pPr>
+        <w:rPr>
+          <w:sz w:val="40"/>
+          <w:szCs w:val="40"/>
+        </w:rPr>
+      </w:pPr>
+      <w:r>
+        <w:rPr>
+          <w:color w:val="806000" w:themeColor="accent4" w:themeShade="80"/>
+          <w:sz w:val="40"/>
+          <w:szCs w:val="40"/>
+        </w:rPr>
+        <w:t>かすか</w:t>
+      </w:r>
+      <w:r>
+        <w:rPr>
+          <w:rFonts w:hint="eastAsia"/>
+          <w:sz w:val="40"/>
+          <w:szCs w:val="40"/>
+        </w:rPr>
+        <w:t xml:space="preserve"> = </w:t>
+      </w:r>
+      <w:r>
+        <w:rPr>
+          <w:sz w:val="40"/>
+          <w:szCs w:val="40"/>
+        </w:rPr>
+        <w:t>exausto, enfraquecido.</w:t>
+      </w:r>
+    </w:p>
+    <w:p>
+      <w:pPr>
+        <w:rPr>
+          <w:rFonts w:hint="eastAsia"/>
+          <w:sz w:val="40"/>
+          <w:szCs w:val="40"/>
+        </w:rPr>
+      </w:pPr>
+      <w:r>
+        <w:rPr>
+          <w:rFonts w:hint="eastAsia"/>
+          <w:color w:val="806000" w:themeColor="accent4" w:themeShade="80"/>
+          <w:sz w:val="40"/>
+          <w:szCs w:val="40"/>
+        </w:rPr>
+        <w:t>響き</w:t>
+      </w:r>
+      <w:r>
+        <w:rPr>
+          <w:color w:val="806000" w:themeColor="accent4" w:themeShade="80"/>
+          <w:sz w:val="40"/>
+          <w:szCs w:val="40"/>
+        </w:rPr>
+        <w:t xml:space="preserve"> </w:t>
+      </w:r>
+      <w:r>
+        <w:rPr>
+          <w:sz w:val="40"/>
+          <w:szCs w:val="40"/>
+        </w:rPr>
+        <w:t>= eco, vibração, reverberação, o ressoar de um som</w:t>
+      </w:r>
+      <w:r>
+        <w:rPr>
+          <w:sz w:val="40"/>
+          <w:szCs w:val="40"/>
+        </w:rPr>
+        <w:t xml:space="preserve"> (por exemplo: o som de um saxofone)</w:t>
+      </w:r>
+      <w:r>
+        <w:rPr>
+          <w:sz w:val="40"/>
+          <w:szCs w:val="40"/>
+        </w:rPr>
+        <w:t>.</w:t>
+      </w:r>
+    </w:p>
+    <w:p>
+      <w:pPr>
+        <w:rPr>
+          <w:b/>
+          <w:sz w:val="40"/>
+          <w:szCs w:val="40"/>
+        </w:rPr>
+      </w:pPr>
+      <w:r>
+        <w:rPr>
+          <w:rFonts w:hint="eastAsia"/>
+          <w:b/>
+          <w:sz w:val="40"/>
+          <w:szCs w:val="40"/>
+          <w:highlight w:val="darkGray"/>
+        </w:rPr>
+        <w:t>1</w:t>
+      </w:r>
+      <w:r>
+        <w:rPr>
+          <w:b/>
+          <w:sz w:val="40"/>
+          <w:szCs w:val="40"/>
+          <w:highlight w:val="darkGray"/>
+        </w:rPr>
+        <w:t xml:space="preserve">7- </w:t>
       </w:r>
       <w:r>
         <w:rPr>
@@ -3608,7 +6133,7 @@
                 <w:szCs w:val="40"/>
                 <w:highlight w:val="darkGray"/>
               </w:rPr>
-              <w:t>かがや</w:t>
+              <w:t>であ</w:t>
             </w:r>
           </w:rt>
           <w:rubyBase>
@@ -3620,7 +6145,7 @@
                 <w:szCs w:val="40"/>
                 <w:highlight w:val="darkGray"/>
               </w:rPr>
-              <w:t>輝</w:t>
+              <w:t>出会</w:t>
             </w:r>
           </w:rubyBase>
         </w:ruby>
@@ -3633,7 +6158,82 @@
           <w:szCs w:val="40"/>
           <w:highlight w:val="darkGray"/>
         </w:rPr>
-        <w:t>く</w:t>
+        <w:t>いと</w:t>
+      </w:r>
+      <w:r>
+        <w:rPr>
+          <w:b/>
+          <w:sz w:val="40"/>
+          <w:szCs w:val="40"/>
+          <w:highlight w:val="darkGray"/>
+        </w:rPr>
+        <w:fldChar w:fldCharType="begin"/>
+      </w:r>
+      <w:r>
+        <w:rPr>
+          <w:b/>
+          <w:sz w:val="40"/>
+          <w:szCs w:val="40"/>
+          <w:highlight w:val="darkGray"/>
+        </w:rPr>
+        <w:instrText>EQ \* jc2 \* "Font:MS Mincho" \* hps20 \o\ad(\s\up 19(</w:instrText>
+      </w:r>
+      <w:r>
+        <w:rPr>
+          <w:rFonts w:ascii="MS Mincho" w:eastAsia="MS Mincho" w:hAnsi="MS Mincho" w:hint="eastAsia"/>
+          <w:b/>
+          <w:sz w:val="20"/>
+          <w:szCs w:val="40"/>
+          <w:highlight w:val="darkGray"/>
+        </w:rPr>
+        <w:instrText>わか</w:instrText>
+      </w:r>
+      <w:r>
+        <w:rPr>
+          <w:b/>
+          <w:sz w:val="40"/>
+          <w:szCs w:val="40"/>
+          <w:highlight w:val="darkGray"/>
+        </w:rPr>
+        <w:instrText>);</w:instrText>
+      </w:r>
+      <w:r>
+        <w:rPr>
+          <w:rFonts w:hint="eastAsia"/>
+          <w:b/>
+          <w:sz w:val="40"/>
+          <w:szCs w:val="40"/>
+          <w:highlight w:val="darkGray"/>
+        </w:rPr>
+        <w:instrText>別</w:instrText>
+      </w:r>
+      <w:r>
+        <w:rPr>
+          <w:b/>
+          <w:sz w:val="40"/>
+          <w:szCs w:val="40"/>
+          <w:highlight w:val="darkGray"/>
+        </w:rPr>
+        <w:instrText>)</w:instrText>
+      </w:r>
+      <w:r>
+        <w:rPr>
+          <w:b/>
+          <w:sz w:val="40"/>
+          <w:szCs w:val="40"/>
+          <w:highlight w:val="darkGray"/>
+        </w:rPr>
+        <w:fldChar w:fldCharType="end"/>
+      </w:r>
+      <w:r>
+        <w:rPr>
+          <w:rFonts w:hint="eastAsia"/>
+          <w:b/>
+          <w:sz w:val="40"/>
+          <w:szCs w:val="40"/>
+          <w:highlight w:val="darkGray"/>
+        </w:rPr>
+        <w:t>れを</w:t>
       </w:r>
       <w:r>
         <w:rPr>
@@ -3659,7 +6259,7 @@
                 <w:szCs w:val="40"/>
                 <w:highlight w:val="darkGray"/>
               </w:rPr>
-              <w:t>ほしぞら</w:t>
+              <w:t>く</w:t>
             </w:r>
           </w:rt>
           <w:rubyBase>
@@ -3671,7 +6271,7 @@
                 <w:szCs w:val="40"/>
                 <w:highlight w:val="darkGray"/>
               </w:rPr>
-              <w:t>星空</w:t>
+              <w:t>繰</w:t>
             </w:r>
           </w:rubyBase>
         </w:ruby>
@@ -3684,7 +6284,7 @@
           <w:szCs w:val="40"/>
           <w:highlight w:val="darkGray"/>
         </w:rPr>
-        <w:t>の</w:t>
+        <w:t>り</w:t>
       </w:r>
       <w:r>
         <w:rPr>
@@ -3710,7 +6310,7 @@
                 <w:szCs w:val="40"/>
                 <w:highlight w:val="darkGray"/>
               </w:rPr>
-              <w:t>した</w:t>
+              <w:t>かえ</w:t>
             </w:r>
           </w:rt>
           <w:rubyBase>
@@ -3722,37 +6322,156 @@
                 <w:szCs w:val="40"/>
                 <w:highlight w:val="darkGray"/>
               </w:rPr>
-              <w:t>下</w:t>
+              <w:t>返</w:t>
             </w:r>
           </w:rubyBase>
         </w:ruby>
       </w:r>
-    </w:p>
-    <w:p>
-      <w:pPr>
-        <w:rPr>
-          <w:sz w:val="40"/>
-          <w:szCs w:val="40"/>
-        </w:rPr>
-      </w:pPr>
-    </w:p>
-    <w:p>
-      <w:pPr>
-        <w:rPr>
-          <w:b/>
-          <w:sz w:val="40"/>
-          <w:szCs w:val="40"/>
-        </w:rPr>
-      </w:pPr>
-      <w:r>
-        <w:rPr>
-          <w:rFonts w:hint="eastAsia"/>
-          <w:b/>
-          <w:sz w:val="40"/>
-          <w:szCs w:val="40"/>
-          <w:highlight w:val="darkGray"/>
-        </w:rPr>
-        <w:t xml:space="preserve">14- </w:t>
+      <w:r>
+        <w:rPr>
+          <w:rFonts w:hint="eastAsia"/>
+          <w:b/>
+          <w:sz w:val="40"/>
+          <w:szCs w:val="40"/>
+          <w:highlight w:val="darkGray"/>
+        </w:rPr>
+        <w:t>してもなお</w:t>
+      </w:r>
+    </w:p>
+    <w:p>
+      <w:pPr>
+        <w:rPr>
+          <w:sz w:val="40"/>
+          <w:szCs w:val="40"/>
+        </w:rPr>
+      </w:pPr>
+      <w:r>
+        <w:rPr>
+          <w:sz w:val="40"/>
+          <w:szCs w:val="40"/>
+        </w:rPr>
+        <w:t>Apesar de repetidos</w:t>
+      </w:r>
+      <w:r>
+        <w:rPr>
+          <w:sz w:val="40"/>
+          <w:szCs w:val="40"/>
+        </w:rPr>
+        <w:t xml:space="preserve"> encontros e despedidas</w:t>
+      </w:r>
+    </w:p>
+    <w:p>
+      <w:pPr>
+        <w:rPr>
+          <w:sz w:val="40"/>
+          <w:szCs w:val="40"/>
+        </w:rPr>
+      </w:pPr>
+      <w:r>
+        <w:rPr>
+          <w:color w:val="806000" w:themeColor="accent4" w:themeShade="80"/>
+          <w:sz w:val="40"/>
+          <w:szCs w:val="40"/>
+        </w:rPr>
+        <w:t>出会い</w:t>
+      </w:r>
+      <w:r>
+        <w:rPr>
+          <w:rFonts w:hint="eastAsia"/>
+          <w:sz w:val="40"/>
+          <w:szCs w:val="40"/>
+        </w:rPr>
+        <w:t xml:space="preserve"> = encontro, reuni</w:t>
+      </w:r>
+      <w:r>
+        <w:rPr>
+          <w:sz w:val="40"/>
+          <w:szCs w:val="40"/>
+        </w:rPr>
+        <w:t>ão.</w:t>
+      </w:r>
+    </w:p>
+    <w:p>
+      <w:pPr>
+        <w:rPr>
+          <w:sz w:val="40"/>
+          <w:szCs w:val="40"/>
+        </w:rPr>
+      </w:pPr>
+      <w:r>
+        <w:rPr>
+          <w:color w:val="806000" w:themeColor="accent4" w:themeShade="80"/>
+          <w:sz w:val="40"/>
+          <w:szCs w:val="40"/>
+        </w:rPr>
+        <w:t>別れ</w:t>
+      </w:r>
+      <w:r>
+        <w:rPr>
+          <w:rFonts w:hint="eastAsia"/>
+          <w:sz w:val="40"/>
+          <w:szCs w:val="40"/>
+        </w:rPr>
+        <w:t xml:space="preserve"> </w:t>
+      </w:r>
+      <w:r>
+        <w:rPr>
+          <w:sz w:val="40"/>
+          <w:szCs w:val="40"/>
+        </w:rPr>
+        <w:t>= despedida, separação.</w:t>
+      </w:r>
+    </w:p>
+    <w:p>
+      <w:pPr>
+        <w:rPr>
+          <w:rFonts w:hint="eastAsia"/>
+          <w:sz w:val="40"/>
+          <w:szCs w:val="40"/>
+        </w:rPr>
+      </w:pPr>
+      <w:r>
+        <w:rPr>
+          <w:color w:val="806000" w:themeColor="accent4" w:themeShade="80"/>
+          <w:sz w:val="40"/>
+          <w:szCs w:val="40"/>
+        </w:rPr>
+        <w:t>繰り返す</w:t>
+      </w:r>
+      <w:r>
+        <w:rPr>
+          <w:rFonts w:hint="eastAsia"/>
+          <w:color w:val="806000" w:themeColor="accent4" w:themeShade="80"/>
+          <w:sz w:val="40"/>
+          <w:szCs w:val="40"/>
+        </w:rPr>
+        <w:t xml:space="preserve"> </w:t>
+      </w:r>
+      <w:r>
+        <w:rPr>
+          <w:rFonts w:hint="eastAsia"/>
+          <w:sz w:val="40"/>
+          <w:szCs w:val="40"/>
+        </w:rPr>
+        <w:t>= repetir, fazer algo novamente</w:t>
+      </w:r>
+    </w:p>
+    <w:p>
+      <w:pPr>
+        <w:rPr>
+          <w:b/>
+          <w:sz w:val="40"/>
+          <w:szCs w:val="40"/>
+        </w:rPr>
+      </w:pPr>
+      <w:r>
+        <w:rPr>
+          <w:b/>
+          <w:sz w:val="40"/>
+          <w:szCs w:val="40"/>
+          <w:highlight w:val="darkGray"/>
+        </w:rPr>
+        <w:t xml:space="preserve">18- </w:t>
       </w:r>
       <w:r>
         <w:rPr>
@@ -3778,7 +6497,7 @@
                 <w:szCs w:val="40"/>
                 <w:highlight w:val="darkGray"/>
               </w:rPr>
-              <w:t>かぞ</w:t>
+              <w:t>ぼく</w:t>
             </w:r>
           </w:rt>
           <w:rubyBase>
@@ -3790,7 +6509,7 @@
                 <w:szCs w:val="40"/>
                 <w:highlight w:val="darkGray"/>
               </w:rPr>
-              <w:t>数</w:t>
+              <w:t>僕</w:t>
             </w:r>
           </w:rubyBase>
         </w:ruby>
@@ -3803,7 +6522,164 @@
           <w:szCs w:val="40"/>
           <w:highlight w:val="darkGray"/>
         </w:rPr>
-        <w:t>え</w:t>
+        <w:t>はこんなにも</w:t>
+      </w:r>
+      <w:r>
+        <w:rPr>
+          <w:b/>
+          <w:sz w:val="40"/>
+          <w:szCs w:val="40"/>
+          <w:highlight w:val="darkGray"/>
+        </w:rPr>
+        <w:fldChar w:fldCharType="begin"/>
+      </w:r>
+      <w:r>
+        <w:rPr>
+          <w:b/>
+          <w:sz w:val="40"/>
+          <w:szCs w:val="40"/>
+          <w:highlight w:val="darkGray"/>
+        </w:rPr>
+        <w:instrText>EQ \* jc2 \* "Font:MS Mincho" \* hps20 \o\ad(\s\up 19(</w:instrText>
+      </w:r>
+      <w:r>
+        <w:rPr>
+          <w:rFonts w:ascii="MS Mincho" w:eastAsia="MS Mincho" w:hAnsi="MS Mincho" w:hint="eastAsia"/>
+          <w:b/>
+          <w:sz w:val="20"/>
+          <w:szCs w:val="40"/>
+          <w:highlight w:val="darkGray"/>
+        </w:rPr>
+        <w:instrText>こども</w:instrText>
+      </w:r>
+      <w:r>
+        <w:rPr>
+          <w:b/>
+          <w:sz w:val="40"/>
+          <w:szCs w:val="40"/>
+          <w:highlight w:val="darkGray"/>
+        </w:rPr>
+        <w:instrText>);</w:instrText>
+      </w:r>
+      <w:r>
+        <w:rPr>
+          <w:rFonts w:hint="eastAsia"/>
+          <w:b/>
+          <w:sz w:val="40"/>
+          <w:szCs w:val="40"/>
+          <w:highlight w:val="darkGray"/>
+        </w:rPr>
+        <w:instrText>子供</w:instrText>
+      </w:r>
+      <w:r>
+        <w:rPr>
+          <w:b/>
+          <w:sz w:val="40"/>
+          <w:szCs w:val="40"/>
+          <w:highlight w:val="darkGray"/>
+        </w:rPr>
+        <w:instrText>)</w:instrText>
+      </w:r>
+      <w:r>
+        <w:rPr>
+          <w:b/>
+          <w:sz w:val="40"/>
+          <w:szCs w:val="40"/>
+          <w:highlight w:val="darkGray"/>
+        </w:rPr>
+        <w:fldChar w:fldCharType="end"/>
+      </w:r>
+      <w:r>
+        <w:rPr>
+          <w:rFonts w:hint="eastAsia"/>
+          <w:b/>
+          <w:sz w:val="40"/>
+          <w:szCs w:val="40"/>
+          <w:highlight w:val="darkGray"/>
+        </w:rPr>
+        <w:t>のままだ</w:t>
+      </w:r>
+    </w:p>
+    <w:p>
+      <w:pPr>
+        <w:rPr>
+          <w:sz w:val="40"/>
+          <w:szCs w:val="40"/>
+        </w:rPr>
+      </w:pPr>
+      <w:r>
+        <w:rPr>
+          <w:sz w:val="40"/>
+          <w:szCs w:val="40"/>
+        </w:rPr>
+        <w:t>Eu continuo sendo uma criança</w:t>
+      </w:r>
+    </w:p>
+    <w:p>
+      <w:pPr>
+        <w:rPr>
+          <w:sz w:val="40"/>
+          <w:szCs w:val="40"/>
+        </w:rPr>
+      </w:pPr>
+      <w:r>
+        <w:rPr>
+          <w:sz w:val="40"/>
+          <w:szCs w:val="40"/>
+        </w:rPr>
+        <w:t>[Permaneço sendo uma criança]</w:t>
+      </w:r>
+    </w:p>
+    <w:p>
+      <w:pPr>
+        <w:rPr>
+          <w:rFonts w:hint="eastAsia"/>
+          <w:sz w:val="40"/>
+          <w:szCs w:val="40"/>
+        </w:rPr>
+      </w:pPr>
+      <w:r>
+        <w:rPr>
+          <w:rFonts w:hint="eastAsia"/>
+          <w:color w:val="806000" w:themeColor="accent4" w:themeShade="80"/>
+          <w:sz w:val="40"/>
+          <w:szCs w:val="40"/>
+        </w:rPr>
+        <w:t>まま</w:t>
+      </w:r>
+      <w:r>
+        <w:rPr>
+          <w:sz w:val="40"/>
+          <w:szCs w:val="40"/>
+        </w:rPr>
+        <w:t xml:space="preserve"> = indica a falta de mudança</w:t>
+      </w:r>
+      <w:r>
+        <w:rPr>
+          <w:rFonts w:hint="eastAsia"/>
+          <w:sz w:val="40"/>
+          <w:szCs w:val="40"/>
+        </w:rPr>
+        <w:t>.</w:t>
+      </w:r>
+    </w:p>
+    <w:p>
+      <w:pPr>
+        <w:rPr>
+          <w:b/>
+          <w:sz w:val="40"/>
+          <w:szCs w:val="40"/>
+        </w:rPr>
+      </w:pPr>
+      <w:r>
+        <w:rPr>
+          <w:rFonts w:hint="eastAsia"/>
+          <w:b/>
+          <w:sz w:val="40"/>
+          <w:szCs w:val="40"/>
+          <w:highlight w:val="darkGray"/>
+        </w:rPr>
+        <w:t xml:space="preserve">19- </w:t>
       </w:r>
       <w:r>
         <w:rPr>
@@ -3829,7 +6705,7 @@
                 <w:szCs w:val="40"/>
                 <w:highlight w:val="darkGray"/>
               </w:rPr>
-              <w:t>き</w:t>
+              <w:t>あわ</w:t>
             </w:r>
           </w:rt>
           <w:rubyBase>
@@ -3841,7 +6717,7 @@
                 <w:szCs w:val="40"/>
                 <w:highlight w:val="darkGray"/>
               </w:rPr>
-              <w:t>切</w:t>
+              <w:t>淡</w:t>
             </w:r>
           </w:rubyBase>
         </w:ruby>
@@ -3854,7 +6730,129 @@
           <w:szCs w:val="40"/>
           <w:highlight w:val="darkGray"/>
         </w:rPr>
-        <w:t>れない</w:t>
+        <w:t>いイメージなんて</w:t>
+      </w:r>
+    </w:p>
+    <w:p>
+      <w:pPr>
+        <w:rPr>
+          <w:sz w:val="40"/>
+          <w:szCs w:val="40"/>
+        </w:rPr>
+      </w:pPr>
+      <w:r>
+        <w:rPr>
+          <w:sz w:val="40"/>
+          <w:szCs w:val="40"/>
+        </w:rPr>
+        <w:t>Algo como uma</w:t>
+      </w:r>
+      <w:r>
+        <w:rPr>
+          <w:sz w:val="40"/>
+          <w:szCs w:val="40"/>
+        </w:rPr>
+        <w:t xml:space="preserve"> imagem pálida</w:t>
+      </w:r>
+    </w:p>
+    <w:p>
+      <w:pPr>
+        <w:rPr>
+          <w:sz w:val="40"/>
+          <w:szCs w:val="40"/>
+        </w:rPr>
+      </w:pPr>
+      <w:r>
+        <w:rPr>
+          <w:rFonts w:hint="eastAsia"/>
+          <w:color w:val="806000" w:themeColor="accent4" w:themeShade="80"/>
+          <w:sz w:val="40"/>
+          <w:szCs w:val="40"/>
+        </w:rPr>
+        <w:t>淡い</w:t>
+      </w:r>
+      <w:r>
+        <w:rPr>
+          <w:sz w:val="40"/>
+          <w:szCs w:val="40"/>
+        </w:rPr>
+        <w:t xml:space="preserve"> = pálida, fraca.</w:t>
+      </w:r>
+    </w:p>
+    <w:p>
+      <w:pPr>
+        <w:rPr>
+          <w:sz w:val="40"/>
+          <w:szCs w:val="40"/>
+        </w:rPr>
+      </w:pPr>
+      <w:r>
+        <w:rPr>
+          <w:rFonts w:hint="eastAsia"/>
+          <w:color w:val="806000" w:themeColor="accent4" w:themeShade="80"/>
+          <w:sz w:val="40"/>
+          <w:szCs w:val="40"/>
+        </w:rPr>
+        <w:t>イメージ</w:t>
+      </w:r>
+      <w:r>
+        <w:rPr>
+          <w:color w:val="806000" w:themeColor="accent4" w:themeShade="80"/>
+          <w:sz w:val="40"/>
+          <w:szCs w:val="40"/>
+        </w:rPr>
+        <w:t xml:space="preserve"> </w:t>
+      </w:r>
+      <w:r>
+        <w:rPr>
+          <w:sz w:val="40"/>
+          <w:szCs w:val="40"/>
+        </w:rPr>
+        <w:t>= imagem. [</w:t>
+      </w:r>
+      <w:proofErr w:type="spellStart"/>
+      <w:r>
+        <w:rPr>
+          <w:sz w:val="40"/>
+          <w:szCs w:val="40"/>
+        </w:rPr>
+        <w:t>Image</w:t>
+      </w:r>
+      <w:proofErr w:type="spellEnd"/>
+      <w:r>
+        <w:rPr>
+          <w:sz w:val="40"/>
+          <w:szCs w:val="40"/>
+        </w:rPr>
+        <w:t>]</w:t>
+      </w:r>
+    </w:p>
+    <w:p>
+      <w:pPr>
+        <w:rPr>
+          <w:b/>
+          <w:sz w:val="40"/>
+          <w:szCs w:val="40"/>
+        </w:rPr>
+      </w:pPr>
+      <w:r>
+        <w:rPr>
+          <w:rFonts w:hint="eastAsia"/>
+          <w:b/>
+          <w:sz w:val="40"/>
+          <w:szCs w:val="40"/>
+          <w:highlight w:val="darkGray"/>
+        </w:rPr>
+        <w:t>2</w:t>
+      </w:r>
+      <w:r>
+        <w:rPr>
+          <w:b/>
+          <w:sz w:val="40"/>
+          <w:szCs w:val="40"/>
+          <w:highlight w:val="darkGray"/>
+        </w:rPr>
+        <w:t xml:space="preserve">0- </w:t>
       </w:r>
       <w:r>
         <w:rPr>
@@ -3880,7 +6878,7 @@
                 <w:szCs w:val="40"/>
                 <w:highlight w:val="darkGray"/>
               </w:rPr>
-              <w:t>せいざ</w:t>
+              <w:t>みちばた</w:t>
             </w:r>
           </w:rt>
           <w:rubyBase>
@@ -3892,7 +6890,7 @@
                 <w:szCs w:val="40"/>
                 <w:highlight w:val="darkGray"/>
               </w:rPr>
-              <w:t>星座</w:t>
+              <w:t>道端</w:t>
             </w:r>
           </w:rubyBase>
         </w:ruby>
@@ -3905,7 +6903,7 @@
           <w:szCs w:val="40"/>
           <w:highlight w:val="darkGray"/>
         </w:rPr>
-        <w:t>と</w:t>
+        <w:t>に</w:t>
       </w:r>
       <w:r>
         <w:rPr>
@@ -3931,7 +6929,7 @@
                 <w:szCs w:val="40"/>
                 <w:highlight w:val="darkGray"/>
               </w:rPr>
-              <w:t>かげ</w:t>
+              <w:t>ほう</w:t>
             </w:r>
           </w:rt>
           <w:rubyBase>
@@ -3943,37 +6941,20 @@
                 <w:szCs w:val="40"/>
                 <w:highlight w:val="darkGray"/>
               </w:rPr>
-              <w:t>影</w:t>
+              <w:t>放</w:t>
             </w:r>
           </w:rubyBase>
         </w:ruby>
       </w:r>
-    </w:p>
-    <w:p>
-      <w:pPr>
-        <w:rPr>
-          <w:sz w:val="40"/>
-          <w:szCs w:val="40"/>
-        </w:rPr>
-      </w:pPr>
-    </w:p>
-    <w:p>
-      <w:pPr>
-        <w:rPr>
-          <w:b/>
-          <w:sz w:val="40"/>
-          <w:szCs w:val="40"/>
-        </w:rPr>
-      </w:pPr>
-      <w:r>
-        <w:rPr>
-          <w:rFonts w:hint="eastAsia"/>
-          <w:b/>
-          <w:sz w:val="40"/>
-          <w:szCs w:val="40"/>
-          <w:highlight w:val="darkGray"/>
-        </w:rPr>
-        <w:t xml:space="preserve">15- </w:t>
+      <w:r>
+        <w:rPr>
+          <w:rFonts w:hint="eastAsia"/>
+          <w:b/>
+          <w:sz w:val="40"/>
+          <w:szCs w:val="40"/>
+          <w:highlight w:val="darkGray"/>
+        </w:rPr>
+        <w:t>り</w:t>
       </w:r>
       <w:r>
         <w:rPr>
@@ -3999,7 +6980,7 @@
                 <w:szCs w:val="40"/>
                 <w:highlight w:val="darkGray"/>
               </w:rPr>
-              <w:t>ねむ</w:t>
+              <w:t>な</w:t>
             </w:r>
           </w:rt>
           <w:rubyBase>
@@ -4011,7 +6992,7 @@
                 <w:szCs w:val="40"/>
                 <w:highlight w:val="darkGray"/>
               </w:rPr>
-              <w:t>眠</w:t>
+              <w:t>投</w:t>
             </w:r>
           </w:rubyBase>
         </w:ruby>
@@ -4024,7 +7005,122 @@
           <w:szCs w:val="40"/>
           <w:highlight w:val="darkGray"/>
         </w:rPr>
-        <w:t>れない</w:t>
+        <w:t>げてしまえたらな</w:t>
+      </w:r>
+    </w:p>
+    <w:p>
+      <w:pPr>
+        <w:rPr>
+          <w:rFonts w:hint="eastAsia"/>
+          <w:sz w:val="40"/>
+          <w:szCs w:val="40"/>
+        </w:rPr>
+      </w:pPr>
+      <w:r>
+        <w:rPr>
+          <w:sz w:val="40"/>
+          <w:szCs w:val="40"/>
+        </w:rPr>
+        <w:t>Se eu fosse capaz de acabar arremessando-a na beira da estrada</w:t>
+      </w:r>
+    </w:p>
+    <w:p>
+      <w:pPr>
+        <w:rPr>
+          <w:sz w:val="40"/>
+          <w:szCs w:val="40"/>
+        </w:rPr>
+      </w:pPr>
+      <w:r>
+        <w:rPr>
+          <w:color w:val="806000" w:themeColor="accent4" w:themeShade="80"/>
+          <w:sz w:val="40"/>
+          <w:szCs w:val="40"/>
+        </w:rPr>
+        <w:t>道端</w:t>
+      </w:r>
+      <w:r>
+        <w:rPr>
+          <w:rFonts w:hint="eastAsia"/>
+          <w:color w:val="806000" w:themeColor="accent4" w:themeShade="80"/>
+          <w:sz w:val="40"/>
+          <w:szCs w:val="40"/>
+        </w:rPr>
+        <w:t xml:space="preserve"> </w:t>
+      </w:r>
+      <w:r>
+        <w:rPr>
+          <w:rFonts w:hint="eastAsia"/>
+          <w:sz w:val="40"/>
+          <w:szCs w:val="40"/>
+        </w:rPr>
+        <w:t>= beira da estrada.</w:t>
+      </w:r>
+    </w:p>
+    <w:p>
+      <w:pPr>
+        <w:rPr>
+          <w:sz w:val="40"/>
+          <w:szCs w:val="40"/>
+        </w:rPr>
+      </w:pPr>
+      <w:r>
+        <w:rPr>
+          <w:color w:val="806000" w:themeColor="accent4" w:themeShade="80"/>
+          <w:sz w:val="40"/>
+          <w:szCs w:val="40"/>
+        </w:rPr>
+        <w:t>放り投げる</w:t>
+      </w:r>
+      <w:r>
+        <w:rPr>
+          <w:rFonts w:hint="eastAsia"/>
+          <w:color w:val="806000" w:themeColor="accent4" w:themeShade="80"/>
+          <w:sz w:val="40"/>
+          <w:szCs w:val="40"/>
+        </w:rPr>
+        <w:t xml:space="preserve"> </w:t>
+      </w:r>
+      <w:r>
+        <w:rPr>
+          <w:rFonts w:hint="eastAsia"/>
+          <w:sz w:val="40"/>
+          <w:szCs w:val="40"/>
+        </w:rPr>
+        <w:t>= arremessar, lançar</w:t>
+      </w:r>
+      <w:r>
+        <w:rPr>
+          <w:sz w:val="40"/>
+          <w:szCs w:val="40"/>
+        </w:rPr>
+        <w:t>, jogar pra longe</w:t>
+      </w:r>
+      <w:r>
+        <w:rPr>
+          <w:rFonts w:hint="eastAsia"/>
+          <w:sz w:val="40"/>
+          <w:szCs w:val="40"/>
+        </w:rPr>
+        <w:t>.</w:t>
+      </w:r>
+    </w:p>
+    <w:p>
+      <w:pPr>
+        <w:rPr>
+          <w:b/>
+          <w:sz w:val="40"/>
+          <w:szCs w:val="40"/>
+        </w:rPr>
+      </w:pPr>
+      <w:r>
+        <w:rPr>
+          <w:b/>
+          <w:sz w:val="40"/>
+          <w:szCs w:val="40"/>
+          <w:highlight w:val="darkGray"/>
+        </w:rPr>
+        <w:t xml:space="preserve">21- </w:t>
       </w:r>
       <w:r>
         <w:rPr>
@@ -4050,7 +7146,7 @@
                 <w:szCs w:val="40"/>
                 <w:highlight w:val="darkGray"/>
               </w:rPr>
-              <w:t>よる</w:t>
+              <w:t>つぎ</w:t>
             </w:r>
           </w:rt>
           <w:rubyBase>
@@ -4062,7 +7158,7 @@
                 <w:szCs w:val="40"/>
                 <w:highlight w:val="darkGray"/>
               </w:rPr>
-              <w:t>夜</w:t>
+              <w:t>次</w:t>
             </w:r>
           </w:rubyBase>
         </w:ruby>
@@ -4075,44 +7171,7 @@
           <w:szCs w:val="40"/>
           <w:highlight w:val="darkGray"/>
         </w:rPr>
-        <w:t>たどって</w:t>
-      </w:r>
-    </w:p>
-    <w:p>
-      <w:pPr>
-        <w:rPr>
-          <w:sz w:val="40"/>
-          <w:szCs w:val="40"/>
-        </w:rPr>
-      </w:pPr>
-    </w:p>
-    <w:p>
-      <w:pPr>
-        <w:rPr>
-          <w:b/>
-          <w:sz w:val="40"/>
-          <w:szCs w:val="40"/>
-        </w:rPr>
-      </w:pPr>
-      <w:r>
-        <w:rPr>
-          <w:rFonts w:hint="eastAsia"/>
-          <w:b/>
-          <w:sz w:val="40"/>
-          <w:szCs w:val="40"/>
-          <w:highlight w:val="darkGray"/>
-        </w:rPr>
-        <w:t xml:space="preserve">16- </w:t>
-      </w:r>
-      <w:r>
-        <w:rPr>
-          <w:rFonts w:hint="eastAsia"/>
-          <w:b/>
-          <w:sz w:val="40"/>
-          <w:szCs w:val="40"/>
-          <w:highlight w:val="darkGray"/>
-        </w:rPr>
-        <w:t>かすかな</w:t>
+        <w:t>に</w:t>
       </w:r>
       <w:r>
         <w:rPr>
@@ -4138,7 +7197,7 @@
                 <w:szCs w:val="40"/>
                 <w:highlight w:val="darkGray"/>
               </w:rPr>
-              <w:t>ひび</w:t>
+              <w:t>きみ</w:t>
             </w:r>
           </w:rt>
           <w:rubyBase>
@@ -4150,7 +7209,7 @@
                 <w:szCs w:val="40"/>
                 <w:highlight w:val="darkGray"/>
               </w:rPr>
-              <w:t>響</w:t>
+              <w:t>君</w:t>
             </w:r>
           </w:rubyBase>
         </w:ruby>
@@ -4163,7 +7222,7 @@
           <w:szCs w:val="40"/>
           <w:highlight w:val="darkGray"/>
         </w:rPr>
-        <w:t>き</w:t>
+        <w:t>に</w:t>
       </w:r>
       <w:r>
         <w:rPr>
@@ -4189,7 +7248,7 @@
                 <w:szCs w:val="40"/>
                 <w:highlight w:val="darkGray"/>
               </w:rPr>
-              <w:t>もと</w:t>
+              <w:t>あ</w:t>
             </w:r>
           </w:rt>
           <w:rubyBase>
@@ -4201,7 +7260,7 @@
                 <w:szCs w:val="40"/>
                 <w:highlight w:val="darkGray"/>
               </w:rPr>
-              <w:t>求</w:t>
+              <w:t>会</w:t>
             </w:r>
           </w:rubyBase>
         </w:ruby>
@@ -4214,43 +7273,99 @@
           <w:szCs w:val="40"/>
           <w:highlight w:val="darkGray"/>
         </w:rPr>
-        <w:t>めて</w:t>
-      </w:r>
-    </w:p>
-    <w:p>
-      <w:pPr>
-        <w:rPr>
-          <w:sz w:val="40"/>
-          <w:szCs w:val="40"/>
-        </w:rPr>
-      </w:pPr>
-    </w:p>
-    <w:p>
-      <w:pPr>
-        <w:rPr>
-          <w:b/>
-          <w:sz w:val="40"/>
-          <w:szCs w:val="40"/>
-        </w:rPr>
-      </w:pPr>
-      <w:r>
-        <w:rPr>
-          <w:rFonts w:hint="eastAsia"/>
-          <w:b/>
-          <w:sz w:val="40"/>
-          <w:szCs w:val="40"/>
-          <w:highlight w:val="darkGray"/>
-        </w:rPr>
-        <w:t>1</w:t>
-      </w:r>
-      <w:r>
-        <w:rPr>
-          <w:b/>
-          <w:sz w:val="40"/>
-          <w:szCs w:val="40"/>
-          <w:highlight w:val="darkGray"/>
-        </w:rPr>
-        <w:t xml:space="preserve">7- </w:t>
+        <w:t>うときは</w:t>
+      </w:r>
+    </w:p>
+    <w:p>
+      <w:pPr>
+        <w:rPr>
+          <w:sz w:val="40"/>
+          <w:szCs w:val="40"/>
+        </w:rPr>
+      </w:pPr>
+      <w:r>
+        <w:rPr>
+          <w:sz w:val="40"/>
+          <w:szCs w:val="40"/>
+        </w:rPr>
+        <w:t>Da próxima vez quando nos encontrarmos</w:t>
+      </w:r>
+    </w:p>
+    <w:p>
+      <w:pPr>
+        <w:rPr>
+          <w:sz w:val="40"/>
+          <w:szCs w:val="40"/>
+        </w:rPr>
+      </w:pPr>
+      <w:r>
+        <w:rPr>
+          <w:rFonts w:hint="eastAsia"/>
+          <w:color w:val="806000" w:themeColor="accent4" w:themeShade="80"/>
+          <w:sz w:val="40"/>
+          <w:szCs w:val="40"/>
+        </w:rPr>
+        <w:t>次</w:t>
+      </w:r>
+      <w:r>
+        <w:rPr>
+          <w:sz w:val="40"/>
+          <w:szCs w:val="40"/>
+        </w:rPr>
+        <w:t xml:space="preserve"> = próximo, seguinte, próxima vez</w:t>
+      </w:r>
+    </w:p>
+    <w:p>
+      <w:pPr>
+        <w:rPr>
+          <w:sz w:val="40"/>
+          <w:szCs w:val="40"/>
+        </w:rPr>
+      </w:pPr>
+      <w:r>
+        <w:rPr>
+          <w:rFonts w:hint="eastAsia"/>
+          <w:color w:val="806000" w:themeColor="accent4" w:themeShade="80"/>
+          <w:sz w:val="40"/>
+          <w:szCs w:val="40"/>
+        </w:rPr>
+        <w:t>とき</w:t>
+      </w:r>
+      <w:r>
+        <w:rPr>
+          <w:sz w:val="40"/>
+          <w:szCs w:val="40"/>
+        </w:rPr>
+        <w:t xml:space="preserve"> = tempo, momento, “quando”</w:t>
+      </w:r>
+    </w:p>
+    <w:p>
+      <w:pPr>
+        <w:rPr>
+          <w:b/>
+          <w:sz w:val="40"/>
+          <w:szCs w:val="40"/>
+        </w:rPr>
+      </w:pPr>
+      <w:r>
+        <w:rPr>
+          <w:rFonts w:hint="eastAsia"/>
+          <w:b/>
+          <w:sz w:val="40"/>
+          <w:szCs w:val="40"/>
+          <w:highlight w:val="darkGray"/>
+        </w:rPr>
+        <w:t xml:space="preserve">22- </w:t>
+      </w:r>
+      <w:r>
+        <w:rPr>
+          <w:rFonts w:hint="eastAsia"/>
+          <w:b/>
+          <w:sz w:val="40"/>
+          <w:szCs w:val="40"/>
+          <w:highlight w:val="darkGray"/>
+        </w:rPr>
+        <w:t>もつれた</w:t>
       </w:r>
       <w:r>
         <w:rPr>
@@ -4276,7 +7391,7 @@
                 <w:szCs w:val="40"/>
                 <w:highlight w:val="darkGray"/>
               </w:rPr>
-              <w:t>であ</w:t>
+              <w:t>いと</w:t>
             </w:r>
           </w:rt>
           <w:rubyBase>
@@ -4288,7 +7403,7 @@
                 <w:szCs w:val="40"/>
                 <w:highlight w:val="darkGray"/>
               </w:rPr>
-              <w:t>出会</w:t>
+              <w:t>糸</w:t>
             </w:r>
           </w:rubyBase>
         </w:ruby>
@@ -4301,7 +7416,134 @@
           <w:szCs w:val="40"/>
           <w:highlight w:val="darkGray"/>
         </w:rPr>
-        <w:t>いと</w:t>
+        <w:t>をほどいて</w:t>
+      </w:r>
+    </w:p>
+    <w:p>
+      <w:pPr>
+        <w:rPr>
+          <w:sz w:val="40"/>
+          <w:szCs w:val="40"/>
+        </w:rPr>
+      </w:pPr>
+      <w:r>
+        <w:rPr>
+          <w:sz w:val="40"/>
+          <w:szCs w:val="40"/>
+        </w:rPr>
+        <w:t>Desemaranharemos os fios emaranhados</w:t>
+      </w:r>
+    </w:p>
+    <w:p>
+      <w:pPr>
+        <w:rPr>
+          <w:sz w:val="40"/>
+          <w:szCs w:val="40"/>
+        </w:rPr>
+      </w:pPr>
+      <w:r>
+        <w:rPr>
+          <w:color w:val="806000" w:themeColor="accent4" w:themeShade="80"/>
+          <w:sz w:val="40"/>
+          <w:szCs w:val="40"/>
+        </w:rPr>
+        <w:t>もつれる</w:t>
+      </w:r>
+      <w:r>
+        <w:rPr>
+          <w:rFonts w:hint="eastAsia"/>
+          <w:sz w:val="40"/>
+          <w:szCs w:val="40"/>
+        </w:rPr>
+        <w:t xml:space="preserve"> = e</w:t>
+      </w:r>
+      <w:r>
+        <w:rPr>
+          <w:sz w:val="40"/>
+          <w:szCs w:val="40"/>
+        </w:rPr>
+        <w:t>maranhar, embaraçar</w:t>
+      </w:r>
+    </w:p>
+    <w:p>
+      <w:pPr>
+        <w:rPr>
+          <w:sz w:val="40"/>
+          <w:szCs w:val="40"/>
+        </w:rPr>
+      </w:pPr>
+      <w:r>
+        <w:rPr>
+          <w:rFonts w:hint="eastAsia"/>
+          <w:color w:val="806000" w:themeColor="accent4" w:themeShade="80"/>
+          <w:sz w:val="40"/>
+          <w:szCs w:val="40"/>
+        </w:rPr>
+        <w:t>糸</w:t>
+      </w:r>
+      <w:r>
+        <w:rPr>
+          <w:sz w:val="40"/>
+          <w:szCs w:val="40"/>
+        </w:rPr>
+        <w:t xml:space="preserve"> = fio</w:t>
+      </w:r>
+    </w:p>
+    <w:p>
+      <w:pPr>
+        <w:rPr>
+          <w:sz w:val="40"/>
+          <w:szCs w:val="40"/>
+        </w:rPr>
+      </w:pPr>
+      <w:r>
+        <w:rPr>
+          <w:rFonts w:hint="eastAsia"/>
+          <w:color w:val="806000" w:themeColor="accent4" w:themeShade="80"/>
+          <w:sz w:val="40"/>
+          <w:szCs w:val="40"/>
+        </w:rPr>
+        <w:t>ほどく</w:t>
+      </w:r>
+      <w:r>
+        <w:rPr>
+          <w:sz w:val="40"/>
+          <w:szCs w:val="40"/>
+        </w:rPr>
+        <w:t xml:space="preserve"> = afrouxar, desamarrar, descompactar</w:t>
+      </w:r>
+      <w:r>
+        <w:rPr>
+          <w:sz w:val="40"/>
+          <w:szCs w:val="40"/>
+        </w:rPr>
+        <w:t>, desemaranhar</w:t>
+      </w:r>
+      <w:r>
+        <w:rPr>
+          <w:sz w:val="40"/>
+          <w:szCs w:val="40"/>
+        </w:rPr>
+        <w:t>.</w:t>
+      </w:r>
+    </w:p>
+    <w:p>
+      <w:pPr>
+        <w:rPr>
+          <w:b/>
+          <w:sz w:val="40"/>
+          <w:szCs w:val="40"/>
+        </w:rPr>
+      </w:pPr>
+      <w:r>
+        <w:rPr>
+          <w:rFonts w:hint="eastAsia"/>
+          <w:b/>
+          <w:sz w:val="40"/>
+          <w:szCs w:val="40"/>
+          <w:highlight w:val="darkGray"/>
+        </w:rPr>
+        <w:t xml:space="preserve">23- </w:t>
       </w:r>
       <w:r>
         <w:rPr>
@@ -4327,7 +7569,7 @@
                 <w:szCs w:val="40"/>
                 <w:highlight w:val="darkGray"/>
               </w:rPr>
-              <w:t>わか</w:t>
+              <w:t>あ</w:t>
             </w:r>
           </w:rt>
           <w:rubyBase>
@@ -4339,7 +7581,7 @@
                 <w:szCs w:val="40"/>
                 <w:highlight w:val="darkGray"/>
               </w:rPr>
-              <w:t>別</w:t>
+              <w:t>飽</w:t>
             </w:r>
           </w:rubyBase>
         </w:ruby>
@@ -4352,7 +7594,7 @@
           <w:szCs w:val="40"/>
           <w:highlight w:val="darkGray"/>
         </w:rPr>
-        <w:t>れを</w:t>
+        <w:t>きるまで</w:t>
       </w:r>
       <w:r>
         <w:rPr>
@@ -4378,7 +7620,7 @@
                 <w:szCs w:val="40"/>
                 <w:highlight w:val="darkGray"/>
               </w:rPr>
-              <w:t>く</w:t>
+              <w:t>はなし</w:t>
             </w:r>
           </w:rt>
           <w:rubyBase>
@@ -4390,7 +7632,7 @@
                 <w:szCs w:val="40"/>
                 <w:highlight w:val="darkGray"/>
               </w:rPr>
-              <w:t>繰</w:t>
+              <w:t>話</w:t>
             </w:r>
           </w:rubyBase>
         </w:ruby>
@@ -4403,7 +7645,94 @@
           <w:szCs w:val="40"/>
           <w:highlight w:val="darkGray"/>
         </w:rPr>
-        <w:t>り</w:t>
+        <w:t>をして</w:t>
+      </w:r>
+    </w:p>
+    <w:p>
+      <w:pPr>
+        <w:rPr>
+          <w:sz w:val="40"/>
+          <w:szCs w:val="40"/>
+        </w:rPr>
+      </w:pPr>
+      <w:r>
+        <w:rPr>
+          <w:sz w:val="40"/>
+          <w:szCs w:val="40"/>
+        </w:rPr>
+        <w:t>Con</w:t>
+      </w:r>
+      <w:r>
+        <w:rPr>
+          <w:sz w:val="40"/>
+          <w:szCs w:val="40"/>
+        </w:rPr>
+        <w:t>versaremos até ficarmos entediados</w:t>
+      </w:r>
+    </w:p>
+    <w:p>
+      <w:pPr>
+        <w:rPr>
+          <w:sz w:val="40"/>
+          <w:szCs w:val="40"/>
+        </w:rPr>
+      </w:pPr>
+      <w:r>
+        <w:rPr>
+          <w:rFonts w:hint="eastAsia"/>
+          <w:color w:val="806000" w:themeColor="accent4" w:themeShade="80"/>
+          <w:sz w:val="40"/>
+          <w:szCs w:val="40"/>
+        </w:rPr>
+        <w:t>飽きる</w:t>
+      </w:r>
+      <w:r>
+        <w:rPr>
+          <w:color w:val="806000" w:themeColor="accent4" w:themeShade="80"/>
+          <w:sz w:val="40"/>
+          <w:szCs w:val="40"/>
+        </w:rPr>
+        <w:t xml:space="preserve"> </w:t>
+      </w:r>
+      <w:r>
+        <w:rPr>
+          <w:sz w:val="40"/>
+          <w:szCs w:val="40"/>
+        </w:rPr>
+        <w:t>= se cansar de, perder o interesse em, ficar de saco cheio de</w:t>
+      </w:r>
+      <w:r>
+        <w:rPr>
+          <w:sz w:val="40"/>
+          <w:szCs w:val="40"/>
+        </w:rPr>
+        <w:t>, ficar entediado</w:t>
+      </w:r>
+      <w:r>
+        <w:rPr>
+          <w:sz w:val="40"/>
+          <w:szCs w:val="40"/>
+        </w:rPr>
+        <w:t>.</w:t>
+      </w:r>
+    </w:p>
+    <w:p>
+      <w:pPr>
+        <w:rPr>
+          <w:b/>
+          <w:sz w:val="40"/>
+          <w:szCs w:val="40"/>
+        </w:rPr>
+      </w:pPr>
+      <w:r>
+        <w:rPr>
+          <w:rFonts w:hint="eastAsia"/>
+          <w:b/>
+          <w:sz w:val="40"/>
+          <w:szCs w:val="40"/>
+          <w:highlight w:val="darkGray"/>
+        </w:rPr>
+        <w:t xml:space="preserve">24- </w:t>
       </w:r>
       <w:r>
         <w:rPr>
@@ -4429,7 +7758,7 @@
                 <w:szCs w:val="40"/>
                 <w:highlight w:val="darkGray"/>
               </w:rPr>
-              <w:t>かえ</w:t>
+              <w:t>でき</w:t>
             </w:r>
           </w:rt>
           <w:rubyBase>
@@ -4441,7 +7770,7 @@
                 <w:szCs w:val="40"/>
                 <w:highlight w:val="darkGray"/>
               </w:rPr>
-              <w:t>返</w:t>
+              <w:t>出来</w:t>
             </w:r>
           </w:rubyBase>
         </w:ruby>
@@ -4454,33 +7783,7 @@
           <w:szCs w:val="40"/>
           <w:highlight w:val="darkGray"/>
         </w:rPr>
-        <w:t>してもなお</w:t>
-      </w:r>
-    </w:p>
-    <w:p>
-      <w:pPr>
-        <w:rPr>
-          <w:sz w:val="40"/>
-          <w:szCs w:val="40"/>
-        </w:rPr>
-      </w:pPr>
-    </w:p>
-    <w:p>
-      <w:pPr>
-        <w:rPr>
-          <w:b/>
-          <w:sz w:val="40"/>
-          <w:szCs w:val="40"/>
-        </w:rPr>
-      </w:pPr>
-      <w:r>
-        <w:rPr>
-          <w:b/>
-          <w:sz w:val="40"/>
-          <w:szCs w:val="40"/>
-          <w:highlight w:val="darkGray"/>
-        </w:rPr>
-        <w:t xml:space="preserve">18- </w:t>
+        <w:t>るだけ</w:t>
       </w:r>
       <w:r>
         <w:rPr>
@@ -4506,7 +7809,7 @@
                 <w:szCs w:val="40"/>
                 <w:highlight w:val="darkGray"/>
               </w:rPr>
-              <w:t>ぼく</w:t>
+              <w:t>えがお</w:t>
             </w:r>
           </w:rt>
           <w:rubyBase>
@@ -4518,7 +7821,7 @@
                 <w:szCs w:val="40"/>
                 <w:highlight w:val="darkGray"/>
               </w:rPr>
-              <w:t>僕</w:t>
+              <w:t>笑顔</w:t>
             </w:r>
           </w:rubyBase>
         </w:ruby>
@@ -4531,7 +7834,106 @@
           <w:szCs w:val="40"/>
           <w:highlight w:val="darkGray"/>
         </w:rPr>
-        <w:t>はこんなにも</w:t>
+        <w:t>でいよう</w:t>
+      </w:r>
+    </w:p>
+    <w:p>
+      <w:pPr>
+        <w:rPr>
+          <w:sz w:val="40"/>
+          <w:szCs w:val="40"/>
+        </w:rPr>
+      </w:pPr>
+      <w:r>
+        <w:rPr>
+          <w:sz w:val="40"/>
+          <w:szCs w:val="40"/>
+        </w:rPr>
+        <w:t>E sorriremos o quanto pudermos</w:t>
+      </w:r>
+    </w:p>
+    <w:p>
+      <w:pPr>
+        <w:rPr>
+          <w:rFonts w:hint="eastAsia"/>
+          <w:sz w:val="40"/>
+          <w:szCs w:val="40"/>
+        </w:rPr>
+      </w:pPr>
+      <w:r>
+        <w:rPr>
+          <w:color w:val="806000" w:themeColor="accent4" w:themeShade="80"/>
+          <w:sz w:val="40"/>
+          <w:szCs w:val="40"/>
+        </w:rPr>
+        <w:t>出来るだけ</w:t>
+      </w:r>
+      <w:r>
+        <w:rPr>
+          <w:rFonts w:hint="eastAsia"/>
+          <w:color w:val="806000" w:themeColor="accent4" w:themeShade="80"/>
+          <w:sz w:val="40"/>
+          <w:szCs w:val="40"/>
+        </w:rPr>
+        <w:t xml:space="preserve"> </w:t>
+      </w:r>
+      <w:r>
+        <w:rPr>
+          <w:rFonts w:hint="eastAsia"/>
+          <w:sz w:val="40"/>
+          <w:szCs w:val="40"/>
+        </w:rPr>
+        <w:t xml:space="preserve">= o tanto que puder, </w:t>
+      </w:r>
+      <w:r>
+        <w:rPr>
+          <w:sz w:val="40"/>
+          <w:szCs w:val="40"/>
+        </w:rPr>
+        <w:t>tanto quanto possível. [</w:t>
+      </w:r>
+      <w:r>
+        <w:rPr>
+          <w:color w:val="806000" w:themeColor="accent4" w:themeShade="80"/>
+          <w:sz w:val="40"/>
+          <w:szCs w:val="40"/>
+        </w:rPr>
+        <w:t>Expressão</w:t>
+      </w:r>
+      <w:r>
+        <w:rPr>
+          <w:sz w:val="40"/>
+          <w:szCs w:val="40"/>
+        </w:rPr>
+        <w:t>]</w:t>
+      </w:r>
+    </w:p>
+    <w:p>
+      <w:pPr>
+        <w:rPr>
+          <w:b/>
+          <w:sz w:val="40"/>
+          <w:szCs w:val="40"/>
+        </w:rPr>
+      </w:pPr>
+      <w:r>
+        <w:rPr>
+          <w:rFonts w:hint="eastAsia"/>
+          <w:b/>
+          <w:sz w:val="40"/>
+          <w:szCs w:val="40"/>
+          <w:highlight w:val="darkGray"/>
+        </w:rPr>
+        <w:t>2</w:t>
+      </w:r>
+      <w:r>
+        <w:rPr>
+          <w:b/>
+          <w:sz w:val="40"/>
+          <w:szCs w:val="40"/>
+          <w:highlight w:val="darkGray"/>
+        </w:rPr>
+        <w:t xml:space="preserve">5- </w:t>
       </w:r>
       <w:r>
         <w:rPr>
@@ -4557,7 +7959,7 @@
                 <w:szCs w:val="40"/>
                 <w:highlight w:val="darkGray"/>
               </w:rPr>
-              <w:t>こども</w:t>
+              <w:t>はな</w:t>
             </w:r>
           </w:rt>
           <w:rubyBase>
@@ -4569,7 +7971,7 @@
                 <w:szCs w:val="40"/>
                 <w:highlight w:val="darkGray"/>
               </w:rPr>
-              <w:t>子供</w:t>
+              <w:t>華</w:t>
             </w:r>
           </w:rubyBase>
         </w:ruby>
@@ -4582,34 +7984,7 @@
           <w:szCs w:val="40"/>
           <w:highlight w:val="darkGray"/>
         </w:rPr>
-        <w:t>のままだ</w:t>
-      </w:r>
-    </w:p>
-    <w:p>
-      <w:pPr>
-        <w:rPr>
-          <w:sz w:val="40"/>
-          <w:szCs w:val="40"/>
-        </w:rPr>
-      </w:pPr>
-    </w:p>
-    <w:p>
-      <w:pPr>
-        <w:rPr>
-          <w:b/>
-          <w:sz w:val="40"/>
-          <w:szCs w:val="40"/>
-        </w:rPr>
-      </w:pPr>
-      <w:r>
-        <w:rPr>
-          <w:rFonts w:hint="eastAsia"/>
-          <w:b/>
-          <w:sz w:val="40"/>
-          <w:szCs w:val="40"/>
-          <w:highlight w:val="darkGray"/>
-        </w:rPr>
-        <w:t xml:space="preserve">19- </w:t>
+        <w:t>やぐ</w:t>
       </w:r>
       <w:r>
         <w:rPr>
@@ -4635,7 +8010,7 @@
                 <w:szCs w:val="40"/>
                 <w:highlight w:val="darkGray"/>
               </w:rPr>
-              <w:t>あわ</w:t>
+              <w:t>まちな</w:t>
             </w:r>
           </w:rt>
           <w:rubyBase>
@@ -4647,7 +8022,7 @@
                 <w:szCs w:val="40"/>
                 <w:highlight w:val="darkGray"/>
               </w:rPr>
-              <w:t>淡</w:t>
+              <w:t>街並</w:t>
             </w:r>
           </w:rubyBase>
         </w:ruby>
@@ -4660,43 +8035,7 @@
           <w:szCs w:val="40"/>
           <w:highlight w:val="darkGray"/>
         </w:rPr>
-        <w:t>いイメージなんて</w:t>
-      </w:r>
-    </w:p>
-    <w:p>
-      <w:pPr>
-        <w:rPr>
-          <w:sz w:val="40"/>
-          <w:szCs w:val="40"/>
-        </w:rPr>
-      </w:pPr>
-    </w:p>
-    <w:p>
-      <w:pPr>
-        <w:rPr>
-          <w:b/>
-          <w:sz w:val="40"/>
-          <w:szCs w:val="40"/>
-        </w:rPr>
-      </w:pPr>
-      <w:r>
-        <w:rPr>
-          <w:rFonts w:hint="eastAsia"/>
-          <w:b/>
-          <w:sz w:val="40"/>
-          <w:szCs w:val="40"/>
-          <w:highlight w:val="darkGray"/>
-        </w:rPr>
-        <w:t>2</w:t>
-      </w:r>
-      <w:r>
-        <w:rPr>
-          <w:b/>
-          <w:sz w:val="40"/>
-          <w:szCs w:val="40"/>
-          <w:highlight w:val="darkGray"/>
-        </w:rPr>
-        <w:t xml:space="preserve">0- </w:t>
+        <w:t>みを</w:t>
       </w:r>
       <w:r>
         <w:rPr>
@@ -4722,7 +8061,7 @@
                 <w:szCs w:val="40"/>
                 <w:highlight w:val="darkGray"/>
               </w:rPr>
-              <w:t>みちばた</w:t>
+              <w:t>ぬ</w:t>
             </w:r>
           </w:rt>
           <w:rubyBase>
@@ -4734,7 +8073,7 @@
                 <w:szCs w:val="40"/>
                 <w:highlight w:val="darkGray"/>
               </w:rPr>
-              <w:t>道端</w:t>
+              <w:t>抜</w:t>
             </w:r>
           </w:rubyBase>
         </w:ruby>
@@ -4747,7 +8086,81 @@
           <w:szCs w:val="40"/>
           <w:highlight w:val="darkGray"/>
         </w:rPr>
-        <w:t>に</w:t>
+        <w:t>け</w:t>
+      </w:r>
+    </w:p>
+    <w:p>
+      <w:pPr>
+        <w:rPr>
+          <w:rFonts w:hint="eastAsia"/>
+          <w:sz w:val="40"/>
+          <w:szCs w:val="40"/>
+        </w:rPr>
+      </w:pPr>
+      <w:r>
+        <w:rPr>
+          <w:sz w:val="40"/>
+          <w:szCs w:val="40"/>
+        </w:rPr>
+        <w:t>Passaremos pelas ruas deslu</w:t>
+      </w:r>
+      <w:r>
+        <w:rPr>
+          <w:rFonts w:hint="eastAsia"/>
+          <w:sz w:val="40"/>
+          <w:szCs w:val="40"/>
+        </w:rPr>
+        <w:t>mbrantes</w:t>
+      </w:r>
+      <w:r>
+        <w:rPr>
+          <w:sz w:val="40"/>
+          <w:szCs w:val="40"/>
+        </w:rPr>
+        <w:t xml:space="preserve"> e</w:t>
+      </w:r>
+    </w:p>
+    <w:p>
+      <w:pPr>
+        <w:rPr>
+          <w:sz w:val="40"/>
+          <w:szCs w:val="40"/>
+        </w:rPr>
+      </w:pPr>
+      <w:r>
+        <w:rPr>
+          <w:rFonts w:hint="eastAsia"/>
+          <w:color w:val="806000" w:themeColor="accent4" w:themeShade="80"/>
+          <w:sz w:val="40"/>
+          <w:szCs w:val="40"/>
+        </w:rPr>
+        <w:t>街並み</w:t>
+      </w:r>
+      <w:r>
+        <w:rPr>
+          <w:sz w:val="40"/>
+          <w:szCs w:val="40"/>
+        </w:rPr>
+        <w:t xml:space="preserve"> = rua, calçada.</w:t>
+      </w:r>
+    </w:p>
+    <w:p>
+      <w:pPr>
+        <w:rPr>
+          <w:b/>
+          <w:sz w:val="40"/>
+          <w:szCs w:val="40"/>
+        </w:rPr>
+      </w:pPr>
+      <w:r>
+        <w:rPr>
+          <w:rFonts w:hint="eastAsia"/>
+          <w:b/>
+          <w:sz w:val="40"/>
+          <w:szCs w:val="40"/>
+          <w:highlight w:val="darkGray"/>
+        </w:rPr>
+        <w:t xml:space="preserve">26- </w:t>
       </w:r>
       <w:r>
         <w:rPr>
@@ -4773,7 +8186,7 @@
                 <w:szCs w:val="40"/>
                 <w:highlight w:val="darkGray"/>
               </w:rPr>
-              <w:t>ほう</w:t>
+              <w:t>あさや</w:t>
             </w:r>
           </w:rt>
           <w:rubyBase>
@@ -4785,7 +8198,7 @@
                 <w:szCs w:val="40"/>
                 <w:highlight w:val="darkGray"/>
               </w:rPr>
-              <w:t>放</w:t>
+              <w:t>朝焼</w:t>
             </w:r>
           </w:rubyBase>
         </w:ruby>
@@ -4798,7 +8211,7 @@
           <w:szCs w:val="40"/>
           <w:highlight w:val="darkGray"/>
         </w:rPr>
-        <w:t>り</w:t>
+        <w:t>けが</w:t>
       </w:r>
       <w:r>
         <w:rPr>
@@ -4824,7 +8237,7 @@
                 <w:szCs w:val="40"/>
                 <w:highlight w:val="darkGray"/>
               </w:rPr>
-              <w:t>な</w:t>
+              <w:t>ほお</w:t>
             </w:r>
           </w:rt>
           <w:rubyBase>
@@ -4836,7 +8249,7 @@
                 <w:szCs w:val="40"/>
                 <w:highlight w:val="darkGray"/>
               </w:rPr>
-              <w:t>投</w:t>
+              <w:t>頬</w:t>
             </w:r>
           </w:rubyBase>
         </w:ruby>
@@ -4849,33 +8262,7 @@
           <w:szCs w:val="40"/>
           <w:highlight w:val="darkGray"/>
         </w:rPr>
-        <w:t>げてしまえたらな</w:t>
-      </w:r>
-    </w:p>
-    <w:p>
-      <w:pPr>
-        <w:rPr>
-          <w:sz w:val="40"/>
-          <w:szCs w:val="40"/>
-        </w:rPr>
-      </w:pPr>
-    </w:p>
-    <w:p>
-      <w:pPr>
-        <w:rPr>
-          <w:b/>
-          <w:sz w:val="40"/>
-          <w:szCs w:val="40"/>
-        </w:rPr>
-      </w:pPr>
-      <w:r>
-        <w:rPr>
-          <w:b/>
-          <w:sz w:val="40"/>
-          <w:szCs w:val="40"/>
-          <w:highlight w:val="darkGray"/>
-        </w:rPr>
-        <w:t xml:space="preserve">21- </w:t>
+        <w:t>を</w:t>
       </w:r>
       <w:r>
         <w:rPr>
@@ -4901,7 +8288,7 @@
                 <w:szCs w:val="40"/>
                 <w:highlight w:val="darkGray"/>
               </w:rPr>
-              <w:t>つぎ</w:t>
+              <w:t>そ</w:t>
             </w:r>
           </w:rt>
           <w:rubyBase>
@@ -4913,7 +8300,7 @@
                 <w:szCs w:val="40"/>
                 <w:highlight w:val="darkGray"/>
               </w:rPr>
-              <w:t>次</w:t>
+              <w:t>染</w:t>
             </w:r>
           </w:rubyBase>
         </w:ruby>
@@ -4926,7 +8313,130 @@
           <w:szCs w:val="40"/>
           <w:highlight w:val="darkGray"/>
         </w:rPr>
-        <w:t>に</w:t>
+        <w:t>めてく</w:t>
+      </w:r>
+    </w:p>
+    <w:p>
+      <w:pPr>
+        <w:rPr>
+          <w:sz w:val="40"/>
+          <w:szCs w:val="40"/>
+        </w:rPr>
+      </w:pPr>
+      <w:r>
+        <w:rPr>
+          <w:sz w:val="40"/>
+          <w:szCs w:val="40"/>
+        </w:rPr>
+        <w:t>O brilho da manhã tingirá nossas bochechas</w:t>
+      </w:r>
+    </w:p>
+    <w:p>
+      <w:pPr>
+        <w:rPr>
+          <w:sz w:val="40"/>
+          <w:szCs w:val="40"/>
+        </w:rPr>
+      </w:pPr>
+      <w:r>
+        <w:rPr>
+          <w:color w:val="806000" w:themeColor="accent4" w:themeShade="80"/>
+          <w:sz w:val="40"/>
+          <w:szCs w:val="40"/>
+        </w:rPr>
+        <w:t>朝焼け</w:t>
+      </w:r>
+      <w:r>
+        <w:rPr>
+          <w:rFonts w:hint="eastAsia"/>
+          <w:sz w:val="40"/>
+          <w:szCs w:val="40"/>
+        </w:rPr>
+        <w:t xml:space="preserve"> = bri</w:t>
+      </w:r>
+      <w:r>
+        <w:rPr>
+          <w:sz w:val="40"/>
+          <w:szCs w:val="40"/>
+        </w:rPr>
+        <w:t>lho da manhã, cores do nascer do sol</w:t>
+      </w:r>
+    </w:p>
+    <w:p>
+      <w:pPr>
+        <w:rPr>
+          <w:sz w:val="40"/>
+          <w:szCs w:val="40"/>
+        </w:rPr>
+      </w:pPr>
+      <w:r>
+        <w:rPr>
+          <w:rFonts w:hint="eastAsia"/>
+          <w:color w:val="806000" w:themeColor="accent4" w:themeShade="80"/>
+          <w:sz w:val="40"/>
+          <w:szCs w:val="40"/>
+        </w:rPr>
+        <w:t>頬</w:t>
+      </w:r>
+      <w:r>
+        <w:rPr>
+          <w:sz w:val="40"/>
+          <w:szCs w:val="40"/>
+        </w:rPr>
+        <w:t xml:space="preserve"> = bochecha.</w:t>
+      </w:r>
+    </w:p>
+    <w:p>
+      <w:pPr>
+        <w:rPr>
+          <w:sz w:val="40"/>
+          <w:szCs w:val="40"/>
+        </w:rPr>
+      </w:pPr>
+      <w:r>
+        <w:rPr>
+          <w:rFonts w:hint="eastAsia"/>
+          <w:color w:val="806000" w:themeColor="accent4" w:themeShade="80"/>
+          <w:sz w:val="40"/>
+          <w:szCs w:val="40"/>
+        </w:rPr>
+        <w:t>染める</w:t>
+      </w:r>
+      <w:r>
+        <w:rPr>
+          <w:sz w:val="40"/>
+          <w:szCs w:val="40"/>
+        </w:rPr>
+        <w:t xml:space="preserve"> = tingir, colorir.</w:t>
+      </w:r>
+    </w:p>
+    <w:p>
+      <w:pPr>
+        <w:rPr>
+          <w:b/>
+          <w:sz w:val="40"/>
+          <w:szCs w:val="40"/>
+        </w:rPr>
+      </w:pPr>
+      <w:r>
+        <w:rPr>
+          <w:rFonts w:hint="eastAsia"/>
+          <w:b/>
+          <w:sz w:val="40"/>
+          <w:szCs w:val="40"/>
+          <w:highlight w:val="darkGray"/>
+        </w:rPr>
+        <w:t xml:space="preserve">27- </w:t>
+      </w:r>
+      <w:r>
+        <w:rPr>
+          <w:rFonts w:hint="eastAsia"/>
+          <w:b/>
+          <w:sz w:val="40"/>
+          <w:szCs w:val="40"/>
+          <w:highlight w:val="darkGray"/>
+        </w:rPr>
+        <w:t>その</w:t>
       </w:r>
       <w:r>
         <w:rPr>
@@ -4952,7 +8462,7 @@
                 <w:szCs w:val="40"/>
                 <w:highlight w:val="darkGray"/>
               </w:rPr>
-              <w:t>きみ</w:t>
+              <w:t>さき</w:t>
             </w:r>
           </w:rt>
           <w:rubyBase>
@@ -4964,7 +8474,7 @@
                 <w:szCs w:val="40"/>
                 <w:highlight w:val="darkGray"/>
               </w:rPr>
-              <w:t>君</w:t>
+              <w:t>先</w:t>
             </w:r>
           </w:rubyBase>
         </w:ruby>
@@ -5003,7 +8513,7 @@
                 <w:szCs w:val="40"/>
                 <w:highlight w:val="darkGray"/>
               </w:rPr>
-              <w:t>あ</w:t>
+              <w:t>きみ</w:t>
             </w:r>
           </w:rt>
           <w:rubyBase>
@@ -5015,7 +8525,7 @@
                 <w:szCs w:val="40"/>
                 <w:highlight w:val="darkGray"/>
               </w:rPr>
-              <w:t>会</w:t>
+              <w:t>君</w:t>
             </w:r>
           </w:rubyBase>
         </w:ruby>
@@ -5028,44 +8538,7 @@
           <w:szCs w:val="40"/>
           <w:highlight w:val="darkGray"/>
         </w:rPr>
-        <w:t>うときは</w:t>
-      </w:r>
-    </w:p>
-    <w:p>
-      <w:pPr>
-        <w:rPr>
-          <w:sz w:val="40"/>
-          <w:szCs w:val="40"/>
-        </w:rPr>
-      </w:pPr>
-    </w:p>
-    <w:p>
-      <w:pPr>
-        <w:rPr>
-          <w:b/>
-          <w:sz w:val="40"/>
-          <w:szCs w:val="40"/>
-        </w:rPr>
-      </w:pPr>
-      <w:r>
-        <w:rPr>
-          <w:rFonts w:hint="eastAsia"/>
-          <w:b/>
-          <w:sz w:val="40"/>
-          <w:szCs w:val="40"/>
-          <w:highlight w:val="darkGray"/>
-        </w:rPr>
-        <w:t xml:space="preserve">22- </w:t>
-      </w:r>
-      <w:r>
-        <w:rPr>
-          <w:rFonts w:hint="eastAsia"/>
-          <w:b/>
-          <w:sz w:val="40"/>
-          <w:szCs w:val="40"/>
-          <w:highlight w:val="darkGray"/>
-        </w:rPr>
-        <w:t>もつれた</w:t>
+        <w:t>は</w:t>
       </w:r>
       <w:r>
         <w:rPr>
@@ -5091,7 +8564,7 @@
                 <w:szCs w:val="40"/>
                 <w:highlight w:val="darkGray"/>
               </w:rPr>
-              <w:t>いと</w:t>
+              <w:t>なに</w:t>
             </w:r>
           </w:rt>
           <w:rubyBase>
@@ -5103,7 +8576,7 @@
                 <w:szCs w:val="40"/>
                 <w:highlight w:val="darkGray"/>
               </w:rPr>
-              <w:t>糸</w:t>
+              <w:t>何</w:t>
             </w:r>
           </w:rubyBase>
         </w:ruby>
@@ -5116,34 +8589,66 @@
           <w:szCs w:val="40"/>
           <w:highlight w:val="darkGray"/>
         </w:rPr>
-        <w:t>をほどいて</w:t>
-      </w:r>
-    </w:p>
-    <w:p>
-      <w:pPr>
-        <w:rPr>
-          <w:sz w:val="40"/>
-          <w:szCs w:val="40"/>
-        </w:rPr>
-      </w:pPr>
-    </w:p>
-    <w:p>
-      <w:pPr>
-        <w:rPr>
-          <w:b/>
-          <w:sz w:val="40"/>
-          <w:szCs w:val="40"/>
-        </w:rPr>
-      </w:pPr>
-      <w:r>
-        <w:rPr>
-          <w:rFonts w:hint="eastAsia"/>
-          <w:b/>
-          <w:sz w:val="40"/>
-          <w:szCs w:val="40"/>
-          <w:highlight w:val="darkGray"/>
-        </w:rPr>
-        <w:t xml:space="preserve">23- </w:t>
+        <w:t>を</w:t>
+      </w:r>
+    </w:p>
+    <w:p>
+      <w:pPr>
+        <w:rPr>
+          <w:sz w:val="40"/>
+          <w:szCs w:val="40"/>
+        </w:rPr>
+      </w:pPr>
+      <w:r>
+        <w:rPr>
+          <w:sz w:val="40"/>
+          <w:szCs w:val="40"/>
+        </w:rPr>
+        <w:t>O que você fará depois disso?</w:t>
+      </w:r>
+    </w:p>
+    <w:p>
+      <w:pPr>
+        <w:rPr>
+          <w:rFonts w:hint="eastAsia"/>
+          <w:sz w:val="40"/>
+          <w:szCs w:val="40"/>
+        </w:rPr>
+      </w:pPr>
+      <w:r>
+        <w:rPr>
+          <w:color w:val="806000" w:themeColor="accent4" w:themeShade="80"/>
+          <w:sz w:val="40"/>
+          <w:szCs w:val="40"/>
+        </w:rPr>
+        <w:t>その先</w:t>
+      </w:r>
+      <w:r>
+        <w:rPr>
+          <w:rFonts w:hint="eastAsia"/>
+          <w:sz w:val="40"/>
+          <w:szCs w:val="40"/>
+        </w:rPr>
+        <w:t xml:space="preserve"> = depois disso.</w:t>
+      </w:r>
+    </w:p>
+    <w:p>
+      <w:pPr>
+        <w:rPr>
+          <w:b/>
+          <w:sz w:val="40"/>
+          <w:szCs w:val="40"/>
+        </w:rPr>
+      </w:pPr>
+      <w:r>
+        <w:rPr>
+          <w:rFonts w:hint="eastAsia"/>
+          <w:b/>
+          <w:sz w:val="40"/>
+          <w:szCs w:val="40"/>
+          <w:highlight w:val="darkGray"/>
+        </w:rPr>
+        <w:t xml:space="preserve">28- </w:t>
       </w:r>
       <w:r>
         <w:rPr>
@@ -5169,7 +8674,7 @@
                 <w:szCs w:val="40"/>
                 <w:highlight w:val="darkGray"/>
               </w:rPr>
-              <w:t>あ</w:t>
+              <w:t>なに</w:t>
             </w:r>
           </w:rt>
           <w:rubyBase>
@@ -5181,7 +8686,7 @@
                 <w:szCs w:val="40"/>
                 <w:highlight w:val="darkGray"/>
               </w:rPr>
-              <w:t>飽</w:t>
+              <w:t>何</w:t>
             </w:r>
           </w:rubyBase>
         </w:ruby>
@@ -5194,7 +8699,7 @@
           <w:szCs w:val="40"/>
           <w:highlight w:val="darkGray"/>
         </w:rPr>
-        <w:t>きるまで</w:t>
+        <w:t>を</w:t>
       </w:r>
       <w:r>
         <w:rPr>
@@ -5220,7 +8725,7 @@
                 <w:szCs w:val="40"/>
                 <w:highlight w:val="darkGray"/>
               </w:rPr>
-              <w:t>はなし</w:t>
+              <w:t>み</w:t>
             </w:r>
           </w:rt>
           <w:rubyBase>
@@ -5232,7 +8737,7 @@
                 <w:szCs w:val="40"/>
                 <w:highlight w:val="darkGray"/>
               </w:rPr>
-              <w:t>話</w:t>
+              <w:t>見</w:t>
             </w:r>
           </w:rubyBase>
         </w:ruby>
@@ -5245,34 +8750,74 @@
           <w:szCs w:val="40"/>
           <w:highlight w:val="darkGray"/>
         </w:rPr>
-        <w:t>をして</w:t>
-      </w:r>
-    </w:p>
-    <w:p>
-      <w:pPr>
-        <w:rPr>
-          <w:sz w:val="40"/>
-          <w:szCs w:val="40"/>
-        </w:rPr>
-      </w:pPr>
-    </w:p>
-    <w:p>
-      <w:pPr>
-        <w:rPr>
-          <w:b/>
-          <w:sz w:val="40"/>
-          <w:szCs w:val="40"/>
-        </w:rPr>
-      </w:pPr>
-      <w:r>
-        <w:rPr>
-          <w:rFonts w:hint="eastAsia"/>
-          <w:b/>
-          <w:sz w:val="40"/>
-          <w:szCs w:val="40"/>
-          <w:highlight w:val="darkGray"/>
-        </w:rPr>
-        <w:t xml:space="preserve">24- </w:t>
+        <w:t>つめているだろう</w:t>
+      </w:r>
+    </w:p>
+    <w:p>
+      <w:pPr>
+        <w:rPr>
+          <w:sz w:val="40"/>
+          <w:szCs w:val="40"/>
+        </w:rPr>
+      </w:pPr>
+      <w:r>
+        <w:rPr>
+          <w:sz w:val="40"/>
+          <w:szCs w:val="40"/>
+        </w:rPr>
+        <w:t>Para o quê você está olhando fixamente?</w:t>
+      </w:r>
+    </w:p>
+    <w:p>
+      <w:pPr>
+        <w:rPr>
+          <w:rFonts w:hint="eastAsia"/>
+          <w:sz w:val="40"/>
+          <w:szCs w:val="40"/>
+        </w:rPr>
+      </w:pPr>
+      <w:r>
+        <w:rPr>
+          <w:color w:val="806000" w:themeColor="accent4" w:themeShade="80"/>
+          <w:sz w:val="40"/>
+          <w:szCs w:val="40"/>
+        </w:rPr>
+        <w:t>見つめる</w:t>
+      </w:r>
+      <w:r>
+        <w:rPr>
+          <w:rFonts w:hint="eastAsia"/>
+          <w:color w:val="806000" w:themeColor="accent4" w:themeShade="80"/>
+          <w:sz w:val="40"/>
+          <w:szCs w:val="40"/>
+        </w:rPr>
+        <w:t xml:space="preserve"> </w:t>
+      </w:r>
+      <w:r>
+        <w:rPr>
+          <w:sz w:val="40"/>
+          <w:szCs w:val="40"/>
+        </w:rPr>
+        <w:t>= fixar os olhos em, olhar fixamente para</w:t>
+      </w:r>
+    </w:p>
+    <w:p>
+      <w:pPr>
+        <w:rPr>
+          <w:b/>
+          <w:sz w:val="40"/>
+          <w:szCs w:val="40"/>
+        </w:rPr>
+      </w:pPr>
+      <w:r>
+        <w:rPr>
+          <w:rFonts w:hint="eastAsia"/>
+          <w:b/>
+          <w:sz w:val="40"/>
+          <w:szCs w:val="40"/>
+          <w:highlight w:val="darkGray"/>
+        </w:rPr>
+        <w:t xml:space="preserve">29- </w:t>
       </w:r>
       <w:r>
         <w:rPr>
@@ -5298,7 +8843,7 @@
                 <w:szCs w:val="40"/>
                 <w:highlight w:val="darkGray"/>
               </w:rPr>
-              <w:t>でき</w:t>
+              <w:t>なに</w:t>
             </w:r>
           </w:rt>
           <w:rubyBase>
@@ -5310,7 +8855,7 @@
                 <w:szCs w:val="40"/>
                 <w:highlight w:val="darkGray"/>
               </w:rPr>
-              <w:t>出来</w:t>
+              <w:t>何</w:t>
             </w:r>
           </w:rubyBase>
         </w:ruby>
@@ -5323,7 +8868,7 @@
           <w:szCs w:val="40"/>
           <w:highlight w:val="darkGray"/>
         </w:rPr>
-        <w:t>るだけ</w:t>
+        <w:t>を</w:t>
       </w:r>
       <w:r>
         <w:rPr>
@@ -5349,7 +8894,7 @@
                 <w:szCs w:val="40"/>
                 <w:highlight w:val="darkGray"/>
               </w:rPr>
-              <w:t>えがお</w:t>
+              <w:t>み</w:t>
             </w:r>
           </w:rt>
           <w:rubyBase>
@@ -5361,7 +8906,7 @@
                 <w:szCs w:val="40"/>
                 <w:highlight w:val="darkGray"/>
               </w:rPr>
-              <w:t>笑顔</w:t>
+              <w:t>見</w:t>
             </w:r>
           </w:rubyBase>
         </w:ruby>
@@ -5374,694 +8919,6 @@
           <w:szCs w:val="40"/>
           <w:highlight w:val="darkGray"/>
         </w:rPr>
-        <w:t>でいよう</w:t>
-      </w:r>
-    </w:p>
-    <w:p>
-      <w:pPr>
-        <w:rPr>
-          <w:sz w:val="40"/>
-          <w:szCs w:val="40"/>
-        </w:rPr>
-      </w:pPr>
-    </w:p>
-    <w:p>
-      <w:pPr>
-        <w:rPr>
-          <w:b/>
-          <w:sz w:val="40"/>
-          <w:szCs w:val="40"/>
-        </w:rPr>
-      </w:pPr>
-      <w:r>
-        <w:rPr>
-          <w:rFonts w:hint="eastAsia"/>
-          <w:b/>
-          <w:sz w:val="40"/>
-          <w:szCs w:val="40"/>
-          <w:highlight w:val="darkGray"/>
-        </w:rPr>
-        <w:t>2</w:t>
-      </w:r>
-      <w:r>
-        <w:rPr>
-          <w:b/>
-          <w:sz w:val="40"/>
-          <w:szCs w:val="40"/>
-          <w:highlight w:val="darkGray"/>
-        </w:rPr>
-        <w:t xml:space="preserve">5- </w:t>
-      </w:r>
-      <w:r>
-        <w:rPr>
-          <w:b/>
-          <w:sz w:val="40"/>
-          <w:szCs w:val="40"/>
-          <w:highlight w:val="darkGray"/>
-        </w:rPr>
-        <w:ruby>
-          <w:rubyPr>
-            <w:rubyAlign w:val="distributeSpace"/>
-            <w:hps w:val="20"/>
-            <w:hpsRaise w:val="38"/>
-            <w:hpsBaseText w:val="40"/>
-            <w:lid w:val="ja-JP"/>
-          </w:rubyPr>
-          <w:rt>
-            <w:r>
-              <w:rPr>
-                <w:rFonts w:ascii="MS Mincho" w:eastAsia="MS Mincho" w:hAnsi="MS Mincho" w:hint="eastAsia"/>
-                <w:b/>
-                <w:sz w:val="20"/>
-                <w:szCs w:val="40"/>
-                <w:highlight w:val="darkGray"/>
-              </w:rPr>
-              <w:t>はな</w:t>
-            </w:r>
-          </w:rt>
-          <w:rubyBase>
-            <w:r>
-              <w:rPr>
-                <w:rFonts w:hint="eastAsia"/>
-                <w:b/>
-                <w:sz w:val="40"/>
-                <w:szCs w:val="40"/>
-                <w:highlight w:val="darkGray"/>
-              </w:rPr>
-              <w:t>華</w:t>
-            </w:r>
-          </w:rubyBase>
-        </w:ruby>
-      </w:r>
-      <w:r>
-        <w:rPr>
-          <w:rFonts w:hint="eastAsia"/>
-          <w:b/>
-          <w:sz w:val="40"/>
-          <w:szCs w:val="40"/>
-          <w:highlight w:val="darkGray"/>
-        </w:rPr>
-        <w:t>やぐ</w:t>
-      </w:r>
-      <w:r>
-        <w:rPr>
-          <w:b/>
-          <w:sz w:val="40"/>
-          <w:szCs w:val="40"/>
-          <w:highlight w:val="darkGray"/>
-        </w:rPr>
-        <w:ruby>
-          <w:rubyPr>
-            <w:rubyAlign w:val="distributeSpace"/>
-            <w:hps w:val="20"/>
-            <w:hpsRaise w:val="38"/>
-            <w:hpsBaseText w:val="40"/>
-            <w:lid w:val="ja-JP"/>
-          </w:rubyPr>
-          <w:rt>
-            <w:r>
-              <w:rPr>
-                <w:rFonts w:ascii="MS Mincho" w:eastAsia="MS Mincho" w:hAnsi="MS Mincho" w:hint="eastAsia"/>
-                <w:b/>
-                <w:sz w:val="20"/>
-                <w:szCs w:val="40"/>
-                <w:highlight w:val="darkGray"/>
-              </w:rPr>
-              <w:t>まちな</w:t>
-            </w:r>
-          </w:rt>
-          <w:rubyBase>
-            <w:r>
-              <w:rPr>
-                <w:rFonts w:hint="eastAsia"/>
-                <w:b/>
-                <w:sz w:val="40"/>
-                <w:szCs w:val="40"/>
-                <w:highlight w:val="darkGray"/>
-              </w:rPr>
-              <w:t>街並</w:t>
-            </w:r>
-          </w:rubyBase>
-        </w:ruby>
-      </w:r>
-      <w:r>
-        <w:rPr>
-          <w:rFonts w:hint="eastAsia"/>
-          <w:b/>
-          <w:sz w:val="40"/>
-          <w:szCs w:val="40"/>
-          <w:highlight w:val="darkGray"/>
-        </w:rPr>
-        <w:t>みを</w:t>
-      </w:r>
-      <w:r>
-        <w:rPr>
-          <w:b/>
-          <w:sz w:val="40"/>
-          <w:szCs w:val="40"/>
-          <w:highlight w:val="darkGray"/>
-        </w:rPr>
-        <w:ruby>
-          <w:rubyPr>
-            <w:rubyAlign w:val="distributeSpace"/>
-            <w:hps w:val="20"/>
-            <w:hpsRaise w:val="38"/>
-            <w:hpsBaseText w:val="40"/>
-            <w:lid w:val="ja-JP"/>
-          </w:rubyPr>
-          <w:rt>
-            <w:r>
-              <w:rPr>
-                <w:rFonts w:ascii="MS Mincho" w:eastAsia="MS Mincho" w:hAnsi="MS Mincho" w:hint="eastAsia"/>
-                <w:b/>
-                <w:sz w:val="20"/>
-                <w:szCs w:val="40"/>
-                <w:highlight w:val="darkGray"/>
-              </w:rPr>
-              <w:t>ぬ</w:t>
-            </w:r>
-          </w:rt>
-          <w:rubyBase>
-            <w:r>
-              <w:rPr>
-                <w:rFonts w:hint="eastAsia"/>
-                <w:b/>
-                <w:sz w:val="40"/>
-                <w:szCs w:val="40"/>
-                <w:highlight w:val="darkGray"/>
-              </w:rPr>
-              <w:t>抜</w:t>
-            </w:r>
-          </w:rubyBase>
-        </w:ruby>
-      </w:r>
-      <w:r>
-        <w:rPr>
-          <w:rFonts w:hint="eastAsia"/>
-          <w:b/>
-          <w:sz w:val="40"/>
-          <w:szCs w:val="40"/>
-          <w:highlight w:val="darkGray"/>
-        </w:rPr>
-        <w:t>け</w:t>
-      </w:r>
-    </w:p>
-    <w:p>
-      <w:pPr>
-        <w:rPr>
-          <w:sz w:val="40"/>
-          <w:szCs w:val="40"/>
-        </w:rPr>
-      </w:pPr>
-    </w:p>
-    <w:p>
-      <w:pPr>
-        <w:rPr>
-          <w:b/>
-          <w:sz w:val="40"/>
-          <w:szCs w:val="40"/>
-        </w:rPr>
-      </w:pPr>
-      <w:r>
-        <w:rPr>
-          <w:rFonts w:hint="eastAsia"/>
-          <w:b/>
-          <w:sz w:val="40"/>
-          <w:szCs w:val="40"/>
-          <w:highlight w:val="darkGray"/>
-        </w:rPr>
-        <w:t xml:space="preserve">26- </w:t>
-      </w:r>
-      <w:r>
-        <w:rPr>
-          <w:b/>
-          <w:sz w:val="40"/>
-          <w:szCs w:val="40"/>
-          <w:highlight w:val="darkGray"/>
-        </w:rPr>
-        <w:ruby>
-          <w:rubyPr>
-            <w:rubyAlign w:val="distributeSpace"/>
-            <w:hps w:val="20"/>
-            <w:hpsRaise w:val="38"/>
-            <w:hpsBaseText w:val="40"/>
-            <w:lid w:val="ja-JP"/>
-          </w:rubyPr>
-          <w:rt>
-            <w:r>
-              <w:rPr>
-                <w:rFonts w:ascii="MS Mincho" w:eastAsia="MS Mincho" w:hAnsi="MS Mincho" w:hint="eastAsia"/>
-                <w:b/>
-                <w:sz w:val="20"/>
-                <w:szCs w:val="40"/>
-                <w:highlight w:val="darkGray"/>
-              </w:rPr>
-              <w:t>あさや</w:t>
-            </w:r>
-          </w:rt>
-          <w:rubyBase>
-            <w:r>
-              <w:rPr>
-                <w:rFonts w:hint="eastAsia"/>
-                <w:b/>
-                <w:sz w:val="40"/>
-                <w:szCs w:val="40"/>
-                <w:highlight w:val="darkGray"/>
-              </w:rPr>
-              <w:t>朝焼</w:t>
-            </w:r>
-          </w:rubyBase>
-        </w:ruby>
-      </w:r>
-      <w:r>
-        <w:rPr>
-          <w:rFonts w:hint="eastAsia"/>
-          <w:b/>
-          <w:sz w:val="40"/>
-          <w:szCs w:val="40"/>
-          <w:highlight w:val="darkGray"/>
-        </w:rPr>
-        <w:t>けが</w:t>
-      </w:r>
-      <w:r>
-        <w:rPr>
-          <w:b/>
-          <w:sz w:val="40"/>
-          <w:szCs w:val="40"/>
-          <w:highlight w:val="darkGray"/>
-        </w:rPr>
-        <w:ruby>
-          <w:rubyPr>
-            <w:rubyAlign w:val="distributeSpace"/>
-            <w:hps w:val="20"/>
-            <w:hpsRaise w:val="38"/>
-            <w:hpsBaseText w:val="40"/>
-            <w:lid w:val="ja-JP"/>
-          </w:rubyPr>
-          <w:rt>
-            <w:r>
-              <w:rPr>
-                <w:rFonts w:ascii="MS Mincho" w:eastAsia="MS Mincho" w:hAnsi="MS Mincho" w:hint="eastAsia"/>
-                <w:b/>
-                <w:sz w:val="20"/>
-                <w:szCs w:val="40"/>
-                <w:highlight w:val="darkGray"/>
-              </w:rPr>
-              <w:t>ほお</w:t>
-            </w:r>
-          </w:rt>
-          <w:rubyBase>
-            <w:r>
-              <w:rPr>
-                <w:rFonts w:hint="eastAsia"/>
-                <w:b/>
-                <w:sz w:val="40"/>
-                <w:szCs w:val="40"/>
-                <w:highlight w:val="darkGray"/>
-              </w:rPr>
-              <w:t>頬</w:t>
-            </w:r>
-          </w:rubyBase>
-        </w:ruby>
-      </w:r>
-      <w:r>
-        <w:rPr>
-          <w:rFonts w:hint="eastAsia"/>
-          <w:b/>
-          <w:sz w:val="40"/>
-          <w:szCs w:val="40"/>
-          <w:highlight w:val="darkGray"/>
-        </w:rPr>
-        <w:t>を</w:t>
-      </w:r>
-      <w:r>
-        <w:rPr>
-          <w:b/>
-          <w:sz w:val="40"/>
-          <w:szCs w:val="40"/>
-          <w:highlight w:val="darkGray"/>
-        </w:rPr>
-        <w:ruby>
-          <w:rubyPr>
-            <w:rubyAlign w:val="distributeSpace"/>
-            <w:hps w:val="20"/>
-            <w:hpsRaise w:val="38"/>
-            <w:hpsBaseText w:val="40"/>
-            <w:lid w:val="ja-JP"/>
-          </w:rubyPr>
-          <w:rt>
-            <w:r>
-              <w:rPr>
-                <w:rFonts w:ascii="MS Mincho" w:eastAsia="MS Mincho" w:hAnsi="MS Mincho" w:hint="eastAsia"/>
-                <w:b/>
-                <w:sz w:val="20"/>
-                <w:szCs w:val="40"/>
-                <w:highlight w:val="darkGray"/>
-              </w:rPr>
-              <w:t>そ</w:t>
-            </w:r>
-          </w:rt>
-          <w:rubyBase>
-            <w:r>
-              <w:rPr>
-                <w:rFonts w:hint="eastAsia"/>
-                <w:b/>
-                <w:sz w:val="40"/>
-                <w:szCs w:val="40"/>
-                <w:highlight w:val="darkGray"/>
-              </w:rPr>
-              <w:t>染</w:t>
-            </w:r>
-          </w:rubyBase>
-        </w:ruby>
-      </w:r>
-      <w:r>
-        <w:rPr>
-          <w:rFonts w:hint="eastAsia"/>
-          <w:b/>
-          <w:sz w:val="40"/>
-          <w:szCs w:val="40"/>
-          <w:highlight w:val="darkGray"/>
-        </w:rPr>
-        <w:t>めてく</w:t>
-      </w:r>
-    </w:p>
-    <w:p>
-      <w:pPr>
-        <w:rPr>
-          <w:sz w:val="40"/>
-          <w:szCs w:val="40"/>
-        </w:rPr>
-      </w:pPr>
-    </w:p>
-    <w:p>
-      <w:pPr>
-        <w:rPr>
-          <w:b/>
-          <w:sz w:val="40"/>
-          <w:szCs w:val="40"/>
-        </w:rPr>
-      </w:pPr>
-      <w:r>
-        <w:rPr>
-          <w:rFonts w:hint="eastAsia"/>
-          <w:b/>
-          <w:sz w:val="40"/>
-          <w:szCs w:val="40"/>
-          <w:highlight w:val="darkGray"/>
-        </w:rPr>
-        <w:t xml:space="preserve">27- </w:t>
-      </w:r>
-      <w:r>
-        <w:rPr>
-          <w:rFonts w:hint="eastAsia"/>
-          <w:b/>
-          <w:sz w:val="40"/>
-          <w:szCs w:val="40"/>
-          <w:highlight w:val="darkGray"/>
-        </w:rPr>
-        <w:t>その</w:t>
-      </w:r>
-      <w:r>
-        <w:rPr>
-          <w:b/>
-          <w:sz w:val="40"/>
-          <w:szCs w:val="40"/>
-          <w:highlight w:val="darkGray"/>
-        </w:rPr>
-        <w:ruby>
-          <w:rubyPr>
-            <w:rubyAlign w:val="distributeSpace"/>
-            <w:hps w:val="20"/>
-            <w:hpsRaise w:val="38"/>
-            <w:hpsBaseText w:val="40"/>
-            <w:lid w:val="ja-JP"/>
-          </w:rubyPr>
-          <w:rt>
-            <w:r>
-              <w:rPr>
-                <w:rFonts w:ascii="MS Mincho" w:eastAsia="MS Mincho" w:hAnsi="MS Mincho" w:hint="eastAsia"/>
-                <w:b/>
-                <w:sz w:val="20"/>
-                <w:szCs w:val="40"/>
-                <w:highlight w:val="darkGray"/>
-              </w:rPr>
-              <w:t>さき</w:t>
-            </w:r>
-          </w:rt>
-          <w:rubyBase>
-            <w:r>
-              <w:rPr>
-                <w:rFonts w:hint="eastAsia"/>
-                <w:b/>
-                <w:sz w:val="40"/>
-                <w:szCs w:val="40"/>
-                <w:highlight w:val="darkGray"/>
-              </w:rPr>
-              <w:t>先</w:t>
-            </w:r>
-          </w:rubyBase>
-        </w:ruby>
-      </w:r>
-      <w:r>
-        <w:rPr>
-          <w:rFonts w:hint="eastAsia"/>
-          <w:b/>
-          <w:sz w:val="40"/>
-          <w:szCs w:val="40"/>
-          <w:highlight w:val="darkGray"/>
-        </w:rPr>
-        <w:t>に</w:t>
-      </w:r>
-      <w:r>
-        <w:rPr>
-          <w:b/>
-          <w:sz w:val="40"/>
-          <w:szCs w:val="40"/>
-          <w:highlight w:val="darkGray"/>
-        </w:rPr>
-        <w:ruby>
-          <w:rubyPr>
-            <w:rubyAlign w:val="distributeSpace"/>
-            <w:hps w:val="20"/>
-            <w:hpsRaise w:val="38"/>
-            <w:hpsBaseText w:val="40"/>
-            <w:lid w:val="ja-JP"/>
-          </w:rubyPr>
-          <w:rt>
-            <w:r>
-              <w:rPr>
-                <w:rFonts w:ascii="MS Mincho" w:eastAsia="MS Mincho" w:hAnsi="MS Mincho" w:hint="eastAsia"/>
-                <w:b/>
-                <w:sz w:val="20"/>
-                <w:szCs w:val="40"/>
-                <w:highlight w:val="darkGray"/>
-              </w:rPr>
-              <w:t>きみ</w:t>
-            </w:r>
-          </w:rt>
-          <w:rubyBase>
-            <w:r>
-              <w:rPr>
-                <w:rFonts w:hint="eastAsia"/>
-                <w:b/>
-                <w:sz w:val="40"/>
-                <w:szCs w:val="40"/>
-                <w:highlight w:val="darkGray"/>
-              </w:rPr>
-              <w:t>君</w:t>
-            </w:r>
-          </w:rubyBase>
-        </w:ruby>
-      </w:r>
-      <w:r>
-        <w:rPr>
-          <w:rFonts w:hint="eastAsia"/>
-          <w:b/>
-          <w:sz w:val="40"/>
-          <w:szCs w:val="40"/>
-          <w:highlight w:val="darkGray"/>
-        </w:rPr>
-        <w:t>は</w:t>
-      </w:r>
-      <w:r>
-        <w:rPr>
-          <w:b/>
-          <w:sz w:val="40"/>
-          <w:szCs w:val="40"/>
-          <w:highlight w:val="darkGray"/>
-        </w:rPr>
-        <w:ruby>
-          <w:rubyPr>
-            <w:rubyAlign w:val="distributeSpace"/>
-            <w:hps w:val="20"/>
-            <w:hpsRaise w:val="38"/>
-            <w:hpsBaseText w:val="40"/>
-            <w:lid w:val="ja-JP"/>
-          </w:rubyPr>
-          <w:rt>
-            <w:r>
-              <w:rPr>
-                <w:rFonts w:ascii="MS Mincho" w:eastAsia="MS Mincho" w:hAnsi="MS Mincho" w:hint="eastAsia"/>
-                <w:b/>
-                <w:sz w:val="20"/>
-                <w:szCs w:val="40"/>
-                <w:highlight w:val="darkGray"/>
-              </w:rPr>
-              <w:t>なに</w:t>
-            </w:r>
-          </w:rt>
-          <w:rubyBase>
-            <w:r>
-              <w:rPr>
-                <w:rFonts w:hint="eastAsia"/>
-                <w:b/>
-                <w:sz w:val="40"/>
-                <w:szCs w:val="40"/>
-                <w:highlight w:val="darkGray"/>
-              </w:rPr>
-              <w:t>何</w:t>
-            </w:r>
-          </w:rubyBase>
-        </w:ruby>
-      </w:r>
-      <w:r>
-        <w:rPr>
-          <w:rFonts w:hint="eastAsia"/>
-          <w:b/>
-          <w:sz w:val="40"/>
-          <w:szCs w:val="40"/>
-          <w:highlight w:val="darkGray"/>
-        </w:rPr>
-        <w:t>を</w:t>
-      </w:r>
-    </w:p>
-    <w:p>
-      <w:pPr>
-        <w:rPr>
-          <w:sz w:val="40"/>
-          <w:szCs w:val="40"/>
-        </w:rPr>
-      </w:pPr>
-    </w:p>
-    <w:p>
-      <w:pPr>
-        <w:rPr>
-          <w:b/>
-          <w:sz w:val="40"/>
-          <w:szCs w:val="40"/>
-        </w:rPr>
-      </w:pPr>
-      <w:r>
-        <w:rPr>
-          <w:rFonts w:hint="eastAsia"/>
-          <w:b/>
-          <w:sz w:val="40"/>
-          <w:szCs w:val="40"/>
-          <w:highlight w:val="darkGray"/>
-        </w:rPr>
-        <w:t xml:space="preserve">28- </w:t>
-      </w:r>
-      <w:r>
-        <w:rPr>
-          <w:b/>
-          <w:sz w:val="40"/>
-          <w:szCs w:val="40"/>
-          <w:highlight w:val="darkGray"/>
-        </w:rPr>
-        <w:ruby>
-          <w:rubyPr>
-            <w:rubyAlign w:val="distributeSpace"/>
-            <w:hps w:val="20"/>
-            <w:hpsRaise w:val="38"/>
-            <w:hpsBaseText w:val="40"/>
-            <w:lid w:val="ja-JP"/>
-          </w:rubyPr>
-          <w:rt>
-            <w:r>
-              <w:rPr>
-                <w:rFonts w:ascii="MS Mincho" w:eastAsia="MS Mincho" w:hAnsi="MS Mincho" w:hint="eastAsia"/>
-                <w:b/>
-                <w:sz w:val="20"/>
-                <w:szCs w:val="40"/>
-                <w:highlight w:val="darkGray"/>
-              </w:rPr>
-              <w:t>なに</w:t>
-            </w:r>
-          </w:rt>
-          <w:rubyBase>
-            <w:r>
-              <w:rPr>
-                <w:rFonts w:hint="eastAsia"/>
-                <w:b/>
-                <w:sz w:val="40"/>
-                <w:szCs w:val="40"/>
-                <w:highlight w:val="darkGray"/>
-              </w:rPr>
-              <w:t>何</w:t>
-            </w:r>
-          </w:rubyBase>
-        </w:ruby>
-      </w:r>
-      <w:r>
-        <w:rPr>
-          <w:rFonts w:hint="eastAsia"/>
-          <w:b/>
-          <w:sz w:val="40"/>
-          <w:szCs w:val="40"/>
-          <w:highlight w:val="darkGray"/>
-        </w:rPr>
-        <w:t>を</w:t>
-      </w:r>
-      <w:r>
-        <w:rPr>
-          <w:b/>
-          <w:sz w:val="40"/>
-          <w:szCs w:val="40"/>
-          <w:highlight w:val="darkGray"/>
-        </w:rPr>
-        <w:ruby>
-          <w:rubyPr>
-            <w:rubyAlign w:val="distributeSpace"/>
-            <w:hps w:val="20"/>
-            <w:hpsRaise w:val="38"/>
-            <w:hpsBaseText w:val="40"/>
-            <w:lid w:val="ja-JP"/>
-          </w:rubyPr>
-          <w:rt>
-            <w:r>
-              <w:rPr>
-                <w:rFonts w:ascii="MS Mincho" w:eastAsia="MS Mincho" w:hAnsi="MS Mincho" w:hint="eastAsia"/>
-                <w:b/>
-                <w:sz w:val="20"/>
-                <w:szCs w:val="40"/>
-                <w:highlight w:val="darkGray"/>
-              </w:rPr>
-              <w:t>み</w:t>
-            </w:r>
-          </w:rt>
-          <w:rubyBase>
-            <w:r>
-              <w:rPr>
-                <w:rFonts w:hint="eastAsia"/>
-                <w:b/>
-                <w:sz w:val="40"/>
-                <w:szCs w:val="40"/>
-                <w:highlight w:val="darkGray"/>
-              </w:rPr>
-              <w:t>見</w:t>
-            </w:r>
-          </w:rubyBase>
-        </w:ruby>
-      </w:r>
-      <w:r>
-        <w:rPr>
-          <w:rFonts w:hint="eastAsia"/>
-          <w:b/>
-          <w:sz w:val="40"/>
-          <w:szCs w:val="40"/>
-          <w:highlight w:val="darkGray"/>
-        </w:rPr>
         <w:t>つめているだろう</w:t>
       </w:r>
     </w:p>
@@ -6072,135 +8929,15 @@
           <w:szCs w:val="40"/>
         </w:rPr>
       </w:pPr>
-    </w:p>
-    <w:p>
-      <w:pPr>
-        <w:rPr>
-          <w:b/>
-          <w:sz w:val="40"/>
-          <w:szCs w:val="40"/>
-        </w:rPr>
-      </w:pPr>
-      <w:r>
-        <w:rPr>
-          <w:rFonts w:hint="eastAsia"/>
-          <w:b/>
-          <w:sz w:val="40"/>
-          <w:szCs w:val="40"/>
-          <w:highlight w:val="darkGray"/>
-        </w:rPr>
-        <w:t xml:space="preserve">29- </w:t>
-      </w:r>
-      <w:r>
-        <w:rPr>
-          <w:b/>
-          <w:sz w:val="40"/>
-          <w:szCs w:val="40"/>
-          <w:highlight w:val="darkGray"/>
-        </w:rPr>
-        <w:ruby>
-          <w:rubyPr>
-            <w:rubyAlign w:val="distributeSpace"/>
-            <w:hps w:val="20"/>
-            <w:hpsRaise w:val="38"/>
-            <w:hpsBaseText w:val="40"/>
-            <w:lid w:val="ja-JP"/>
-          </w:rubyPr>
-          <w:rt>
-            <w:r>
-              <w:rPr>
-                <w:rFonts w:ascii="MS Mincho" w:eastAsia="MS Mincho" w:hAnsi="MS Mincho" w:hint="eastAsia"/>
-                <w:b/>
-                <w:sz w:val="20"/>
-                <w:szCs w:val="40"/>
-                <w:highlight w:val="darkGray"/>
-              </w:rPr>
-              <w:t>なに</w:t>
-            </w:r>
-          </w:rt>
-          <w:rubyBase>
-            <w:r>
-              <w:rPr>
-                <w:rFonts w:hint="eastAsia"/>
-                <w:b/>
-                <w:sz w:val="40"/>
-                <w:szCs w:val="40"/>
-                <w:highlight w:val="darkGray"/>
-              </w:rPr>
-              <w:t>何</w:t>
-            </w:r>
-          </w:rubyBase>
-        </w:ruby>
-      </w:r>
-      <w:r>
-        <w:rPr>
-          <w:rFonts w:hint="eastAsia"/>
-          <w:b/>
-          <w:sz w:val="40"/>
-          <w:szCs w:val="40"/>
-          <w:highlight w:val="darkGray"/>
-        </w:rPr>
-        <w:t>を</w:t>
-      </w:r>
-      <w:r>
-        <w:rPr>
-          <w:b/>
-          <w:sz w:val="40"/>
-          <w:szCs w:val="40"/>
-          <w:highlight w:val="darkGray"/>
-        </w:rPr>
-        <w:ruby>
-          <w:rubyPr>
-            <w:rubyAlign w:val="distributeSpace"/>
-            <w:hps w:val="20"/>
-            <w:hpsRaise w:val="38"/>
-            <w:hpsBaseText w:val="40"/>
-            <w:lid w:val="ja-JP"/>
-          </w:rubyPr>
-          <w:rt>
-            <w:r>
-              <w:rPr>
-                <w:rFonts w:ascii="MS Mincho" w:eastAsia="MS Mincho" w:hAnsi="MS Mincho" w:hint="eastAsia"/>
-                <w:b/>
-                <w:sz w:val="20"/>
-                <w:szCs w:val="40"/>
-                <w:highlight w:val="darkGray"/>
-              </w:rPr>
-              <w:t>み</w:t>
-            </w:r>
-          </w:rt>
-          <w:rubyBase>
-            <w:r>
-              <w:rPr>
-                <w:rFonts w:hint="eastAsia"/>
-                <w:b/>
-                <w:sz w:val="40"/>
-                <w:szCs w:val="40"/>
-                <w:highlight w:val="darkGray"/>
-              </w:rPr>
-              <w:t>見</w:t>
-            </w:r>
-          </w:rubyBase>
-        </w:ruby>
-      </w:r>
-      <w:r>
-        <w:rPr>
-          <w:rFonts w:hint="eastAsia"/>
-          <w:b/>
-          <w:sz w:val="40"/>
-          <w:szCs w:val="40"/>
-          <w:highlight w:val="darkGray"/>
-        </w:rPr>
-        <w:t>つめているだろう</w:t>
-      </w:r>
-    </w:p>
-    <w:p>
-      <w:pPr>
-        <w:rPr>
-          <w:sz w:val="40"/>
-          <w:szCs w:val="40"/>
-        </w:rPr>
-      </w:pPr>
+      <w:r>
+        <w:rPr>
+          <w:sz w:val="40"/>
+          <w:szCs w:val="40"/>
+        </w:rPr>
+        <w:t>Para o quê você está olhando fixamente?</w:t>
+      </w:r>
+      <w:bookmarkStart w:id="0" w:name="_GoBack"/>
+      <w:bookmarkEnd w:id="0"/>
     </w:p>
     <w:p>
       <w:pPr>
